--- a/stud/ChristinaPildner/DA-Unterlagen/Proposal/Proposal.docx
+++ b/stud/ChristinaPildner/DA-Unterlagen/Proposal/Proposal.docx
@@ -5,31 +5,131 @@
     <w:p>
       <w:pPr>
         <w:pStyle w:val="Title"/>
-      </w:pPr>
-      <w:r>
-        <w:t>Modelbasierte Analyse von Sicherheitsschwachstellen in OO-Modulen</w:t>
+        <w:jc w:val="center"/>
+      </w:pPr>
+      <w:r>
+        <w:t>Modelbasierte Analyse von</w:t>
+      </w:r>
+      <w:r>
+        <w:t xml:space="preserve"> Sicherheitsschwachstellen in objektorientierten </w:t>
+      </w:r>
+      <w:r>
+        <w:t>Modulen</w:t>
       </w:r>
     </w:p>
     <w:p>
       <w:pPr>
         <w:pStyle w:val="Subtitle"/>
-      </w:pPr>
-      <w:r>
-        <w:t xml:space="preserve">Proposal einer Diplomarbeit </w:t>
-      </w:r>
-      <w:r>
-        <w:t xml:space="preserve"> </w:t>
-      </w:r>
-    </w:p>
+        <w:jc w:val="center"/>
+      </w:pPr>
+      <w:r>
+        <w:t>Proposal einer Diplomarbeit</w:t>
+      </w:r>
+    </w:p>
+    <w:p/>
+    <w:tbl>
+      <w:tblPr>
+        <w:tblStyle w:val="TableGrid"/>
+        <w:tblW w:w="0" w:type="auto"/>
+        <w:tblBorders>
+          <w:top w:val="none" w:sz="0" w:space="0" w:color="auto"/>
+          <w:left w:val="none" w:sz="0" w:space="0" w:color="auto"/>
+          <w:bottom w:val="none" w:sz="0" w:space="0" w:color="auto"/>
+          <w:right w:val="none" w:sz="0" w:space="0" w:color="auto"/>
+          <w:insideH w:val="none" w:sz="0" w:space="0" w:color="auto"/>
+          <w:insideV w:val="none" w:sz="0" w:space="0" w:color="auto"/>
+        </w:tblBorders>
+        <w:tblLook w:val="04A0"/>
+      </w:tblPr>
+      <w:tblGrid>
+        <w:gridCol w:w="1526"/>
+        <w:gridCol w:w="8050"/>
+      </w:tblGrid>
+      <w:tr>
+        <w:tc>
+          <w:tcPr>
+            <w:tcW w:w="1526" w:type="dxa"/>
+          </w:tcPr>
+          <w:p>
+            <w:pPr>
+              <w:rPr>
+                <w:b/>
+              </w:rPr>
+            </w:pPr>
+            <w:r>
+              <w:rPr>
+                <w:b/>
+              </w:rPr>
+              <w:t>Bearbeitung</w:t>
+            </w:r>
+          </w:p>
+        </w:tc>
+        <w:tc>
+          <w:tcPr>
+            <w:tcW w:w="8050" w:type="dxa"/>
+          </w:tcPr>
+          <w:p>
+            <w:r>
+              <w:t>Christina Pildner</w:t>
+            </w:r>
+          </w:p>
+          <w:p>
+            <w:r>
+              <w:t>Breslauer Straße 61</w:t>
+            </w:r>
+            <w:r>
+              <w:br/>
+              <w:t>75015 Bretten</w:t>
+            </w:r>
+            <w:r>
+              <w:br/>
+              <w:t>c.pildner@web.de</w:t>
+            </w:r>
+          </w:p>
+        </w:tc>
+      </w:tr>
+      <w:tr>
+        <w:tc>
+          <w:tcPr>
+            <w:tcW w:w="1526" w:type="dxa"/>
+          </w:tcPr>
+          <w:p>
+            <w:pPr>
+              <w:rPr>
+                <w:b/>
+              </w:rPr>
+            </w:pPr>
+            <w:r>
+              <w:rPr>
+                <w:b/>
+              </w:rPr>
+              <w:t>Betreuung</w:t>
+            </w:r>
+          </w:p>
+        </w:tc>
+        <w:tc>
+          <w:tcPr>
+            <w:tcW w:w="8050" w:type="dxa"/>
+          </w:tcPr>
+          <w:p>
+            <w:r>
+              <w:t>Erstgutachter: Prof. Dr. Ralf Reussner</w:t>
+            </w:r>
+            <w:r>
+              <w:br/>
+              <w:t>Zweitgutachter:</w:t>
+            </w:r>
+            <w:r>
+              <w:br/>
+              <w:t>Betreuer: Dr. Pierre Parrend</w:t>
+            </w:r>
+          </w:p>
+        </w:tc>
+      </w:tr>
+    </w:tbl>
+    <w:p/>
     <w:sdt>
       <w:sdtPr>
-        <w:id w:val="11919630"/>
-        <w:docPartObj>
-          <w:docPartGallery w:val="Table of Contents"/>
-          <w:docPartUnique/>
-        </w:docPartObj>
-      </w:sdtPr>
-      <w:sdtEndPr>
         <w:rPr>
           <w:rFonts w:asciiTheme="minorHAnsi" w:eastAsiaTheme="minorHAnsi" w:hAnsiTheme="minorHAnsi" w:cstheme="minorBidi"/>
           <w:b w:val="0"/>
@@ -39,7 +139,12 @@
           <w:szCs w:val="22"/>
           <w:lang w:val="de-DE"/>
         </w:rPr>
-      </w:sdtEndPr>
+        <w:id w:val="11919630"/>
+        <w:docPartObj>
+          <w:docPartGallery w:val="Table of Contents"/>
+          <w:docPartUnique/>
+        </w:docPartObj>
+      </w:sdtPr>
       <w:sdtContent>
         <w:p>
           <w:pPr>
@@ -75,7 +180,7 @@
           <w:r>
             <w:fldChar w:fldCharType="separate"/>
           </w:r>
-          <w:hyperlink w:anchor="_Toc227034623" w:history="1">
+          <w:hyperlink w:anchor="_Toc227042856" w:history="1">
             <w:r>
               <w:rPr>
                 <w:rStyle w:val="Hyperlink"/>
@@ -117,7 +222,7 @@
                 <w:noProof/>
                 <w:webHidden/>
               </w:rPr>
-              <w:instrText xml:space="preserve"> PAGEREF _Toc227034623 \h </w:instrText>
+              <w:instrText xml:space="preserve"> PAGEREF _Toc227042856 \h </w:instrText>
             </w:r>
             <w:r>
               <w:rPr>
@@ -161,7 +266,7 @@
               <w:lang w:val="en-US"/>
             </w:rPr>
           </w:pPr>
-          <w:hyperlink w:anchor="_Toc227034624" w:history="1">
+          <w:hyperlink w:anchor="_Toc227042857" w:history="1">
             <w:r>
               <w:rPr>
                 <w:rStyle w:val="Hyperlink"/>
@@ -203,7 +308,93 @@
                 <w:noProof/>
                 <w:webHidden/>
               </w:rPr>
-              <w:instrText xml:space="preserve"> PAGEREF _Toc227034624 \h </w:instrText>
+              <w:instrText xml:space="preserve"> PAGEREF _Toc227042857 \h </w:instrText>
+            </w:r>
+            <w:r>
+              <w:rPr>
+                <w:noProof/>
+                <w:webHidden/>
+              </w:rPr>
+            </w:r>
+            <w:r>
+              <w:rPr>
+                <w:noProof/>
+                <w:webHidden/>
+              </w:rPr>
+              <w:fldChar w:fldCharType="separate"/>
+            </w:r>
+            <w:r>
+              <w:rPr>
+                <w:noProof/>
+                <w:webHidden/>
+              </w:rPr>
+              <w:t>3</w:t>
+            </w:r>
+            <w:r>
+              <w:rPr>
+                <w:noProof/>
+                <w:webHidden/>
+              </w:rPr>
+              <w:fldChar w:fldCharType="end"/>
+            </w:r>
+          </w:hyperlink>
+        </w:p>
+        <w:p>
+          <w:pPr>
+            <w:pStyle w:val="TOC2"/>
+            <w:tabs>
+              <w:tab w:val="left" w:pos="880"/>
+              <w:tab w:val="right" w:leader="dot" w:pos="9350"/>
+            </w:tabs>
+            <w:rPr>
+              <w:rFonts w:eastAsiaTheme="minorEastAsia"/>
+              <w:noProof/>
+              <w:lang w:val="en-US"/>
+            </w:rPr>
+          </w:pPr>
+          <w:hyperlink w:anchor="_Toc227042858" w:history="1">
+            <w:r>
+              <w:rPr>
+                <w:rStyle w:val="Hyperlink"/>
+                <w:noProof/>
+              </w:rPr>
+              <w:t>1.2</w:t>
+            </w:r>
+            <w:r>
+              <w:rPr>
+                <w:rFonts w:eastAsiaTheme="minorEastAsia"/>
+                <w:noProof/>
+                <w:lang w:val="en-US"/>
+              </w:rPr>
+              <w:tab/>
+            </w:r>
+            <w:r>
+              <w:rPr>
+                <w:rStyle w:val="Hyperlink"/>
+                <w:noProof/>
+              </w:rPr>
+              <w:t>Ziele</w:t>
+            </w:r>
+            <w:r>
+              <w:rPr>
+                <w:noProof/>
+                <w:webHidden/>
+              </w:rPr>
+              <w:tab/>
+            </w:r>
+            <w:r>
+              <w:rPr>
+                <w:noProof/>
+                <w:webHidden/>
+              </w:rPr>
+              <w:fldChar w:fldCharType="begin"/>
+            </w:r>
+            <w:r>
+              <w:rPr>
+                <w:noProof/>
+                <w:webHidden/>
+              </w:rPr>
+              <w:instrText xml:space="preserve"> PAGEREF _Toc227042858 \h </w:instrText>
             </w:r>
             <w:r>
               <w:rPr>
@@ -247,7 +438,7 @@
               <w:lang w:val="en-US"/>
             </w:rPr>
           </w:pPr>
-          <w:hyperlink w:anchor="_Toc227034625" w:history="1">
+          <w:hyperlink w:anchor="_Toc227042859" w:history="1">
             <w:r>
               <w:rPr>
                 <w:rStyle w:val="Hyperlink"/>
@@ -289,7 +480,179 @@
                 <w:noProof/>
                 <w:webHidden/>
               </w:rPr>
-              <w:instrText xml:space="preserve"> PAGEREF _Toc227034625 \h </w:instrText>
+              <w:instrText xml:space="preserve"> PAGEREF _Toc227042859 \h </w:instrText>
+            </w:r>
+            <w:r>
+              <w:rPr>
+                <w:noProof/>
+                <w:webHidden/>
+              </w:rPr>
+            </w:r>
+            <w:r>
+              <w:rPr>
+                <w:noProof/>
+                <w:webHidden/>
+              </w:rPr>
+              <w:fldChar w:fldCharType="separate"/>
+            </w:r>
+            <w:r>
+              <w:rPr>
+                <w:noProof/>
+                <w:webHidden/>
+              </w:rPr>
+              <w:t>3</w:t>
+            </w:r>
+            <w:r>
+              <w:rPr>
+                <w:noProof/>
+                <w:webHidden/>
+              </w:rPr>
+              <w:fldChar w:fldCharType="end"/>
+            </w:r>
+          </w:hyperlink>
+        </w:p>
+        <w:p>
+          <w:pPr>
+            <w:pStyle w:val="TOC2"/>
+            <w:tabs>
+              <w:tab w:val="left" w:pos="880"/>
+              <w:tab w:val="right" w:leader="dot" w:pos="9350"/>
+            </w:tabs>
+            <w:rPr>
+              <w:rFonts w:eastAsiaTheme="minorEastAsia"/>
+              <w:noProof/>
+              <w:lang w:val="en-US"/>
+            </w:rPr>
+          </w:pPr>
+          <w:hyperlink w:anchor="_Toc227042860" w:history="1">
+            <w:r>
+              <w:rPr>
+                <w:rStyle w:val="Hyperlink"/>
+                <w:noProof/>
+              </w:rPr>
+              <w:t>2.1</w:t>
+            </w:r>
+            <w:r>
+              <w:rPr>
+                <w:rFonts w:eastAsiaTheme="minorEastAsia"/>
+                <w:noProof/>
+                <w:lang w:val="en-US"/>
+              </w:rPr>
+              <w:tab/>
+            </w:r>
+            <w:r>
+              <w:rPr>
+                <w:rStyle w:val="Hyperlink"/>
+                <w:noProof/>
+              </w:rPr>
+              <w:t>Erwartete Qualitätsmerkmale</w:t>
+            </w:r>
+            <w:r>
+              <w:rPr>
+                <w:noProof/>
+                <w:webHidden/>
+              </w:rPr>
+              <w:tab/>
+            </w:r>
+            <w:r>
+              <w:rPr>
+                <w:noProof/>
+                <w:webHidden/>
+              </w:rPr>
+              <w:fldChar w:fldCharType="begin"/>
+            </w:r>
+            <w:r>
+              <w:rPr>
+                <w:noProof/>
+                <w:webHidden/>
+              </w:rPr>
+              <w:instrText xml:space="preserve"> PAGEREF _Toc227042860 \h </w:instrText>
+            </w:r>
+            <w:r>
+              <w:rPr>
+                <w:noProof/>
+                <w:webHidden/>
+              </w:rPr>
+            </w:r>
+            <w:r>
+              <w:rPr>
+                <w:noProof/>
+                <w:webHidden/>
+              </w:rPr>
+              <w:fldChar w:fldCharType="separate"/>
+            </w:r>
+            <w:r>
+              <w:rPr>
+                <w:noProof/>
+                <w:webHidden/>
+              </w:rPr>
+              <w:t>3</w:t>
+            </w:r>
+            <w:r>
+              <w:rPr>
+                <w:noProof/>
+                <w:webHidden/>
+              </w:rPr>
+              <w:fldChar w:fldCharType="end"/>
+            </w:r>
+          </w:hyperlink>
+        </w:p>
+        <w:p>
+          <w:pPr>
+            <w:pStyle w:val="TOC2"/>
+            <w:tabs>
+              <w:tab w:val="left" w:pos="880"/>
+              <w:tab w:val="right" w:leader="dot" w:pos="9350"/>
+            </w:tabs>
+            <w:rPr>
+              <w:rFonts w:eastAsiaTheme="minorEastAsia"/>
+              <w:noProof/>
+              <w:lang w:val="en-US"/>
+            </w:rPr>
+          </w:pPr>
+          <w:hyperlink w:anchor="_Toc227042861" w:history="1">
+            <w:r>
+              <w:rPr>
+                <w:rStyle w:val="Hyperlink"/>
+                <w:noProof/>
+              </w:rPr>
+              <w:t>2.2</w:t>
+            </w:r>
+            <w:r>
+              <w:rPr>
+                <w:rFonts w:eastAsiaTheme="minorEastAsia"/>
+                <w:noProof/>
+                <w:lang w:val="en-US"/>
+              </w:rPr>
+              <w:tab/>
+            </w:r>
+            <w:r>
+              <w:rPr>
+                <w:rStyle w:val="Hyperlink"/>
+                <w:noProof/>
+              </w:rPr>
+              <w:t>Architektur</w:t>
+            </w:r>
+            <w:r>
+              <w:rPr>
+                <w:noProof/>
+                <w:webHidden/>
+              </w:rPr>
+              <w:tab/>
+            </w:r>
+            <w:r>
+              <w:rPr>
+                <w:noProof/>
+                <w:webHidden/>
+              </w:rPr>
+              <w:fldChar w:fldCharType="begin"/>
+            </w:r>
+            <w:r>
+              <w:rPr>
+                <w:noProof/>
+                <w:webHidden/>
+              </w:rPr>
+              <w:instrText xml:space="preserve"> PAGEREF _Toc227042861 \h </w:instrText>
             </w:r>
             <w:r>
               <w:rPr>
@@ -333,7 +696,7 @@
               <w:lang w:val="en-US"/>
             </w:rPr>
           </w:pPr>
-          <w:hyperlink w:anchor="_Toc227034626" w:history="1">
+          <w:hyperlink w:anchor="_Toc227042862" w:history="1">
             <w:r>
               <w:rPr>
                 <w:rStyle w:val="Hyperlink"/>
@@ -375,7 +738,7 @@
                 <w:noProof/>
                 <w:webHidden/>
               </w:rPr>
-              <w:instrText xml:space="preserve"> PAGEREF _Toc227034626 \h </w:instrText>
+              <w:instrText xml:space="preserve"> PAGEREF _Toc227042862 \h </w:instrText>
             </w:r>
             <w:r>
               <w:rPr>
@@ -419,7 +782,7 @@
               <w:lang w:val="en-US"/>
             </w:rPr>
           </w:pPr>
-          <w:hyperlink w:anchor="_Toc227034627" w:history="1">
+          <w:hyperlink w:anchor="_Toc227042863" w:history="1">
             <w:r>
               <w:rPr>
                 <w:rStyle w:val="Hyperlink"/>
@@ -440,6 +803,178 @@
                 <w:rStyle w:val="Hyperlink"/>
                 <w:noProof/>
               </w:rPr>
+              <w:t>Entwicklungsumgebung</w:t>
+            </w:r>
+            <w:r>
+              <w:rPr>
+                <w:noProof/>
+                <w:webHidden/>
+              </w:rPr>
+              <w:tab/>
+            </w:r>
+            <w:r>
+              <w:rPr>
+                <w:noProof/>
+                <w:webHidden/>
+              </w:rPr>
+              <w:fldChar w:fldCharType="begin"/>
+            </w:r>
+            <w:r>
+              <w:rPr>
+                <w:noProof/>
+                <w:webHidden/>
+              </w:rPr>
+              <w:instrText xml:space="preserve"> PAGEREF _Toc227042863 \h </w:instrText>
+            </w:r>
+            <w:r>
+              <w:rPr>
+                <w:noProof/>
+                <w:webHidden/>
+              </w:rPr>
+            </w:r>
+            <w:r>
+              <w:rPr>
+                <w:noProof/>
+                <w:webHidden/>
+              </w:rPr>
+              <w:fldChar w:fldCharType="separate"/>
+            </w:r>
+            <w:r>
+              <w:rPr>
+                <w:noProof/>
+                <w:webHidden/>
+              </w:rPr>
+              <w:t>3</w:t>
+            </w:r>
+            <w:r>
+              <w:rPr>
+                <w:noProof/>
+                <w:webHidden/>
+              </w:rPr>
+              <w:fldChar w:fldCharType="end"/>
+            </w:r>
+          </w:hyperlink>
+        </w:p>
+        <w:p>
+          <w:pPr>
+            <w:pStyle w:val="TOC2"/>
+            <w:tabs>
+              <w:tab w:val="left" w:pos="880"/>
+              <w:tab w:val="right" w:leader="dot" w:pos="9350"/>
+            </w:tabs>
+            <w:rPr>
+              <w:rFonts w:eastAsiaTheme="minorEastAsia"/>
+              <w:noProof/>
+              <w:lang w:val="en-US"/>
+            </w:rPr>
+          </w:pPr>
+          <w:hyperlink w:anchor="_Toc227042864" w:history="1">
+            <w:r>
+              <w:rPr>
+                <w:rStyle w:val="Hyperlink"/>
+                <w:noProof/>
+              </w:rPr>
+              <w:t>3.2</w:t>
+            </w:r>
+            <w:r>
+              <w:rPr>
+                <w:rFonts w:eastAsiaTheme="minorEastAsia"/>
+                <w:noProof/>
+                <w:lang w:val="en-US"/>
+              </w:rPr>
+              <w:tab/>
+            </w:r>
+            <w:r>
+              <w:rPr>
+                <w:rStyle w:val="Hyperlink"/>
+                <w:noProof/>
+              </w:rPr>
+              <w:t>Organisatorisches</w:t>
+            </w:r>
+            <w:r>
+              <w:rPr>
+                <w:noProof/>
+                <w:webHidden/>
+              </w:rPr>
+              <w:tab/>
+            </w:r>
+            <w:r>
+              <w:rPr>
+                <w:noProof/>
+                <w:webHidden/>
+              </w:rPr>
+              <w:fldChar w:fldCharType="begin"/>
+            </w:r>
+            <w:r>
+              <w:rPr>
+                <w:noProof/>
+                <w:webHidden/>
+              </w:rPr>
+              <w:instrText xml:space="preserve"> PAGEREF _Toc227042864 \h </w:instrText>
+            </w:r>
+            <w:r>
+              <w:rPr>
+                <w:noProof/>
+                <w:webHidden/>
+              </w:rPr>
+            </w:r>
+            <w:r>
+              <w:rPr>
+                <w:noProof/>
+                <w:webHidden/>
+              </w:rPr>
+              <w:fldChar w:fldCharType="separate"/>
+            </w:r>
+            <w:r>
+              <w:rPr>
+                <w:noProof/>
+                <w:webHidden/>
+              </w:rPr>
+              <w:t>3</w:t>
+            </w:r>
+            <w:r>
+              <w:rPr>
+                <w:noProof/>
+                <w:webHidden/>
+              </w:rPr>
+              <w:fldChar w:fldCharType="end"/>
+            </w:r>
+          </w:hyperlink>
+        </w:p>
+        <w:p>
+          <w:pPr>
+            <w:pStyle w:val="TOC2"/>
+            <w:tabs>
+              <w:tab w:val="left" w:pos="880"/>
+              <w:tab w:val="right" w:leader="dot" w:pos="9350"/>
+            </w:tabs>
+            <w:rPr>
+              <w:rFonts w:eastAsiaTheme="minorEastAsia"/>
+              <w:noProof/>
+              <w:lang w:val="en-US"/>
+            </w:rPr>
+          </w:pPr>
+          <w:hyperlink w:anchor="_Toc227042865" w:history="1">
+            <w:r>
+              <w:rPr>
+                <w:rStyle w:val="Hyperlink"/>
+                <w:noProof/>
+              </w:rPr>
+              <w:t>3.3</w:t>
+            </w:r>
+            <w:r>
+              <w:rPr>
+                <w:rFonts w:eastAsiaTheme="minorEastAsia"/>
+                <w:noProof/>
+                <w:lang w:val="en-US"/>
+              </w:rPr>
+              <w:tab/>
+            </w:r>
+            <w:r>
+              <w:rPr>
+                <w:rStyle w:val="Hyperlink"/>
+                <w:noProof/>
+              </w:rPr>
               <w:t>Zeitplan</w:t>
             </w:r>
             <w:r>
@@ -461,7 +996,7 @@
                 <w:noProof/>
                 <w:webHidden/>
               </w:rPr>
-              <w:instrText xml:space="preserve"> PAGEREF _Toc227034627 \h </w:instrText>
+              <w:instrText xml:space="preserve"> PAGEREF _Toc227042865 \h </w:instrText>
             </w:r>
             <w:r>
               <w:rPr>
@@ -505,7 +1040,7 @@
               <w:lang w:val="en-US"/>
             </w:rPr>
           </w:pPr>
-          <w:hyperlink w:anchor="_Toc227034628" w:history="1">
+          <w:hyperlink w:anchor="_Toc227042866" w:history="1">
             <w:r>
               <w:rPr>
                 <w:rStyle w:val="Hyperlink"/>
@@ -547,7 +1082,7 @@
                 <w:noProof/>
                 <w:webHidden/>
               </w:rPr>
-              <w:instrText xml:space="preserve"> PAGEREF _Toc227034628 \h </w:instrText>
+              <w:instrText xml:space="preserve"> PAGEREF _Toc227042866 \h </w:instrText>
             </w:r>
             <w:r>
               <w:rPr>
@@ -567,7 +1102,7 @@
                 <w:noProof/>
                 <w:webHidden/>
               </w:rPr>
-              <w:t>3</w:t>
+              <w:t>4</w:t>
             </w:r>
             <w:r>
               <w:rPr>
@@ -585,14 +1120,13 @@
         </w:p>
       </w:sdtContent>
     </w:sdt>
-    <w:p/>
     <w:p>
       <w:pPr>
         <w:pStyle w:val="Heading1"/>
         <w:pageBreakBefore/>
         <w:ind w:left="357" w:hanging="357"/>
       </w:pPr>
-      <w:bookmarkStart w:id="0" w:name="_Toc227034623"/>
+      <w:bookmarkStart w:id="0" w:name="_Toc227042856"/>
       <w:r>
         <w:lastRenderedPageBreak/>
         <w:t>Einleitung</w:t>
@@ -601,81 +1135,484 @@
     </w:p>
     <w:p>
       <w:pPr>
-        <w:pStyle w:val="Heading2"/>
-      </w:pPr>
-      <w:bookmarkStart w:id="1" w:name="_Toc227034624"/>
-      <w:r>
-        <w:t>Hintergrund und Motivation</w:t>
-      </w:r>
-      <w:bookmarkEnd w:id="1"/>
-    </w:p>
-    <w:p>
-      <w:pPr>
-        <w:pStyle w:val="Heading1"/>
-      </w:pPr>
-      <w:bookmarkStart w:id="2" w:name="_Toc227034625"/>
-      <w:r>
-        <w:t>Konzeption</w:t>
-      </w:r>
-      <w:bookmarkEnd w:id="2"/>
+        <w:pStyle w:val="ListParagraph"/>
+        <w:numPr>
+          <w:ilvl w:val="0"/>
+          <w:numId w:val="9"/>
+        </w:numPr>
+      </w:pPr>
+      <w:r>
+        <w:t>Vernetzung der Computer -&gt; neue Ära des Programmierens -&gt; Module</w:t>
+      </w:r>
+    </w:p>
+    <w:p>
+      <w:pPr>
+        <w:pStyle w:val="ListParagraph"/>
+        <w:numPr>
+          <w:ilvl w:val="0"/>
+          <w:numId w:val="9"/>
+        </w:numPr>
+      </w:pPr>
+      <w:r>
+        <w:t xml:space="preserve">Das Internet hat viele Vorteile mit sich gebracht: Schnellere Kommunikation, schnellere Datenübertragung, Nutzung von nicht lokal vorhandenen Dienstleistungen und Rechnerkraft. Um diese optimal zu benutzen sind Softwarekonzepte entstanden, die durch hohe Flexibilität und Erreichbarkeit </w:t>
+      </w:r>
       <w:r>
         <w:t xml:space="preserve"> </w:t>
       </w:r>
-    </w:p>
-    <w:p>
-      <w:pPr>
-        <w:pStyle w:val="Heading1"/>
-      </w:pPr>
-      <w:bookmarkStart w:id="3" w:name="_Toc227034626"/>
-      <w:r>
-        <w:t>Durchführung</w:t>
-      </w:r>
-      <w:bookmarkEnd w:id="3"/>
-    </w:p>
-    <w:p>
-      <w:pPr>
-        <w:pStyle w:val="Heading2"/>
-      </w:pPr>
-      <w:bookmarkStart w:id="4" w:name="_Toc227034627"/>
-      <w:r>
-        <w:t>Zeitplan</w:t>
-      </w:r>
-      <w:bookmarkEnd w:id="4"/>
-    </w:p>
-    <w:p>
-      <w:r>
-        <w:t>Gemäß XXX beträgt die Bearbeitungszeit einer Diplomarbeit an der Uni Karlsruhe von der Anmeldung bis zum Abschlus sechs Monate. Ein grober Zeitplan mit einigen Meilensteine und bis dahin erstellten Artefakten ist in der Abbildung XXX dargestellt. Das Diagramm stellt nur den Rahmen der Diplomarbeit dar, im Laufe der Zeit soll der Ablauf verfeinert werden.</w:t>
-      </w:r>
-    </w:p>
-    <w:p>
-      <w:r>
-        <w:t xml:space="preserve">Während der Bearbeitung finden regelmäßige Treffen zwischen Prüfling und Betreuer statt, mindestens einmal in der Woche. Desweiteren Besucht der Prüfling die regelmäßigen Treffen der Diplomanten am </w:t>
-      </w:r>
-      <w:commentRangeStart w:id="5"/>
-      <w:r>
-        <w:t>SDQ</w:t>
-      </w:r>
-      <w:commentRangeEnd w:id="5"/>
+      <w:r>
+        <w:t xml:space="preserve">charakterisiert wird. Menschen und Firmen </w:t>
+      </w:r>
+      <w:r>
+        <w:t>können</w:t>
+      </w:r>
+      <w:r>
+        <w:t xml:space="preserve"> angebotene Dienste nutzen, ohne großes Aufwand und Bürokratie. Dies allerdings kann auch von </w:t>
+      </w:r>
+    </w:p>
+    <w:p/>
+    <w:p>
+      <w:r>
+        <w:t xml:space="preserve">Dieser Proposal beschreibt die Planungen zur Umsetzung der Diplomarbeit „Modelbasierte Analyse von Sicherheitsschwachstellen in </w:t>
+      </w:r>
+      <w:r>
+        <w:t xml:space="preserve"> objektorientierten Modulen</w:t>
+      </w:r>
+      <w:r>
+        <w:t>“.</w:t>
+      </w:r>
+      <w:r>
+        <w:t xml:space="preserve"> Diese Einleitung befasst sich mit der Motivation und die Ziele der </w:t>
+      </w:r>
+      <w:commentRangeStart w:id="1"/>
+      <w:r>
+        <w:t>Diplomarbeit</w:t>
+      </w:r>
+      <w:commentRangeEnd w:id="1"/>
       <w:r>
         <w:rPr>
           <w:rStyle w:val="CommentReference"/>
         </w:rPr>
-        <w:commentReference w:id="5"/>
+        <w:commentReference w:id="1"/>
       </w:r>
       <w:r>
         <w:t xml:space="preserve">. </w:t>
       </w:r>
     </w:p>
+    <w:p>
+      <w:r>
+        <w:t xml:space="preserve">Um die Lesbarkeit zu fördern, wird desweiter in dem Proposal über „OO“ geredet, wenn um </w:t>
+      </w:r>
+      <w:r>
+        <w:t>den</w:t>
+      </w:r>
+      <w:r>
+        <w:t xml:space="preserve"> Begriff „objektorientiert“ handelt. </w:t>
+      </w:r>
+    </w:p>
+    <w:p>
+      <w:pPr>
+        <w:pStyle w:val="Heading2"/>
+      </w:pPr>
+      <w:bookmarkStart w:id="2" w:name="_Toc227042857"/>
+      <w:r>
+        <w:t>Hintergrund und Motivation</w:t>
+      </w:r>
+      <w:bookmarkEnd w:id="2"/>
+    </w:p>
+    <w:p>
+      <w:pPr>
+        <w:pStyle w:val="NoSpacing"/>
+        <w:numPr>
+          <w:ilvl w:val="0"/>
+          <w:numId w:val="7"/>
+        </w:numPr>
+      </w:pPr>
+      <w:r>
+        <w:t xml:space="preserve">Ähnliche Untersuchungen </w:t>
+      </w:r>
+    </w:p>
+    <w:p>
+      <w:pPr>
+        <w:pStyle w:val="NoSpacing"/>
+        <w:ind w:left="720"/>
+      </w:pPr>
+    </w:p>
+    <w:p>
+      <w:pPr>
+        <w:pStyle w:val="NoSpacing"/>
+      </w:pPr>
+      <w:r>
+        <w:t xml:space="preserve">Enge Interaktionen in kritischen Anwendungen zwischen Dienste und Bibliotheken von </w:t>
+      </w:r>
+      <w:r>
+        <w:t>verschiedener</w:t>
+      </w:r>
+      <w:r>
+        <w:t xml:space="preserve"> Herkunft finden immer häufiger statt, entweder </w:t>
+      </w:r>
+      <w:r>
+        <w:t xml:space="preserve">in großen statischen Systemen in den </w:t>
+      </w:r>
+      <w:r>
+        <w:t xml:space="preserve">viele Komponente wiederverwendet werden, oder kleine, dynamischen Umgebungen wie der OSGi-Platform.  Desweiteren erfordern steigende Produktivitätsbedürfnisse, dass Testen und Analyse kostengünstiger werden, und deswegen automatisiert werden sollen. </w:t>
+      </w:r>
+    </w:p>
+    <w:p>
+      <w:pPr>
+        <w:pStyle w:val="Heading2"/>
+      </w:pPr>
+      <w:bookmarkStart w:id="3" w:name="_Toc227042858"/>
+      <w:r>
+        <w:t>Ziele</w:t>
+      </w:r>
+      <w:bookmarkEnd w:id="3"/>
+    </w:p>
+    <w:p>
+      <w:pPr>
+        <w:pStyle w:val="NoSpacing"/>
+      </w:pPr>
+      <w:r>
+        <w:t>Aufgabenstellung:</w:t>
+      </w:r>
+    </w:p>
+    <w:p>
+      <w:pPr>
+        <w:pStyle w:val="NoSpacing"/>
+        <w:numPr>
+          <w:ilvl w:val="0"/>
+          <w:numId w:val="6"/>
+        </w:numPr>
+      </w:pPr>
+      <w:r>
+        <w:t xml:space="preserve">Definieren von Sicherheitsschwachstellen in OO-Komponenten, </w:t>
+      </w:r>
+    </w:p>
+    <w:p>
+      <w:pPr>
+        <w:pStyle w:val="NoSpacing"/>
+        <w:numPr>
+          <w:ilvl w:val="1"/>
+          <w:numId w:val="6"/>
+        </w:numPr>
+      </w:pPr>
+      <w:r>
+        <w:t xml:space="preserve">Schwachstellen sollen Problemmuster verursachen, die </w:t>
+      </w:r>
+      <w:r>
+        <w:t>identifizi</w:t>
+      </w:r>
+      <w:r>
+        <w:t xml:space="preserve">erbar sind </w:t>
+      </w:r>
+    </w:p>
+    <w:p>
+      <w:pPr>
+        <w:pStyle w:val="NoSpacing"/>
+        <w:numPr>
+          <w:ilvl w:val="1"/>
+          <w:numId w:val="6"/>
+        </w:numPr>
+      </w:pPr>
+      <w:r>
+        <w:t xml:space="preserve">Erfordert eine vorgehende Modelbildung, damit die Sicherheitskriterien in kompatiblen Formalismen ausgedruckt werden können. </w:t>
+      </w:r>
+    </w:p>
+    <w:p>
+      <w:pPr>
+        <w:pStyle w:val="NoSpacing"/>
+      </w:pPr>
+      <w:r>
+        <w:t>Mögliche Aufgaben</w:t>
+      </w:r>
+    </w:p>
+    <w:p>
+      <w:pPr>
+        <w:pStyle w:val="NoSpacing"/>
+        <w:numPr>
+          <w:ilvl w:val="0"/>
+          <w:numId w:val="5"/>
+        </w:numPr>
+      </w:pPr>
+      <w:r>
+        <w:t>Definition und Formalisierung der Sicherheitsschwächen in OO-Modulen</w:t>
+      </w:r>
+    </w:p>
+    <w:p>
+      <w:pPr>
+        <w:pStyle w:val="NoSpacing"/>
+        <w:numPr>
+          <w:ilvl w:val="0"/>
+          <w:numId w:val="5"/>
+        </w:numPr>
+      </w:pPr>
+      <w:r>
+        <w:t>Identifizierung notwendiger Elemente zu Quellcode Analyse</w:t>
+      </w:r>
+    </w:p>
+    <w:p>
+      <w:pPr>
+        <w:pStyle w:val="NoSpacing"/>
+        <w:numPr>
+          <w:ilvl w:val="0"/>
+          <w:numId w:val="5"/>
+        </w:numPr>
+      </w:pPr>
+      <w:r>
+        <w:t>Entwicklung einer prototypischen Analyse</w:t>
+      </w:r>
+    </w:p>
+    <w:p>
+      <w:pPr>
+        <w:pStyle w:val="NoSpacing"/>
+        <w:numPr>
+          <w:ilvl w:val="0"/>
+          <w:numId w:val="5"/>
+        </w:numPr>
+      </w:pPr>
+      <w:r>
+        <w:t>Validierung der Analyse anhand von OO-Modulen und Bibliotheken</w:t>
+      </w:r>
+    </w:p>
+    <w:p>
+      <w:pPr>
+        <w:pStyle w:val="Heading1"/>
+      </w:pPr>
+      <w:bookmarkStart w:id="4" w:name="_Toc227042859"/>
+      <w:r>
+        <w:lastRenderedPageBreak/>
+        <w:t>Konzeption</w:t>
+      </w:r>
+      <w:bookmarkEnd w:id="4"/>
+      <w:r>
+        <w:t xml:space="preserve"> </w:t>
+      </w:r>
+    </w:p>
+    <w:p>
+      <w:pPr>
+        <w:pStyle w:val="ListParagraph"/>
+        <w:numPr>
+          <w:ilvl w:val="0"/>
+          <w:numId w:val="5"/>
+        </w:numPr>
+      </w:pPr>
+      <w:r>
+        <w:t>Formale Beschreibung der Vulnerabilität</w:t>
+      </w:r>
+    </w:p>
+    <w:p>
+      <w:pPr>
+        <w:pStyle w:val="ListParagraph"/>
+        <w:numPr>
+          <w:ilvl w:val="0"/>
+          <w:numId w:val="5"/>
+        </w:numPr>
+      </w:pPr>
+      <w:r>
+        <w:t xml:space="preserve">Katalogen </w:t>
+      </w:r>
+    </w:p>
+    <w:p>
+      <w:pPr>
+        <w:pStyle w:val="ListParagraph"/>
+        <w:numPr>
+          <w:ilvl w:val="0"/>
+          <w:numId w:val="5"/>
+        </w:numPr>
+      </w:pPr>
+      <w:r>
+        <w:t xml:space="preserve">Analyse erwähnen (Statische und </w:t>
+      </w:r>
+    </w:p>
+    <w:p>
+      <w:pPr>
+        <w:pStyle w:val="Heading2"/>
+      </w:pPr>
+      <w:bookmarkStart w:id="5" w:name="_Toc227042860"/>
+      <w:r>
+        <w:t>Erwartete Qualitätsmerkmale</w:t>
+      </w:r>
+      <w:bookmarkEnd w:id="5"/>
+      <w:r>
+        <w:t xml:space="preserve"> </w:t>
+      </w:r>
+    </w:p>
+    <w:p>
+      <w:pPr>
+        <w:pStyle w:val="NoSpacing"/>
+      </w:pPr>
+      <w:r>
+        <w:t>-Vertrauli</w:t>
+      </w:r>
+      <w:r>
+        <w:t>ch</w:t>
+      </w:r>
+      <w:r>
+        <w:t>keit</w:t>
+      </w:r>
+    </w:p>
+    <w:p>
+      <w:pPr>
+        <w:pStyle w:val="NoSpacing"/>
+      </w:pPr>
+      <w:r>
+        <w:t>-Verfügbarkeit</w:t>
+      </w:r>
+    </w:p>
+    <w:p>
+      <w:pPr>
+        <w:pStyle w:val="NoSpacing"/>
+      </w:pPr>
+      <w:r>
+        <w:t>-korrekte Zugangskontrolle</w:t>
+      </w:r>
+    </w:p>
+    <w:p>
+      <w:pPr>
+        <w:pStyle w:val="Heading2"/>
+      </w:pPr>
+      <w:bookmarkStart w:id="6" w:name="_Toc227042861"/>
+      <w:r>
+        <w:t>Architektur</w:t>
+      </w:r>
+      <w:bookmarkEnd w:id="6"/>
+    </w:p>
+    <w:p>
+      <w:pPr>
+        <w:pStyle w:val="Heading1"/>
+      </w:pPr>
+      <w:bookmarkStart w:id="7" w:name="_Toc227042862"/>
+      <w:r>
+        <w:t>Durchführung</w:t>
+      </w:r>
+      <w:bookmarkEnd w:id="7"/>
+    </w:p>
+    <w:p>
+      <w:pPr>
+        <w:pStyle w:val="Heading2"/>
+      </w:pPr>
+      <w:bookmarkStart w:id="8" w:name="_Toc227042863"/>
+      <w:r>
+        <w:t>Entwicklungsumgebung</w:t>
+      </w:r>
+      <w:bookmarkEnd w:id="8"/>
+      <w:r>
+        <w:t xml:space="preserve"> </w:t>
+      </w:r>
+    </w:p>
+    <w:p>
+      <w:pPr>
+        <w:pStyle w:val="Heading2"/>
+      </w:pPr>
+      <w:bookmarkStart w:id="9" w:name="_Toc227042864"/>
+      <w:r>
+        <w:t>Organisatorisches</w:t>
+      </w:r>
+      <w:bookmarkEnd w:id="9"/>
+    </w:p>
+    <w:p>
+      <w:pPr>
+        <w:pStyle w:val="NoSpacing"/>
+        <w:numPr>
+          <w:ilvl w:val="0"/>
+          <w:numId w:val="3"/>
+        </w:numPr>
+      </w:pPr>
+      <w:r>
+        <w:t xml:space="preserve">Betreuer </w:t>
+      </w:r>
+    </w:p>
+    <w:p>
+      <w:pPr>
+        <w:pStyle w:val="NoSpacing"/>
+        <w:numPr>
+          <w:ilvl w:val="0"/>
+          <w:numId w:val="3"/>
+        </w:numPr>
+      </w:pPr>
+      <w:r>
+        <w:t>Institute</w:t>
+      </w:r>
+    </w:p>
+    <w:p>
+      <w:pPr>
+        <w:pStyle w:val="NoSpacing"/>
+        <w:numPr>
+          <w:ilvl w:val="0"/>
+          <w:numId w:val="3"/>
+        </w:numPr>
+      </w:pPr>
+      <w:r>
+        <w:t xml:space="preserve">Treffen </w:t>
+      </w:r>
+    </w:p>
+    <w:p>
+      <w:pPr>
+        <w:pStyle w:val="Heading2"/>
+      </w:pPr>
+      <w:bookmarkStart w:id="10" w:name="_Toc227042865"/>
+      <w:r>
+        <w:t>Zeitplan</w:t>
+      </w:r>
+      <w:bookmarkEnd w:id="10"/>
+    </w:p>
+    <w:p>
+      <w:pPr>
+        <w:pStyle w:val="NoSpacing"/>
+        <w:numPr>
+          <w:ilvl w:val="0"/>
+          <w:numId w:val="3"/>
+        </w:numPr>
+      </w:pPr>
+      <w:r>
+        <w:t>Meilensteine</w:t>
+      </w:r>
+    </w:p>
+    <w:p>
+      <w:r>
+        <w:t xml:space="preserve">Gemäß XXX beträgt die Bearbeitungszeit einer Diplomarbeit an der Uni Karlsruhe von der Anmeldung bis zum </w:t>
+      </w:r>
+      <w:r>
+        <w:t>Abschluss</w:t>
+      </w:r>
+      <w:r>
+        <w:t xml:space="preserve"> sechs Monate. Ein grober Zeitplan mit </w:t>
+      </w:r>
+      <w:r>
+        <w:t>einigen Meilensteinen</w:t>
+      </w:r>
+      <w:r>
+        <w:t xml:space="preserve"> und bis dahin erstellten Artefakten ist in der Abbildung XXX dargestellt. Das Diagramm stellt nur den Rahmen der Diplomarbeit dar, im Laufe der Zeit soll der Ablauf verfeinert werden.</w:t>
+      </w:r>
+    </w:p>
+    <w:p>
+      <w:r>
+        <w:t xml:space="preserve">Während der Bearbeitung finden regelmäßige Treffen zwischen Prüfling und Betreuer statt, mindestens einmal in der Woche. Desweiteren Besucht der Prüfling die regelmäßigen Treffen der Diplomanten am </w:t>
+      </w:r>
+      <w:commentRangeStart w:id="11"/>
+      <w:r>
+        <w:t>SDQ</w:t>
+      </w:r>
+      <w:commentRangeEnd w:id="11"/>
+      <w:r>
+        <w:rPr>
+          <w:rStyle w:val="CommentReference"/>
+        </w:rPr>
+        <w:commentReference w:id="11"/>
+      </w:r>
+      <w:r>
+        <w:t xml:space="preserve">. </w:t>
+      </w:r>
+    </w:p>
     <w:p/>
     <w:p>
       <w:pPr>
         <w:pStyle w:val="Heading1"/>
       </w:pPr>
-      <w:bookmarkStart w:id="6" w:name="_Toc227034628"/>
+      <w:bookmarkStart w:id="12" w:name="_Toc227042866"/>
       <w:r>
         <w:t>Literatur</w:t>
       </w:r>
-      <w:bookmarkEnd w:id="6"/>
+      <w:bookmarkEnd w:id="12"/>
     </w:p>
     <w:p>
       <w:pPr>
@@ -720,8 +1657,12 @@
       </w:r>
     </w:p>
     <w:sectPr>
-      <w:headerReference w:type="default" r:id="rId9"/>
-      <w:headerReference w:type="first" r:id="rId10"/>
+      <w:headerReference w:type="even" r:id="rId9"/>
+      <w:headerReference w:type="default" r:id="rId10"/>
+      <w:footerReference w:type="even" r:id="rId11"/>
+      <w:footerReference w:type="default" r:id="rId12"/>
+      <w:headerReference w:type="first" r:id="rId13"/>
+      <w:footerReference w:type="first" r:id="rId14"/>
       <w:pgSz w:w="12240" w:h="15840"/>
       <w:pgMar w:top="1440" w:right="1440" w:bottom="1440" w:left="1440" w:header="708" w:footer="708" w:gutter="0"/>
       <w:cols w:space="708"/>
@@ -734,7 +1675,23 @@
 
 <file path=word/comments.xml><?xml version="1.0" encoding="utf-8"?>
 <w:comments xmlns:ve="http://schemas.openxmlformats.org/markup-compatibility/2006" xmlns:o="urn:schemas-microsoft-com:office:office" xmlns:r="http://schemas.openxmlformats.org/officeDocument/2006/relationships" xmlns:m="http://schemas.openxmlformats.org/officeDocument/2006/math" xmlns:v="urn:schemas-microsoft-com:vml" xmlns:wp="http://schemas.openxmlformats.org/drawingml/2006/wordprocessingDrawing" xmlns:w10="urn:schemas-microsoft-com:office:word" xmlns:w="http://schemas.openxmlformats.org/wordprocessingml/2006/main" xmlns:wne="http://schemas.microsoft.com/office/word/2006/wordml">
-  <w:comment w:id="5" w:author="Christina Pildner" w:date="2009-04-09T09:22:00Z" w:initials="CP">
+  <w:comment w:id="1" w:author="Christina Pildner" w:date="2009-04-15T10:55:00Z" w:initials="CP">
+    <w:p>
+      <w:pPr>
+        <w:pStyle w:val="CommentText"/>
+      </w:pPr>
+      <w:r>
+        <w:rPr>
+          <w:rStyle w:val="CommentReference"/>
+        </w:rPr>
+        <w:annotationRef/>
+      </w:r>
+      <w:r>
+        <w:t>Weiter mit den andere Teilen</w:t>
+      </w:r>
+    </w:p>
+  </w:comment>
+  <w:comment w:id="11" w:author="Christina Pildner" w:date="2009-04-09T09:22:00Z" w:initials="CP">
     <w:p>
       <w:pPr>
         <w:pStyle w:val="CommentText"/>
@@ -776,6 +1733,36 @@
     </w:p>
   </w:endnote>
 </w:endnotes>
+</file>
+
+<file path=word/footer1.xml><?xml version="1.0" encoding="utf-8"?>
+<w:ftr xmlns:ve="http://schemas.openxmlformats.org/markup-compatibility/2006" xmlns:o="urn:schemas-microsoft-com:office:office" xmlns:r="http://schemas.openxmlformats.org/officeDocument/2006/relationships" xmlns:m="http://schemas.openxmlformats.org/officeDocument/2006/math" xmlns:v="urn:schemas-microsoft-com:vml" xmlns:wp="http://schemas.openxmlformats.org/drawingml/2006/wordprocessingDrawing" xmlns:w10="urn:schemas-microsoft-com:office:word" xmlns:w="http://schemas.openxmlformats.org/wordprocessingml/2006/main" xmlns:wne="http://schemas.microsoft.com/office/word/2006/wordml">
+  <w:p>
+    <w:pPr>
+      <w:pStyle w:val="Footer"/>
+    </w:pPr>
+  </w:p>
+</w:ftr>
+</file>
+
+<file path=word/footer2.xml><?xml version="1.0" encoding="utf-8"?>
+<w:ftr xmlns:ve="http://schemas.openxmlformats.org/markup-compatibility/2006" xmlns:o="urn:schemas-microsoft-com:office:office" xmlns:r="http://schemas.openxmlformats.org/officeDocument/2006/relationships" xmlns:m="http://schemas.openxmlformats.org/officeDocument/2006/math" xmlns:v="urn:schemas-microsoft-com:vml" xmlns:wp="http://schemas.openxmlformats.org/drawingml/2006/wordprocessingDrawing" xmlns:w10="urn:schemas-microsoft-com:office:word" xmlns:w="http://schemas.openxmlformats.org/wordprocessingml/2006/main" xmlns:wne="http://schemas.microsoft.com/office/word/2006/wordml">
+  <w:p>
+    <w:pPr>
+      <w:pStyle w:val="Footer"/>
+    </w:pPr>
+  </w:p>
+</w:ftr>
+</file>
+
+<file path=word/footer3.xml><?xml version="1.0" encoding="utf-8"?>
+<w:ftr xmlns:ve="http://schemas.openxmlformats.org/markup-compatibility/2006" xmlns:o="urn:schemas-microsoft-com:office:office" xmlns:r="http://schemas.openxmlformats.org/officeDocument/2006/relationships" xmlns:m="http://schemas.openxmlformats.org/officeDocument/2006/math" xmlns:v="urn:schemas-microsoft-com:vml" xmlns:wp="http://schemas.openxmlformats.org/drawingml/2006/wordprocessingDrawing" xmlns:w10="urn:schemas-microsoft-com:office:word" xmlns:w="http://schemas.openxmlformats.org/wordprocessingml/2006/main" xmlns:wne="http://schemas.microsoft.com/office/word/2006/wordml">
+  <w:p>
+    <w:pPr>
+      <w:pStyle w:val="Footer"/>
+    </w:pPr>
+  </w:p>
+</w:ftr>
 </file>
 
 <file path=word/footnotes.xml><?xml version="1.0" encoding="utf-8"?>
@@ -810,6 +1797,174 @@
       <w:pStyle w:val="Header"/>
     </w:pPr>
   </w:p>
+</w:hdr>
+</file>
+
+<file path=word/header2.xml><?xml version="1.0" encoding="utf-8"?>
+<w:hdr xmlns:ve="http://schemas.openxmlformats.org/markup-compatibility/2006" xmlns:o="urn:schemas-microsoft-com:office:office" xmlns:r="http://schemas.openxmlformats.org/officeDocument/2006/relationships" xmlns:m="http://schemas.openxmlformats.org/officeDocument/2006/math" xmlns:v="urn:schemas-microsoft-com:vml" xmlns:wp="http://schemas.openxmlformats.org/drawingml/2006/wordprocessingDrawing" xmlns:w10="urn:schemas-microsoft-com:office:word" xmlns:w="http://schemas.openxmlformats.org/wordprocessingml/2006/main" xmlns:wne="http://schemas.microsoft.com/office/word/2006/wordml">
+  <w:tbl>
+    <w:tblPr>
+      <w:tblW w:w="5000" w:type="pct"/>
+      <w:tblBorders>
+        <w:bottom w:val="single" w:sz="18" w:space="0" w:color="808080" w:themeColor="background1" w:themeShade="80"/>
+        <w:insideV w:val="single" w:sz="18" w:space="0" w:color="808080" w:themeColor="background1" w:themeShade="80"/>
+      </w:tblBorders>
+      <w:tblCellMar>
+        <w:top w:w="72" w:type="dxa"/>
+        <w:left w:w="115" w:type="dxa"/>
+        <w:bottom w:w="72" w:type="dxa"/>
+        <w:right w:w="115" w:type="dxa"/>
+      </w:tblCellMar>
+      <w:tblLook w:val="04A0"/>
+    </w:tblPr>
+    <w:tblGrid>
+      <w:gridCol w:w="9046"/>
+      <w:gridCol w:w="544"/>
+    </w:tblGrid>
+    <w:tr>
+      <w:trPr>
+        <w:trHeight w:val="288"/>
+      </w:trPr>
+      <w:tc>
+        <w:tcPr>
+          <w:tcW w:w="9046" w:type="dxa"/>
+        </w:tcPr>
+        <w:p>
+          <w:pPr>
+            <w:pStyle w:val="Header"/>
+            <w:jc w:val="right"/>
+            <w:rPr>
+              <w:rFonts w:asciiTheme="majorHAnsi" w:eastAsiaTheme="majorEastAsia" w:hAnsiTheme="majorHAnsi" w:cstheme="majorBidi"/>
+              <w:sz w:val="36"/>
+              <w:szCs w:val="36"/>
+            </w:rPr>
+          </w:pPr>
+          <w:r>
+            <w:rPr>
+              <w:rFonts w:asciiTheme="majorHAnsi" w:eastAsiaTheme="majorEastAsia" w:hAnsiTheme="majorHAnsi" w:cstheme="majorBidi"/>
+              <w:sz w:val="36"/>
+              <w:szCs w:val="36"/>
+            </w:rPr>
+            <w:fldChar w:fldCharType="begin"/>
+          </w:r>
+          <w:r>
+            <w:rPr>
+              <w:rFonts w:asciiTheme="majorHAnsi" w:eastAsiaTheme="majorEastAsia" w:hAnsiTheme="majorHAnsi" w:cstheme="majorBidi"/>
+              <w:sz w:val="36"/>
+              <w:szCs w:val="36"/>
+            </w:rPr>
+            <w:instrText xml:space="preserve"> TC  \l 1 </w:instrText>
+          </w:r>
+          <w:r>
+            <w:rPr>
+              <w:rFonts w:asciiTheme="majorHAnsi" w:eastAsiaTheme="majorEastAsia" w:hAnsiTheme="majorHAnsi" w:cstheme="majorBidi"/>
+              <w:sz w:val="36"/>
+              <w:szCs w:val="36"/>
+            </w:rPr>
+            <w:fldChar w:fldCharType="end"/>
+          </w:r>
+          <w:r>
+            <w:rPr>
+              <w:rFonts w:asciiTheme="majorHAnsi" w:eastAsiaTheme="majorEastAsia" w:hAnsiTheme="majorHAnsi" w:cstheme="majorBidi"/>
+              <w:sz w:val="36"/>
+              <w:szCs w:val="36"/>
+            </w:rPr>
+            <w:fldChar w:fldCharType="begin"/>
+          </w:r>
+          <w:r>
+            <w:rPr>
+              <w:rFonts w:asciiTheme="majorHAnsi" w:eastAsiaTheme="majorEastAsia" w:hAnsiTheme="majorHAnsi" w:cstheme="majorBidi"/>
+              <w:sz w:val="36"/>
+              <w:szCs w:val="36"/>
+            </w:rPr>
+            <w:instrText xml:space="preserve"> TC  </w:instrText>
+          </w:r>
+          <w:r>
+            <w:rPr>
+              <w:rFonts w:asciiTheme="majorHAnsi" w:eastAsiaTheme="majorEastAsia" w:hAnsiTheme="majorHAnsi" w:cstheme="majorBidi"/>
+              <w:sz w:val="36"/>
+              <w:szCs w:val="36"/>
+            </w:rPr>
+            <w:fldChar w:fldCharType="end"/>
+          </w:r>
+        </w:p>
+      </w:tc>
+      <w:tc>
+        <w:tcPr>
+          <w:tcW w:w="544" w:type="dxa"/>
+        </w:tcPr>
+        <w:p>
+          <w:pPr>
+            <w:pStyle w:val="Header"/>
+            <w:rPr>
+              <w:rFonts w:asciiTheme="majorHAnsi" w:eastAsiaTheme="majorEastAsia" w:hAnsiTheme="majorHAnsi" w:cstheme="majorBidi"/>
+              <w:b/>
+              <w:bCs/>
+              <w:color w:val="4F81BD" w:themeColor="accent1"/>
+              <w:sz w:val="36"/>
+              <w:szCs w:val="36"/>
+            </w:rPr>
+          </w:pPr>
+          <w:r>
+            <w:rPr>
+              <w:rFonts w:asciiTheme="majorHAnsi" w:eastAsiaTheme="majorEastAsia" w:hAnsiTheme="majorHAnsi" w:cstheme="majorBidi"/>
+              <w:b/>
+              <w:bCs/>
+              <w:color w:val="4F81BD" w:themeColor="accent1"/>
+              <w:sz w:val="36"/>
+              <w:szCs w:val="36"/>
+            </w:rPr>
+            <w:fldChar w:fldCharType="begin"/>
+          </w:r>
+          <w:r>
+            <w:rPr>
+              <w:rFonts w:asciiTheme="majorHAnsi" w:eastAsiaTheme="majorEastAsia" w:hAnsiTheme="majorHAnsi" w:cstheme="majorBidi"/>
+              <w:b/>
+              <w:bCs/>
+              <w:color w:val="4F81BD" w:themeColor="accent1"/>
+              <w:sz w:val="36"/>
+              <w:szCs w:val="36"/>
+            </w:rPr>
+            <w:instrText xml:space="preserve"> PAGE   \* MERGEFORMAT </w:instrText>
+          </w:r>
+          <w:r>
+            <w:rPr>
+              <w:rFonts w:asciiTheme="majorHAnsi" w:eastAsiaTheme="majorEastAsia" w:hAnsiTheme="majorHAnsi" w:cstheme="majorBidi"/>
+              <w:b/>
+              <w:bCs/>
+              <w:color w:val="4F81BD" w:themeColor="accent1"/>
+              <w:sz w:val="36"/>
+              <w:szCs w:val="36"/>
+            </w:rPr>
+            <w:fldChar w:fldCharType="separate"/>
+          </w:r>
+          <w:r>
+            <w:rPr>
+              <w:rFonts w:asciiTheme="majorHAnsi" w:eastAsiaTheme="majorEastAsia" w:hAnsiTheme="majorHAnsi" w:cstheme="majorBidi"/>
+              <w:b/>
+              <w:bCs/>
+              <w:noProof/>
+              <w:color w:val="4F81BD" w:themeColor="accent1"/>
+              <w:sz w:val="36"/>
+              <w:szCs w:val="36"/>
+            </w:rPr>
+            <w:t>3</w:t>
+          </w:r>
+          <w:r>
+            <w:rPr>
+              <w:rFonts w:asciiTheme="majorHAnsi" w:eastAsiaTheme="majorEastAsia" w:hAnsiTheme="majorHAnsi" w:cstheme="majorBidi"/>
+              <w:b/>
+              <w:bCs/>
+              <w:color w:val="4F81BD" w:themeColor="accent1"/>
+              <w:sz w:val="36"/>
+              <w:szCs w:val="36"/>
+            </w:rPr>
+            <w:fldChar w:fldCharType="end"/>
+          </w:r>
+        </w:p>
+      </w:tc>
+    </w:tr>
+  </w:tbl>
   <w:p>
     <w:pPr>
       <w:pStyle w:val="Header"/>
@@ -818,7 +1973,7 @@
 </w:hdr>
 </file>
 
-<file path=word/header2.xml><?xml version="1.0" encoding="utf-8"?>
+<file path=word/header3.xml><?xml version="1.0" encoding="utf-8"?>
 <w:hdr xmlns:ve="http://schemas.openxmlformats.org/markup-compatibility/2006" xmlns:o="urn:schemas-microsoft-com:office:office" xmlns:r="http://schemas.openxmlformats.org/officeDocument/2006/relationships" xmlns:m="http://schemas.openxmlformats.org/officeDocument/2006/math" xmlns:v="urn:schemas-microsoft-com:vml" xmlns:wp="http://schemas.openxmlformats.org/drawingml/2006/wordprocessingDrawing" xmlns:w10="urn:schemas-microsoft-com:office:word" xmlns:w="http://schemas.openxmlformats.org/wordprocessingml/2006/main" xmlns:wne="http://schemas.microsoft.com/office/word/2006/wordml">
   <w:tbl>
     <w:tblPr>
@@ -967,6 +2122,119 @@
 <file path=word/numbering.xml><?xml version="1.0" encoding="utf-8"?>
 <w:numbering xmlns:ve="http://schemas.openxmlformats.org/markup-compatibility/2006" xmlns:o="urn:schemas-microsoft-com:office:office" xmlns:r="http://schemas.openxmlformats.org/officeDocument/2006/relationships" xmlns:m="http://schemas.openxmlformats.org/officeDocument/2006/math" xmlns:v="urn:schemas-microsoft-com:vml" xmlns:wp="http://schemas.openxmlformats.org/drawingml/2006/wordprocessingDrawing" xmlns:w10="urn:schemas-microsoft-com:office:word" xmlns:w="http://schemas.openxmlformats.org/wordprocessingml/2006/main" xmlns:wne="http://schemas.microsoft.com/office/word/2006/wordml">
   <w:abstractNum w:abstractNumId="0">
+    <w:nsid w:val="1A5E4D62"/>
+    <w:multiLevelType w:val="hybridMultilevel"/>
+    <w:tmpl w:val="3FA61B34"/>
+    <w:lvl w:ilvl="0" w:tplc="4EAEF85A">
+      <w:start w:val="3"/>
+      <w:numFmt w:val="bullet"/>
+      <w:lvlText w:val="-"/>
+      <w:lvlJc w:val="left"/>
+      <w:pPr>
+        <w:ind w:left="390" w:hanging="360"/>
+      </w:pPr>
+      <w:rPr>
+        <w:rFonts w:ascii="Calibri" w:eastAsiaTheme="minorHAnsi" w:hAnsi="Calibri" w:cstheme="minorBidi" w:hint="default"/>
+      </w:rPr>
+    </w:lvl>
+    <w:lvl w:ilvl="1" w:tplc="04090003" w:tentative="1">
+      <w:start w:val="1"/>
+      <w:numFmt w:val="bullet"/>
+      <w:lvlText w:val="o"/>
+      <w:lvlJc w:val="left"/>
+      <w:pPr>
+        <w:ind w:left="1110" w:hanging="360"/>
+      </w:pPr>
+      <w:rPr>
+        <w:rFonts w:ascii="Courier New" w:hAnsi="Courier New" w:cs="Courier New" w:hint="default"/>
+      </w:rPr>
+    </w:lvl>
+    <w:lvl w:ilvl="2" w:tplc="04090005" w:tentative="1">
+      <w:start w:val="1"/>
+      <w:numFmt w:val="bullet"/>
+      <w:lvlText w:val=""/>
+      <w:lvlJc w:val="left"/>
+      <w:pPr>
+        <w:ind w:left="1830" w:hanging="360"/>
+      </w:pPr>
+      <w:rPr>
+        <w:rFonts w:ascii="Wingdings" w:hAnsi="Wingdings" w:hint="default"/>
+      </w:rPr>
+    </w:lvl>
+    <w:lvl w:ilvl="3" w:tplc="04090001" w:tentative="1">
+      <w:start w:val="1"/>
+      <w:numFmt w:val="bullet"/>
+      <w:lvlText w:val=""/>
+      <w:lvlJc w:val="left"/>
+      <w:pPr>
+        <w:ind w:left="2550" w:hanging="360"/>
+      </w:pPr>
+      <w:rPr>
+        <w:rFonts w:ascii="Symbol" w:hAnsi="Symbol" w:hint="default"/>
+      </w:rPr>
+    </w:lvl>
+    <w:lvl w:ilvl="4" w:tplc="04090003" w:tentative="1">
+      <w:start w:val="1"/>
+      <w:numFmt w:val="bullet"/>
+      <w:lvlText w:val="o"/>
+      <w:lvlJc w:val="left"/>
+      <w:pPr>
+        <w:ind w:left="3270" w:hanging="360"/>
+      </w:pPr>
+      <w:rPr>
+        <w:rFonts w:ascii="Courier New" w:hAnsi="Courier New" w:cs="Courier New" w:hint="default"/>
+      </w:rPr>
+    </w:lvl>
+    <w:lvl w:ilvl="5" w:tplc="04090005" w:tentative="1">
+      <w:start w:val="1"/>
+      <w:numFmt w:val="bullet"/>
+      <w:lvlText w:val=""/>
+      <w:lvlJc w:val="left"/>
+      <w:pPr>
+        <w:ind w:left="3990" w:hanging="360"/>
+      </w:pPr>
+      <w:rPr>
+        <w:rFonts w:ascii="Wingdings" w:hAnsi="Wingdings" w:hint="default"/>
+      </w:rPr>
+    </w:lvl>
+    <w:lvl w:ilvl="6" w:tplc="04090001" w:tentative="1">
+      <w:start w:val="1"/>
+      <w:numFmt w:val="bullet"/>
+      <w:lvlText w:val=""/>
+      <w:lvlJc w:val="left"/>
+      <w:pPr>
+        <w:ind w:left="4710" w:hanging="360"/>
+      </w:pPr>
+      <w:rPr>
+        <w:rFonts w:ascii="Symbol" w:hAnsi="Symbol" w:hint="default"/>
+      </w:rPr>
+    </w:lvl>
+    <w:lvl w:ilvl="7" w:tplc="04090003" w:tentative="1">
+      <w:start w:val="1"/>
+      <w:numFmt w:val="bullet"/>
+      <w:lvlText w:val="o"/>
+      <w:lvlJc w:val="left"/>
+      <w:pPr>
+        <w:ind w:left="5430" w:hanging="360"/>
+      </w:pPr>
+      <w:rPr>
+        <w:rFonts w:ascii="Courier New" w:hAnsi="Courier New" w:cs="Courier New" w:hint="default"/>
+      </w:rPr>
+    </w:lvl>
+    <w:lvl w:ilvl="8" w:tplc="04090005" w:tentative="1">
+      <w:start w:val="1"/>
+      <w:numFmt w:val="bullet"/>
+      <w:lvlText w:val=""/>
+      <w:lvlJc w:val="left"/>
+      <w:pPr>
+        <w:ind w:left="6150" w:hanging="360"/>
+      </w:pPr>
+      <w:rPr>
+        <w:rFonts w:ascii="Wingdings" w:hAnsi="Wingdings" w:hint="default"/>
+      </w:rPr>
+    </w:lvl>
+  </w:abstractNum>
+  <w:abstractNum w:abstractNumId="1">
     <w:nsid w:val="216F5932"/>
     <w:multiLevelType w:val="multilevel"/>
     <w:tmpl w:val="26FE5206"/>
@@ -1022,7 +2290,6 @@
         <w:ind w:left="1080" w:hanging="720"/>
       </w:pPr>
       <w:rPr>
-        <w:rFonts w:ascii="Times New Roman" w:hAnsi="Times New Roman" w:cs="Times New Roman"/>
         <w:b w:val="0"/>
         <w:bCs w:val="0"/>
         <w:i w:val="0"/>
@@ -1036,18 +2303,13 @@
         <w:emboss w:val="0"/>
         <w:imprint w:val="0"/>
         <w:noProof w:val="0"/>
-        <w:snapToGrid w:val="0"/>
         <w:vanish w:val="0"/>
-        <w:color w:val="000000"/>
         <w:spacing w:val="0"/>
-        <w:w w:val="0"/>
         <w:kern w:val="0"/>
         <w:position w:val="0"/>
-        <w:szCs w:val="0"/>
         <w:u w:val="none"/>
         <w:vertAlign w:val="baseline"/>
         <w:em w:val="none"/>
-        <w:lang/>
       </w:rPr>
     </w:lvl>
     <w:lvl w:ilvl="4">
@@ -1116,7 +2378,459 @@
       </w:rPr>
     </w:lvl>
   </w:abstractNum>
-  <w:abstractNum w:abstractNumId="1">
+  <w:abstractNum w:abstractNumId="2">
+    <w:nsid w:val="2BE35DD5"/>
+    <w:multiLevelType w:val="hybridMultilevel"/>
+    <w:tmpl w:val="ABC8CC9A"/>
+    <w:lvl w:ilvl="0" w:tplc="0840DCB6">
+      <w:start w:val="3"/>
+      <w:numFmt w:val="bullet"/>
+      <w:lvlText w:val="-"/>
+      <w:lvlJc w:val="left"/>
+      <w:pPr>
+        <w:ind w:left="720" w:hanging="360"/>
+      </w:pPr>
+      <w:rPr>
+        <w:rFonts w:ascii="Calibri" w:eastAsiaTheme="minorHAnsi" w:hAnsi="Calibri" w:cstheme="minorBidi" w:hint="default"/>
+      </w:rPr>
+    </w:lvl>
+    <w:lvl w:ilvl="1" w:tplc="04090003" w:tentative="1">
+      <w:start w:val="1"/>
+      <w:numFmt w:val="bullet"/>
+      <w:lvlText w:val="o"/>
+      <w:lvlJc w:val="left"/>
+      <w:pPr>
+        <w:ind w:left="1440" w:hanging="360"/>
+      </w:pPr>
+      <w:rPr>
+        <w:rFonts w:ascii="Courier New" w:hAnsi="Courier New" w:cs="Courier New" w:hint="default"/>
+      </w:rPr>
+    </w:lvl>
+    <w:lvl w:ilvl="2" w:tplc="04090005" w:tentative="1">
+      <w:start w:val="1"/>
+      <w:numFmt w:val="bullet"/>
+      <w:lvlText w:val=""/>
+      <w:lvlJc w:val="left"/>
+      <w:pPr>
+        <w:ind w:left="2160" w:hanging="360"/>
+      </w:pPr>
+      <w:rPr>
+        <w:rFonts w:ascii="Wingdings" w:hAnsi="Wingdings" w:hint="default"/>
+      </w:rPr>
+    </w:lvl>
+    <w:lvl w:ilvl="3" w:tplc="04090001" w:tentative="1">
+      <w:start w:val="1"/>
+      <w:numFmt w:val="bullet"/>
+      <w:lvlText w:val=""/>
+      <w:lvlJc w:val="left"/>
+      <w:pPr>
+        <w:ind w:left="2880" w:hanging="360"/>
+      </w:pPr>
+      <w:rPr>
+        <w:rFonts w:ascii="Symbol" w:hAnsi="Symbol" w:hint="default"/>
+      </w:rPr>
+    </w:lvl>
+    <w:lvl w:ilvl="4" w:tplc="04090003" w:tentative="1">
+      <w:start w:val="1"/>
+      <w:numFmt w:val="bullet"/>
+      <w:lvlText w:val="o"/>
+      <w:lvlJc w:val="left"/>
+      <w:pPr>
+        <w:ind w:left="3600" w:hanging="360"/>
+      </w:pPr>
+      <w:rPr>
+        <w:rFonts w:ascii="Courier New" w:hAnsi="Courier New" w:cs="Courier New" w:hint="default"/>
+      </w:rPr>
+    </w:lvl>
+    <w:lvl w:ilvl="5" w:tplc="04090005" w:tentative="1">
+      <w:start w:val="1"/>
+      <w:numFmt w:val="bullet"/>
+      <w:lvlText w:val=""/>
+      <w:lvlJc w:val="left"/>
+      <w:pPr>
+        <w:ind w:left="4320" w:hanging="360"/>
+      </w:pPr>
+      <w:rPr>
+        <w:rFonts w:ascii="Wingdings" w:hAnsi="Wingdings" w:hint="default"/>
+      </w:rPr>
+    </w:lvl>
+    <w:lvl w:ilvl="6" w:tplc="04090001" w:tentative="1">
+      <w:start w:val="1"/>
+      <w:numFmt w:val="bullet"/>
+      <w:lvlText w:val=""/>
+      <w:lvlJc w:val="left"/>
+      <w:pPr>
+        <w:ind w:left="5040" w:hanging="360"/>
+      </w:pPr>
+      <w:rPr>
+        <w:rFonts w:ascii="Symbol" w:hAnsi="Symbol" w:hint="default"/>
+      </w:rPr>
+    </w:lvl>
+    <w:lvl w:ilvl="7" w:tplc="04090003" w:tentative="1">
+      <w:start w:val="1"/>
+      <w:numFmt w:val="bullet"/>
+      <w:lvlText w:val="o"/>
+      <w:lvlJc w:val="left"/>
+      <w:pPr>
+        <w:ind w:left="5760" w:hanging="360"/>
+      </w:pPr>
+      <w:rPr>
+        <w:rFonts w:ascii="Courier New" w:hAnsi="Courier New" w:cs="Courier New" w:hint="default"/>
+      </w:rPr>
+    </w:lvl>
+    <w:lvl w:ilvl="8" w:tplc="04090005" w:tentative="1">
+      <w:start w:val="1"/>
+      <w:numFmt w:val="bullet"/>
+      <w:lvlText w:val=""/>
+      <w:lvlJc w:val="left"/>
+      <w:pPr>
+        <w:ind w:left="6480" w:hanging="360"/>
+      </w:pPr>
+      <w:rPr>
+        <w:rFonts w:ascii="Wingdings" w:hAnsi="Wingdings" w:hint="default"/>
+      </w:rPr>
+    </w:lvl>
+  </w:abstractNum>
+  <w:abstractNum w:abstractNumId="3">
+    <w:nsid w:val="3E2A17AD"/>
+    <w:multiLevelType w:val="hybridMultilevel"/>
+    <w:tmpl w:val="D80CCB24"/>
+    <w:lvl w:ilvl="0" w:tplc="7FBE2AD6">
+      <w:start w:val="3"/>
+      <w:numFmt w:val="bullet"/>
+      <w:lvlText w:val="-"/>
+      <w:lvlJc w:val="left"/>
+      <w:pPr>
+        <w:ind w:left="720" w:hanging="360"/>
+      </w:pPr>
+      <w:rPr>
+        <w:rFonts w:ascii="Calibri" w:eastAsiaTheme="minorHAnsi" w:hAnsi="Calibri" w:cstheme="minorBidi" w:hint="default"/>
+      </w:rPr>
+    </w:lvl>
+    <w:lvl w:ilvl="1" w:tplc="04090003" w:tentative="1">
+      <w:start w:val="1"/>
+      <w:numFmt w:val="bullet"/>
+      <w:lvlText w:val="o"/>
+      <w:lvlJc w:val="left"/>
+      <w:pPr>
+        <w:ind w:left="1440" w:hanging="360"/>
+      </w:pPr>
+      <w:rPr>
+        <w:rFonts w:ascii="Courier New" w:hAnsi="Courier New" w:cs="Courier New" w:hint="default"/>
+      </w:rPr>
+    </w:lvl>
+    <w:lvl w:ilvl="2" w:tplc="04090005" w:tentative="1">
+      <w:start w:val="1"/>
+      <w:numFmt w:val="bullet"/>
+      <w:lvlText w:val=""/>
+      <w:lvlJc w:val="left"/>
+      <w:pPr>
+        <w:ind w:left="2160" w:hanging="360"/>
+      </w:pPr>
+      <w:rPr>
+        <w:rFonts w:ascii="Wingdings" w:hAnsi="Wingdings" w:hint="default"/>
+      </w:rPr>
+    </w:lvl>
+    <w:lvl w:ilvl="3" w:tplc="04090001" w:tentative="1">
+      <w:start w:val="1"/>
+      <w:numFmt w:val="bullet"/>
+      <w:lvlText w:val=""/>
+      <w:lvlJc w:val="left"/>
+      <w:pPr>
+        <w:ind w:left="2880" w:hanging="360"/>
+      </w:pPr>
+      <w:rPr>
+        <w:rFonts w:ascii="Symbol" w:hAnsi="Symbol" w:hint="default"/>
+      </w:rPr>
+    </w:lvl>
+    <w:lvl w:ilvl="4" w:tplc="04090003" w:tentative="1">
+      <w:start w:val="1"/>
+      <w:numFmt w:val="bullet"/>
+      <w:lvlText w:val="o"/>
+      <w:lvlJc w:val="left"/>
+      <w:pPr>
+        <w:ind w:left="3600" w:hanging="360"/>
+      </w:pPr>
+      <w:rPr>
+        <w:rFonts w:ascii="Courier New" w:hAnsi="Courier New" w:cs="Courier New" w:hint="default"/>
+      </w:rPr>
+    </w:lvl>
+    <w:lvl w:ilvl="5" w:tplc="04090005" w:tentative="1">
+      <w:start w:val="1"/>
+      <w:numFmt w:val="bullet"/>
+      <w:lvlText w:val=""/>
+      <w:lvlJc w:val="left"/>
+      <w:pPr>
+        <w:ind w:left="4320" w:hanging="360"/>
+      </w:pPr>
+      <w:rPr>
+        <w:rFonts w:ascii="Wingdings" w:hAnsi="Wingdings" w:hint="default"/>
+      </w:rPr>
+    </w:lvl>
+    <w:lvl w:ilvl="6" w:tplc="04090001" w:tentative="1">
+      <w:start w:val="1"/>
+      <w:numFmt w:val="bullet"/>
+      <w:lvlText w:val=""/>
+      <w:lvlJc w:val="left"/>
+      <w:pPr>
+        <w:ind w:left="5040" w:hanging="360"/>
+      </w:pPr>
+      <w:rPr>
+        <w:rFonts w:ascii="Symbol" w:hAnsi="Symbol" w:hint="default"/>
+      </w:rPr>
+    </w:lvl>
+    <w:lvl w:ilvl="7" w:tplc="04090003" w:tentative="1">
+      <w:start w:val="1"/>
+      <w:numFmt w:val="bullet"/>
+      <w:lvlText w:val="o"/>
+      <w:lvlJc w:val="left"/>
+      <w:pPr>
+        <w:ind w:left="5760" w:hanging="360"/>
+      </w:pPr>
+      <w:rPr>
+        <w:rFonts w:ascii="Courier New" w:hAnsi="Courier New" w:cs="Courier New" w:hint="default"/>
+      </w:rPr>
+    </w:lvl>
+    <w:lvl w:ilvl="8" w:tplc="04090005" w:tentative="1">
+      <w:start w:val="1"/>
+      <w:numFmt w:val="bullet"/>
+      <w:lvlText w:val=""/>
+      <w:lvlJc w:val="left"/>
+      <w:pPr>
+        <w:ind w:left="6480" w:hanging="360"/>
+      </w:pPr>
+      <w:rPr>
+        <w:rFonts w:ascii="Wingdings" w:hAnsi="Wingdings" w:hint="default"/>
+      </w:rPr>
+    </w:lvl>
+  </w:abstractNum>
+  <w:abstractNum w:abstractNumId="4">
+    <w:nsid w:val="51027C3A"/>
+    <w:multiLevelType w:val="hybridMultilevel"/>
+    <w:tmpl w:val="71B6E520"/>
+    <w:lvl w:ilvl="0" w:tplc="445E4DB4">
+      <w:start w:val="4"/>
+      <w:numFmt w:val="bullet"/>
+      <w:lvlText w:val="-"/>
+      <w:lvlJc w:val="left"/>
+      <w:pPr>
+        <w:ind w:left="720" w:hanging="360"/>
+      </w:pPr>
+      <w:rPr>
+        <w:rFonts w:ascii="Calibri" w:eastAsiaTheme="minorHAnsi" w:hAnsi="Calibri" w:cstheme="minorBidi" w:hint="default"/>
+      </w:rPr>
+    </w:lvl>
+    <w:lvl w:ilvl="1" w:tplc="04090003" w:tentative="1">
+      <w:start w:val="1"/>
+      <w:numFmt w:val="bullet"/>
+      <w:lvlText w:val="o"/>
+      <w:lvlJc w:val="left"/>
+      <w:pPr>
+        <w:ind w:left="1440" w:hanging="360"/>
+      </w:pPr>
+      <w:rPr>
+        <w:rFonts w:ascii="Courier New" w:hAnsi="Courier New" w:cs="Courier New" w:hint="default"/>
+      </w:rPr>
+    </w:lvl>
+    <w:lvl w:ilvl="2" w:tplc="04090005" w:tentative="1">
+      <w:start w:val="1"/>
+      <w:numFmt w:val="bullet"/>
+      <w:lvlText w:val=""/>
+      <w:lvlJc w:val="left"/>
+      <w:pPr>
+        <w:ind w:left="2160" w:hanging="360"/>
+      </w:pPr>
+      <w:rPr>
+        <w:rFonts w:ascii="Wingdings" w:hAnsi="Wingdings" w:hint="default"/>
+      </w:rPr>
+    </w:lvl>
+    <w:lvl w:ilvl="3" w:tplc="04090001" w:tentative="1">
+      <w:start w:val="1"/>
+      <w:numFmt w:val="bullet"/>
+      <w:lvlText w:val=""/>
+      <w:lvlJc w:val="left"/>
+      <w:pPr>
+        <w:ind w:left="2880" w:hanging="360"/>
+      </w:pPr>
+      <w:rPr>
+        <w:rFonts w:ascii="Symbol" w:hAnsi="Symbol" w:hint="default"/>
+      </w:rPr>
+    </w:lvl>
+    <w:lvl w:ilvl="4" w:tplc="04090003" w:tentative="1">
+      <w:start w:val="1"/>
+      <w:numFmt w:val="bullet"/>
+      <w:lvlText w:val="o"/>
+      <w:lvlJc w:val="left"/>
+      <w:pPr>
+        <w:ind w:left="3600" w:hanging="360"/>
+      </w:pPr>
+      <w:rPr>
+        <w:rFonts w:ascii="Courier New" w:hAnsi="Courier New" w:cs="Courier New" w:hint="default"/>
+      </w:rPr>
+    </w:lvl>
+    <w:lvl w:ilvl="5" w:tplc="04090005" w:tentative="1">
+      <w:start w:val="1"/>
+      <w:numFmt w:val="bullet"/>
+      <w:lvlText w:val=""/>
+      <w:lvlJc w:val="left"/>
+      <w:pPr>
+        <w:ind w:left="4320" w:hanging="360"/>
+      </w:pPr>
+      <w:rPr>
+        <w:rFonts w:ascii="Wingdings" w:hAnsi="Wingdings" w:hint="default"/>
+      </w:rPr>
+    </w:lvl>
+    <w:lvl w:ilvl="6" w:tplc="04090001" w:tentative="1">
+      <w:start w:val="1"/>
+      <w:numFmt w:val="bullet"/>
+      <w:lvlText w:val=""/>
+      <w:lvlJc w:val="left"/>
+      <w:pPr>
+        <w:ind w:left="5040" w:hanging="360"/>
+      </w:pPr>
+      <w:rPr>
+        <w:rFonts w:ascii="Symbol" w:hAnsi="Symbol" w:hint="default"/>
+      </w:rPr>
+    </w:lvl>
+    <w:lvl w:ilvl="7" w:tplc="04090003" w:tentative="1">
+      <w:start w:val="1"/>
+      <w:numFmt w:val="bullet"/>
+      <w:lvlText w:val="o"/>
+      <w:lvlJc w:val="left"/>
+      <w:pPr>
+        <w:ind w:left="5760" w:hanging="360"/>
+      </w:pPr>
+      <w:rPr>
+        <w:rFonts w:ascii="Courier New" w:hAnsi="Courier New" w:cs="Courier New" w:hint="default"/>
+      </w:rPr>
+    </w:lvl>
+    <w:lvl w:ilvl="8" w:tplc="04090005" w:tentative="1">
+      <w:start w:val="1"/>
+      <w:numFmt w:val="bullet"/>
+      <w:lvlText w:val=""/>
+      <w:lvlJc w:val="left"/>
+      <w:pPr>
+        <w:ind w:left="6480" w:hanging="360"/>
+      </w:pPr>
+      <w:rPr>
+        <w:rFonts w:ascii="Wingdings" w:hAnsi="Wingdings" w:hint="default"/>
+      </w:rPr>
+    </w:lvl>
+  </w:abstractNum>
+  <w:abstractNum w:abstractNumId="5">
+    <w:nsid w:val="558B773B"/>
+    <w:multiLevelType w:val="hybridMultilevel"/>
+    <w:tmpl w:val="A7445934"/>
+    <w:lvl w:ilvl="0" w:tplc="2C0E6B6C">
+      <w:start w:val="4"/>
+      <w:numFmt w:val="bullet"/>
+      <w:lvlText w:val="-"/>
+      <w:lvlJc w:val="left"/>
+      <w:pPr>
+        <w:ind w:left="720" w:hanging="360"/>
+      </w:pPr>
+      <w:rPr>
+        <w:rFonts w:ascii="Calibri" w:eastAsiaTheme="minorHAnsi" w:hAnsi="Calibri" w:cstheme="minorBidi" w:hint="default"/>
+      </w:rPr>
+    </w:lvl>
+    <w:lvl w:ilvl="1" w:tplc="04090003" w:tentative="1">
+      <w:start w:val="1"/>
+      <w:numFmt w:val="bullet"/>
+      <w:lvlText w:val="o"/>
+      <w:lvlJc w:val="left"/>
+      <w:pPr>
+        <w:ind w:left="1440" w:hanging="360"/>
+      </w:pPr>
+      <w:rPr>
+        <w:rFonts w:ascii="Courier New" w:hAnsi="Courier New" w:cs="Courier New" w:hint="default"/>
+      </w:rPr>
+    </w:lvl>
+    <w:lvl w:ilvl="2" w:tplc="04090005" w:tentative="1">
+      <w:start w:val="1"/>
+      <w:numFmt w:val="bullet"/>
+      <w:lvlText w:val=""/>
+      <w:lvlJc w:val="left"/>
+      <w:pPr>
+        <w:ind w:left="2160" w:hanging="360"/>
+      </w:pPr>
+      <w:rPr>
+        <w:rFonts w:ascii="Wingdings" w:hAnsi="Wingdings" w:hint="default"/>
+      </w:rPr>
+    </w:lvl>
+    <w:lvl w:ilvl="3" w:tplc="04090001" w:tentative="1">
+      <w:start w:val="1"/>
+      <w:numFmt w:val="bullet"/>
+      <w:lvlText w:val=""/>
+      <w:lvlJc w:val="left"/>
+      <w:pPr>
+        <w:ind w:left="2880" w:hanging="360"/>
+      </w:pPr>
+      <w:rPr>
+        <w:rFonts w:ascii="Symbol" w:hAnsi="Symbol" w:hint="default"/>
+      </w:rPr>
+    </w:lvl>
+    <w:lvl w:ilvl="4" w:tplc="04090003" w:tentative="1">
+      <w:start w:val="1"/>
+      <w:numFmt w:val="bullet"/>
+      <w:lvlText w:val="o"/>
+      <w:lvlJc w:val="left"/>
+      <w:pPr>
+        <w:ind w:left="3600" w:hanging="360"/>
+      </w:pPr>
+      <w:rPr>
+        <w:rFonts w:ascii="Courier New" w:hAnsi="Courier New" w:cs="Courier New" w:hint="default"/>
+      </w:rPr>
+    </w:lvl>
+    <w:lvl w:ilvl="5" w:tplc="04090005" w:tentative="1">
+      <w:start w:val="1"/>
+      <w:numFmt w:val="bullet"/>
+      <w:lvlText w:val=""/>
+      <w:lvlJc w:val="left"/>
+      <w:pPr>
+        <w:ind w:left="4320" w:hanging="360"/>
+      </w:pPr>
+      <w:rPr>
+        <w:rFonts w:ascii="Wingdings" w:hAnsi="Wingdings" w:hint="default"/>
+      </w:rPr>
+    </w:lvl>
+    <w:lvl w:ilvl="6" w:tplc="04090001" w:tentative="1">
+      <w:start w:val="1"/>
+      <w:numFmt w:val="bullet"/>
+      <w:lvlText w:val=""/>
+      <w:lvlJc w:val="left"/>
+      <w:pPr>
+        <w:ind w:left="5040" w:hanging="360"/>
+      </w:pPr>
+      <w:rPr>
+        <w:rFonts w:ascii="Symbol" w:hAnsi="Symbol" w:hint="default"/>
+      </w:rPr>
+    </w:lvl>
+    <w:lvl w:ilvl="7" w:tplc="04090003" w:tentative="1">
+      <w:start w:val="1"/>
+      <w:numFmt w:val="bullet"/>
+      <w:lvlText w:val="o"/>
+      <w:lvlJc w:val="left"/>
+      <w:pPr>
+        <w:ind w:left="5760" w:hanging="360"/>
+      </w:pPr>
+      <w:rPr>
+        <w:rFonts w:ascii="Courier New" w:hAnsi="Courier New" w:cs="Courier New" w:hint="default"/>
+      </w:rPr>
+    </w:lvl>
+    <w:lvl w:ilvl="8" w:tplc="04090005" w:tentative="1">
+      <w:start w:val="1"/>
+      <w:numFmt w:val="bullet"/>
+      <w:lvlText w:val=""/>
+      <w:lvlJc w:val="left"/>
+      <w:pPr>
+        <w:ind w:left="6480" w:hanging="360"/>
+      </w:pPr>
+      <w:rPr>
+        <w:rFonts w:ascii="Wingdings" w:hAnsi="Wingdings" w:hint="default"/>
+      </w:rPr>
+    </w:lvl>
+  </w:abstractNum>
+  <w:abstractNum w:abstractNumId="6">
     <w:nsid w:val="5E38462B"/>
     <w:multiLevelType w:val="hybridMultilevel"/>
     <w:tmpl w:val="D03AF5D8"/>
@@ -1229,11 +2943,258 @@
       </w:rPr>
     </w:lvl>
   </w:abstractNum>
+  <w:abstractNum w:abstractNumId="7">
+    <w:nsid w:val="64A549D1"/>
+    <w:multiLevelType w:val="hybridMultilevel"/>
+    <w:tmpl w:val="90D6F964"/>
+    <w:lvl w:ilvl="0" w:tplc="A76C8F36">
+      <w:start w:val="3"/>
+      <w:numFmt w:val="bullet"/>
+      <w:lvlText w:val="-"/>
+      <w:lvlJc w:val="left"/>
+      <w:pPr>
+        <w:ind w:left="720" w:hanging="360"/>
+      </w:pPr>
+      <w:rPr>
+        <w:rFonts w:ascii="Calibri" w:eastAsiaTheme="minorHAnsi" w:hAnsi="Calibri" w:cstheme="minorBidi" w:hint="default"/>
+      </w:rPr>
+    </w:lvl>
+    <w:lvl w:ilvl="1" w:tplc="04090003" w:tentative="1">
+      <w:start w:val="1"/>
+      <w:numFmt w:val="bullet"/>
+      <w:lvlText w:val="o"/>
+      <w:lvlJc w:val="left"/>
+      <w:pPr>
+        <w:ind w:left="1440" w:hanging="360"/>
+      </w:pPr>
+      <w:rPr>
+        <w:rFonts w:ascii="Courier New" w:hAnsi="Courier New" w:cs="Courier New" w:hint="default"/>
+      </w:rPr>
+    </w:lvl>
+    <w:lvl w:ilvl="2" w:tplc="04090005" w:tentative="1">
+      <w:start w:val="1"/>
+      <w:numFmt w:val="bullet"/>
+      <w:lvlText w:val=""/>
+      <w:lvlJc w:val="left"/>
+      <w:pPr>
+        <w:ind w:left="2160" w:hanging="360"/>
+      </w:pPr>
+      <w:rPr>
+        <w:rFonts w:ascii="Wingdings" w:hAnsi="Wingdings" w:hint="default"/>
+      </w:rPr>
+    </w:lvl>
+    <w:lvl w:ilvl="3" w:tplc="04090001" w:tentative="1">
+      <w:start w:val="1"/>
+      <w:numFmt w:val="bullet"/>
+      <w:lvlText w:val=""/>
+      <w:lvlJc w:val="left"/>
+      <w:pPr>
+        <w:ind w:left="2880" w:hanging="360"/>
+      </w:pPr>
+      <w:rPr>
+        <w:rFonts w:ascii="Symbol" w:hAnsi="Symbol" w:hint="default"/>
+      </w:rPr>
+    </w:lvl>
+    <w:lvl w:ilvl="4" w:tplc="04090003" w:tentative="1">
+      <w:start w:val="1"/>
+      <w:numFmt w:val="bullet"/>
+      <w:lvlText w:val="o"/>
+      <w:lvlJc w:val="left"/>
+      <w:pPr>
+        <w:ind w:left="3600" w:hanging="360"/>
+      </w:pPr>
+      <w:rPr>
+        <w:rFonts w:ascii="Courier New" w:hAnsi="Courier New" w:cs="Courier New" w:hint="default"/>
+      </w:rPr>
+    </w:lvl>
+    <w:lvl w:ilvl="5" w:tplc="04090005" w:tentative="1">
+      <w:start w:val="1"/>
+      <w:numFmt w:val="bullet"/>
+      <w:lvlText w:val=""/>
+      <w:lvlJc w:val="left"/>
+      <w:pPr>
+        <w:ind w:left="4320" w:hanging="360"/>
+      </w:pPr>
+      <w:rPr>
+        <w:rFonts w:ascii="Wingdings" w:hAnsi="Wingdings" w:hint="default"/>
+      </w:rPr>
+    </w:lvl>
+    <w:lvl w:ilvl="6" w:tplc="04090001" w:tentative="1">
+      <w:start w:val="1"/>
+      <w:numFmt w:val="bullet"/>
+      <w:lvlText w:val=""/>
+      <w:lvlJc w:val="left"/>
+      <w:pPr>
+        <w:ind w:left="5040" w:hanging="360"/>
+      </w:pPr>
+      <w:rPr>
+        <w:rFonts w:ascii="Symbol" w:hAnsi="Symbol" w:hint="default"/>
+      </w:rPr>
+    </w:lvl>
+    <w:lvl w:ilvl="7" w:tplc="04090003" w:tentative="1">
+      <w:start w:val="1"/>
+      <w:numFmt w:val="bullet"/>
+      <w:lvlText w:val="o"/>
+      <w:lvlJc w:val="left"/>
+      <w:pPr>
+        <w:ind w:left="5760" w:hanging="360"/>
+      </w:pPr>
+      <w:rPr>
+        <w:rFonts w:ascii="Courier New" w:hAnsi="Courier New" w:cs="Courier New" w:hint="default"/>
+      </w:rPr>
+    </w:lvl>
+    <w:lvl w:ilvl="8" w:tplc="04090005" w:tentative="1">
+      <w:start w:val="1"/>
+      <w:numFmt w:val="bullet"/>
+      <w:lvlText w:val=""/>
+      <w:lvlJc w:val="left"/>
+      <w:pPr>
+        <w:ind w:left="6480" w:hanging="360"/>
+      </w:pPr>
+      <w:rPr>
+        <w:rFonts w:ascii="Wingdings" w:hAnsi="Wingdings" w:hint="default"/>
+      </w:rPr>
+    </w:lvl>
+  </w:abstractNum>
+  <w:abstractNum w:abstractNumId="8">
+    <w:nsid w:val="69E07D88"/>
+    <w:multiLevelType w:val="hybridMultilevel"/>
+    <w:tmpl w:val="8778A93E"/>
+    <w:lvl w:ilvl="0" w:tplc="EE0275E0">
+      <w:start w:val="3"/>
+      <w:numFmt w:val="bullet"/>
+      <w:lvlText w:val="-"/>
+      <w:lvlJc w:val="left"/>
+      <w:pPr>
+        <w:ind w:left="720" w:hanging="360"/>
+      </w:pPr>
+      <w:rPr>
+        <w:rFonts w:ascii="Calibri" w:eastAsiaTheme="minorHAnsi" w:hAnsi="Calibri" w:cstheme="minorBidi" w:hint="default"/>
+      </w:rPr>
+    </w:lvl>
+    <w:lvl w:ilvl="1" w:tplc="04090003">
+      <w:start w:val="1"/>
+      <w:numFmt w:val="bullet"/>
+      <w:lvlText w:val="o"/>
+      <w:lvlJc w:val="left"/>
+      <w:pPr>
+        <w:ind w:left="1440" w:hanging="360"/>
+      </w:pPr>
+      <w:rPr>
+        <w:rFonts w:ascii="Courier New" w:hAnsi="Courier New" w:cs="Courier New" w:hint="default"/>
+      </w:rPr>
+    </w:lvl>
+    <w:lvl w:ilvl="2" w:tplc="04090005" w:tentative="1">
+      <w:start w:val="1"/>
+      <w:numFmt w:val="bullet"/>
+      <w:lvlText w:val=""/>
+      <w:lvlJc w:val="left"/>
+      <w:pPr>
+        <w:ind w:left="2160" w:hanging="360"/>
+      </w:pPr>
+      <w:rPr>
+        <w:rFonts w:ascii="Wingdings" w:hAnsi="Wingdings" w:hint="default"/>
+      </w:rPr>
+    </w:lvl>
+    <w:lvl w:ilvl="3" w:tplc="04090001" w:tentative="1">
+      <w:start w:val="1"/>
+      <w:numFmt w:val="bullet"/>
+      <w:lvlText w:val=""/>
+      <w:lvlJc w:val="left"/>
+      <w:pPr>
+        <w:ind w:left="2880" w:hanging="360"/>
+      </w:pPr>
+      <w:rPr>
+        <w:rFonts w:ascii="Symbol" w:hAnsi="Symbol" w:hint="default"/>
+      </w:rPr>
+    </w:lvl>
+    <w:lvl w:ilvl="4" w:tplc="04090003" w:tentative="1">
+      <w:start w:val="1"/>
+      <w:numFmt w:val="bullet"/>
+      <w:lvlText w:val="o"/>
+      <w:lvlJc w:val="left"/>
+      <w:pPr>
+        <w:ind w:left="3600" w:hanging="360"/>
+      </w:pPr>
+      <w:rPr>
+        <w:rFonts w:ascii="Courier New" w:hAnsi="Courier New" w:cs="Courier New" w:hint="default"/>
+      </w:rPr>
+    </w:lvl>
+    <w:lvl w:ilvl="5" w:tplc="04090005" w:tentative="1">
+      <w:start w:val="1"/>
+      <w:numFmt w:val="bullet"/>
+      <w:lvlText w:val=""/>
+      <w:lvlJc w:val="left"/>
+      <w:pPr>
+        <w:ind w:left="4320" w:hanging="360"/>
+      </w:pPr>
+      <w:rPr>
+        <w:rFonts w:ascii="Wingdings" w:hAnsi="Wingdings" w:hint="default"/>
+      </w:rPr>
+    </w:lvl>
+    <w:lvl w:ilvl="6" w:tplc="04090001" w:tentative="1">
+      <w:start w:val="1"/>
+      <w:numFmt w:val="bullet"/>
+      <w:lvlText w:val=""/>
+      <w:lvlJc w:val="left"/>
+      <w:pPr>
+        <w:ind w:left="5040" w:hanging="360"/>
+      </w:pPr>
+      <w:rPr>
+        <w:rFonts w:ascii="Symbol" w:hAnsi="Symbol" w:hint="default"/>
+      </w:rPr>
+    </w:lvl>
+    <w:lvl w:ilvl="7" w:tplc="04090003" w:tentative="1">
+      <w:start w:val="1"/>
+      <w:numFmt w:val="bullet"/>
+      <w:lvlText w:val="o"/>
+      <w:lvlJc w:val="left"/>
+      <w:pPr>
+        <w:ind w:left="5760" w:hanging="360"/>
+      </w:pPr>
+      <w:rPr>
+        <w:rFonts w:ascii="Courier New" w:hAnsi="Courier New" w:cs="Courier New" w:hint="default"/>
+      </w:rPr>
+    </w:lvl>
+    <w:lvl w:ilvl="8" w:tplc="04090005" w:tentative="1">
+      <w:start w:val="1"/>
+      <w:numFmt w:val="bullet"/>
+      <w:lvlText w:val=""/>
+      <w:lvlJc w:val="left"/>
+      <w:pPr>
+        <w:ind w:left="6480" w:hanging="360"/>
+      </w:pPr>
+      <w:rPr>
+        <w:rFonts w:ascii="Wingdings" w:hAnsi="Wingdings" w:hint="default"/>
+      </w:rPr>
+    </w:lvl>
+  </w:abstractNum>
   <w:num w:numId="1">
+    <w:abstractNumId w:val="6"/>
+  </w:num>
+  <w:num w:numId="2">
     <w:abstractNumId w:val="1"/>
   </w:num>
-  <w:num w:numId="2">
+  <w:num w:numId="3">
+    <w:abstractNumId w:val="7"/>
+  </w:num>
+  <w:num w:numId="4">
     <w:abstractNumId w:val="0"/>
+  </w:num>
+  <w:num w:numId="5">
+    <w:abstractNumId w:val="3"/>
+  </w:num>
+  <w:num w:numId="6">
+    <w:abstractNumId w:val="8"/>
+  </w:num>
+  <w:num w:numId="7">
+    <w:abstractNumId w:val="2"/>
+  </w:num>
+  <w:num w:numId="8">
+    <w:abstractNumId w:val="4"/>
+  </w:num>
+  <w:num w:numId="9">
+    <w:abstractNumId w:val="5"/>
   </w:num>
 </w:numbering>
 </file>
@@ -1766,6 +3727,7 @@
   </w:style>
   <w:style w:type="paragraph" w:styleId="NoSpacing">
     <w:name w:val="No Spacing"/>
+    <w:link w:val="NoSpacingChar"/>
     <w:uiPriority w:val="1"/>
     <w:qFormat/>
     <w:rsid w:val="00245BB4"/>
@@ -1845,7 +3807,6 @@
     <w:basedOn w:val="Normal"/>
     <w:link w:val="HeaderChar"/>
     <w:uiPriority w:val="99"/>
-    <w:semiHidden/>
     <w:unhideWhenUsed/>
     <w:rsid w:val="00ED7330"/>
     <w:pPr>
@@ -1861,7 +3822,6 @@
     <w:basedOn w:val="DefaultParagraphFont"/>
     <w:link w:val="Header"/>
     <w:uiPriority w:val="99"/>
-    <w:semiHidden/>
     <w:rsid w:val="00ED7330"/>
     <w:rPr>
       <w:lang w:val="de-DE"/>
@@ -1948,6 +3908,224 @@
     <w:rPr>
       <w:color w:val="0000FF" w:themeColor="hyperlink"/>
       <w:u w:val="single"/>
+    </w:rPr>
+  </w:style>
+  <w:style w:type="character" w:customStyle="1" w:styleId="NoSpacingChar">
+    <w:name w:val="No Spacing Char"/>
+    <w:basedOn w:val="DefaultParagraphFont"/>
+    <w:link w:val="NoSpacing"/>
+    <w:uiPriority w:val="1"/>
+    <w:rsid w:val="009A7A6D"/>
+    <w:rPr>
+      <w:lang w:val="de-DE"/>
+    </w:rPr>
+  </w:style>
+  <w:style w:type="paragraph" w:customStyle="1" w:styleId="DecimalAligned">
+    <w:name w:val="Decimal Aligned"/>
+    <w:basedOn w:val="Normal"/>
+    <w:uiPriority w:val="40"/>
+    <w:qFormat/>
+    <w:rsid w:val="00B342A5"/>
+    <w:pPr>
+      <w:tabs>
+        <w:tab w:val="decimal" w:pos="360"/>
+      </w:tabs>
+      <w:spacing w:after="200" w:line="276" w:lineRule="auto"/>
+    </w:pPr>
+    <w:rPr>
+      <w:rFonts w:eastAsiaTheme="minorEastAsia"/>
+      <w:lang w:val="en-US"/>
+    </w:rPr>
+  </w:style>
+  <w:style w:type="paragraph" w:styleId="FootnoteText">
+    <w:name w:val="footnote text"/>
+    <w:basedOn w:val="Normal"/>
+    <w:link w:val="FootnoteTextChar"/>
+    <w:uiPriority w:val="99"/>
+    <w:unhideWhenUsed/>
+    <w:rsid w:val="00B342A5"/>
+    <w:pPr>
+      <w:spacing w:line="240" w:lineRule="auto"/>
+    </w:pPr>
+    <w:rPr>
+      <w:rFonts w:eastAsiaTheme="minorEastAsia"/>
+      <w:sz w:val="20"/>
+      <w:szCs w:val="20"/>
+      <w:lang w:val="en-US"/>
+    </w:rPr>
+  </w:style>
+  <w:style w:type="character" w:customStyle="1" w:styleId="FootnoteTextChar">
+    <w:name w:val="Footnote Text Char"/>
+    <w:basedOn w:val="DefaultParagraphFont"/>
+    <w:link w:val="FootnoteText"/>
+    <w:uiPriority w:val="99"/>
+    <w:rsid w:val="00B342A5"/>
+    <w:rPr>
+      <w:rFonts w:eastAsiaTheme="minorEastAsia"/>
+      <w:sz w:val="20"/>
+      <w:szCs w:val="20"/>
+    </w:rPr>
+  </w:style>
+  <w:style w:type="character" w:styleId="SubtleEmphasis">
+    <w:name w:val="Subtle Emphasis"/>
+    <w:basedOn w:val="DefaultParagraphFont"/>
+    <w:uiPriority w:val="19"/>
+    <w:qFormat/>
+    <w:rsid w:val="00B342A5"/>
+    <w:rPr>
+      <w:rFonts w:eastAsiaTheme="minorEastAsia" w:cstheme="minorBidi"/>
+      <w:bCs w:val="0"/>
+      <w:i/>
+      <w:iCs/>
+      <w:color w:val="808080" w:themeColor="text1" w:themeTint="7F"/>
+      <w:szCs w:val="22"/>
+      <w:lang w:val="en-US"/>
+    </w:rPr>
+  </w:style>
+  <w:style w:type="table" w:customStyle="1" w:styleId="LightShading-Accent1">
+    <w:name w:val="Light Shading Accent 1"/>
+    <w:basedOn w:val="TableNormal"/>
+    <w:uiPriority w:val="60"/>
+    <w:rsid w:val="00B342A5"/>
+    <w:pPr>
+      <w:spacing w:line="240" w:lineRule="auto"/>
+    </w:pPr>
+    <w:rPr>
+      <w:rFonts w:eastAsiaTheme="minorEastAsia"/>
+      <w:color w:val="365F91" w:themeColor="accent1" w:themeShade="BF"/>
+      <w:lang w:bidi="en-US"/>
+    </w:rPr>
+    <w:tblPr>
+      <w:tblStyleRowBandSize w:val="1"/>
+      <w:tblStyleColBandSize w:val="1"/>
+      <w:tblInd w:w="0" w:type="dxa"/>
+      <w:tblBorders>
+        <w:top w:val="single" w:sz="8" w:space="0" w:color="4F81BD" w:themeColor="accent1"/>
+        <w:bottom w:val="single" w:sz="8" w:space="0" w:color="4F81BD" w:themeColor="accent1"/>
+      </w:tblBorders>
+      <w:tblCellMar>
+        <w:top w:w="0" w:type="dxa"/>
+        <w:left w:w="108" w:type="dxa"/>
+        <w:bottom w:w="0" w:type="dxa"/>
+        <w:right w:w="108" w:type="dxa"/>
+      </w:tblCellMar>
+    </w:tblPr>
+    <w:tblStylePr w:type="firstRow">
+      <w:pPr>
+        <w:spacing w:before="0" w:after="0" w:line="240" w:lineRule="auto"/>
+      </w:pPr>
+      <w:rPr>
+        <w:b/>
+        <w:bCs/>
+      </w:rPr>
+      <w:tblPr/>
+      <w:tcPr>
+        <w:tcBorders>
+          <w:top w:val="single" w:sz="8" w:space="0" w:color="4F81BD" w:themeColor="accent1"/>
+          <w:left w:val="nil"/>
+          <w:bottom w:val="single" w:sz="8" w:space="0" w:color="4F81BD" w:themeColor="accent1"/>
+          <w:right w:val="nil"/>
+          <w:insideH w:val="nil"/>
+          <w:insideV w:val="nil"/>
+        </w:tcBorders>
+      </w:tcPr>
+    </w:tblStylePr>
+    <w:tblStylePr w:type="lastRow">
+      <w:pPr>
+        <w:spacing w:before="0" w:after="0" w:line="240" w:lineRule="auto"/>
+      </w:pPr>
+      <w:rPr>
+        <w:b/>
+        <w:bCs/>
+      </w:rPr>
+      <w:tblPr/>
+      <w:tcPr>
+        <w:tcBorders>
+          <w:top w:val="single" w:sz="8" w:space="0" w:color="4F81BD" w:themeColor="accent1"/>
+          <w:left w:val="nil"/>
+          <w:bottom w:val="single" w:sz="8" w:space="0" w:color="4F81BD" w:themeColor="accent1"/>
+          <w:right w:val="nil"/>
+          <w:insideH w:val="nil"/>
+          <w:insideV w:val="nil"/>
+        </w:tcBorders>
+      </w:tcPr>
+    </w:tblStylePr>
+    <w:tblStylePr w:type="firstCol">
+      <w:rPr>
+        <w:b/>
+        <w:bCs/>
+      </w:rPr>
+    </w:tblStylePr>
+    <w:tblStylePr w:type="lastCol">
+      <w:rPr>
+        <w:b/>
+        <w:bCs/>
+      </w:rPr>
+    </w:tblStylePr>
+    <w:tblStylePr w:type="band1Vert">
+      <w:tblPr/>
+      <w:tcPr>
+        <w:tcBorders>
+          <w:left w:val="nil"/>
+          <w:right w:val="nil"/>
+          <w:insideH w:val="nil"/>
+          <w:insideV w:val="nil"/>
+        </w:tcBorders>
+        <w:shd w:val="clear" w:color="auto" w:fill="D3DFEE" w:themeFill="accent1" w:themeFillTint="3F"/>
+      </w:tcPr>
+    </w:tblStylePr>
+    <w:tblStylePr w:type="band1Horz">
+      <w:tblPr/>
+      <w:tcPr>
+        <w:tcBorders>
+          <w:left w:val="nil"/>
+          <w:right w:val="nil"/>
+          <w:insideH w:val="nil"/>
+          <w:insideV w:val="nil"/>
+        </w:tcBorders>
+        <w:shd w:val="clear" w:color="auto" w:fill="D3DFEE" w:themeFill="accent1" w:themeFillTint="3F"/>
+      </w:tcPr>
+    </w:tblStylePr>
+  </w:style>
+  <w:style w:type="character" w:styleId="PlaceholderText">
+    <w:name w:val="Placeholder Text"/>
+    <w:basedOn w:val="DefaultParagraphFont"/>
+    <w:uiPriority w:val="99"/>
+    <w:semiHidden/>
+    <w:rsid w:val="00B342A5"/>
+    <w:rPr>
+      <w:color w:val="808080"/>
+    </w:rPr>
+  </w:style>
+  <w:style w:type="paragraph" w:styleId="DocumentMap">
+    <w:name w:val="Document Map"/>
+    <w:basedOn w:val="Normal"/>
+    <w:link w:val="DocumentMapChar"/>
+    <w:uiPriority w:val="99"/>
+    <w:semiHidden/>
+    <w:unhideWhenUsed/>
+    <w:rsid w:val="0065706C"/>
+    <w:pPr>
+      <w:spacing w:line="240" w:lineRule="auto"/>
+    </w:pPr>
+    <w:rPr>
+      <w:rFonts w:ascii="Tahoma" w:hAnsi="Tahoma" w:cs="Tahoma"/>
+      <w:sz w:val="16"/>
+      <w:szCs w:val="16"/>
+    </w:rPr>
+  </w:style>
+  <w:style w:type="character" w:customStyle="1" w:styleId="DocumentMapChar">
+    <w:name w:val="Document Map Char"/>
+    <w:basedOn w:val="DefaultParagraphFont"/>
+    <w:link w:val="DocumentMap"/>
+    <w:uiPriority w:val="99"/>
+    <w:semiHidden/>
+    <w:rsid w:val="0065706C"/>
+    <w:rPr>
+      <w:rFonts w:ascii="Tahoma" w:hAnsi="Tahoma" w:cs="Tahoma"/>
+      <w:sz w:val="16"/>
+      <w:szCs w:val="16"/>
+      <w:lang w:val="de-DE"/>
     </w:rPr>
   </w:style>
 </w:styles>
@@ -2259,7 +4437,7 @@
 </file>
 
 <file path=customXml/itemProps1.xml><?xml version="1.0" encoding="utf-8"?>
-<ds:datastoreItem xmlns:ds="http://schemas.openxmlformats.org/officeDocument/2006/customXml" ds:itemID="{4ED2CB83-6E96-4187-B119-03ED9AC4C077}">
+<ds:datastoreItem xmlns:ds="http://schemas.openxmlformats.org/officeDocument/2006/customXml" ds:itemID="{B958EFC3-D260-485F-8BF1-9984B59A88E7}">
   <ds:schemaRefs>
     <ds:schemaRef ds:uri="http://schemas.openxmlformats.org/officeDocument/2006/bibliography"/>
   </ds:schemaRefs>

--- a/stud/ChristinaPildner/DA-Unterlagen/Proposal/Proposal.docx
+++ b/stud/ChristinaPildner/DA-Unterlagen/Proposal/Proposal.docx
@@ -1122,6 +1122,39 @@
     </w:sdt>
     <w:p>
       <w:pPr>
+        <w:pStyle w:val="ListParagraph"/>
+        <w:numPr>
+          <w:ilvl w:val="0"/>
+          <w:numId w:val="10"/>
+        </w:numPr>
+      </w:pPr>
+      <w:r>
+        <w:t xml:space="preserve">TO DO </w:t>
+      </w:r>
+    </w:p>
+    <w:p>
+      <w:pPr>
+        <w:pStyle w:val="ListParagraph"/>
+        <w:numPr>
+          <w:ilvl w:val="0"/>
+          <w:numId w:val="10"/>
+        </w:numPr>
+      </w:pPr>
+      <w:r>
+        <w:t xml:space="preserve">-PQL Beschreibung </w:t>
+      </w:r>
+    </w:p>
+    <w:p>
+      <w:pPr>
+        <w:pStyle w:val="ListParagraph"/>
+        <w:numPr>
+          <w:ilvl w:val="0"/>
+          <w:numId w:val="10"/>
+        </w:numPr>
+      </w:pPr>
+    </w:p>
+    <w:p>
+      <w:pPr>
         <w:pStyle w:val="Heading1"/>
         <w:pageBreakBefore/>
         <w:ind w:left="357" w:hanging="357"/>
@@ -1170,6 +1203,7 @@
       </w:r>
     </w:p>
     <w:p/>
+    <w:p/>
     <w:p>
       <w:r>
         <w:t xml:space="preserve">Dieser Proposal beschreibt die Planungen zur Umsetzung der Diplomarbeit „Modelbasierte Analyse von Sicherheitsschwachstellen in </w:t>
@@ -1200,13 +1234,19 @@
     </w:p>
     <w:p>
       <w:r>
-        <w:t xml:space="preserve">Um die Lesbarkeit zu fördern, wird desweiter in dem Proposal über „OO“ geredet, wenn um </w:t>
-      </w:r>
-      <w:r>
-        <w:t>den</w:t>
-      </w:r>
-      <w:r>
-        <w:t xml:space="preserve"> Begriff „objektorientiert“ handelt. </w:t>
+        <w:t xml:space="preserve">Um die Lesbarkeit zu fördern, wird desweiter </w:t>
+      </w:r>
+      <w:r>
+        <w:t>der Begriff</w:t>
+      </w:r>
+      <w:r>
+        <w:t xml:space="preserve"> „objektorientiert“</w:t>
+      </w:r>
+      <w:r>
+        <w:t xml:space="preserve"> als „OO“ gekennzeichnet</w:t>
+      </w:r>
+      <w:r>
+        <w:t xml:space="preserve">. </w:t>
       </w:r>
     </w:p>
     <w:p>
@@ -1259,16 +1299,6 @@
     </w:p>
     <w:p>
       <w:pPr>
-        <w:pStyle w:val="Heading2"/>
-      </w:pPr>
-      <w:bookmarkStart w:id="3" w:name="_Toc227042858"/>
-      <w:r>
-        <w:t>Ziele</w:t>
-      </w:r>
-      <w:bookmarkEnd w:id="3"/>
-    </w:p>
-    <w:p>
-      <w:pPr>
         <w:pStyle w:val="NoSpacing"/>
       </w:pPr>
       <w:r>
@@ -1296,13 +1326,7 @@
         </w:numPr>
       </w:pPr>
       <w:r>
-        <w:t xml:space="preserve">Schwachstellen sollen Problemmuster verursachen, die </w:t>
-      </w:r>
-      <w:r>
-        <w:t>identifizi</w:t>
-      </w:r>
-      <w:r>
-        <w:t xml:space="preserve">erbar sind </w:t>
+        <w:t xml:space="preserve">Schwachstellen sollen Problemmuster verursachen, die identifizierbar sind </w:t>
       </w:r>
     </w:p>
     <w:p>
@@ -1375,11 +1399,317 @@
     </w:p>
     <w:p>
       <w:pPr>
+        <w:pStyle w:val="NoSpacing"/>
+      </w:pPr>
+    </w:p>
+    <w:p>
+      <w:pPr>
+        <w:pStyle w:val="NoSpacing"/>
+      </w:pPr>
+    </w:p>
+    <w:p>
+      <w:pPr>
+        <w:pStyle w:val="Heading2"/>
+      </w:pPr>
+      <w:bookmarkStart w:id="3" w:name="_Toc227042858"/>
+      <w:r>
+        <w:t>Ziele</w:t>
+      </w:r>
+      <w:bookmarkEnd w:id="3"/>
+    </w:p>
+    <w:p>
+      <w:pPr>
+        <w:pStyle w:val="NoSpacing"/>
+      </w:pPr>
+      <w:r>
+        <w:t xml:space="preserve">Das Hauptziel der Diplomarbeit ist, Sicherheitsschwachstellen in </w:t>
+      </w:r>
+    </w:p>
+    <w:p>
+      <w:pPr>
+        <w:pStyle w:val="NoSpacing"/>
+      </w:pPr>
+    </w:p>
+    <w:p>
+      <w:pPr>
+        <w:pStyle w:val="NoSpacing"/>
+      </w:pPr>
+      <w:r>
+        <w:lastRenderedPageBreak/>
+        <w:t>Das praktische Teil</w:t>
+      </w:r>
+      <w:r>
+        <w:t xml:space="preserve"> der Diplomarbeit ist, ein Tool für Statische Analyse zu entwickeln, die dem Programmierer unterstützen soll, ein sicheren Quellcode in Java zu erstellen. </w:t>
+      </w:r>
+    </w:p>
+    <w:p>
+      <w:pPr>
+        <w:pStyle w:val="NoSpacing"/>
+        <w:numPr>
+          <w:ilvl w:val="0"/>
+          <w:numId w:val="5"/>
+        </w:numPr>
+      </w:pPr>
+      <w:r>
+        <w:t xml:space="preserve">Sicht des Benuzter </w:t>
+      </w:r>
+    </w:p>
+    <w:p>
+      <w:pPr>
+        <w:pStyle w:val="NoSpacing"/>
+        <w:numPr>
+          <w:ilvl w:val="1"/>
+          <w:numId w:val="5"/>
+        </w:numPr>
+      </w:pPr>
+      <w:r>
+        <w:t>Was macht das Tool</w:t>
+      </w:r>
+    </w:p>
+    <w:p>
+      <w:pPr>
+        <w:pStyle w:val="NoSpacing"/>
+        <w:numPr>
+          <w:ilvl w:val="2"/>
+          <w:numId w:val="5"/>
+        </w:numPr>
+      </w:pPr>
+      <w:r>
+        <w:t xml:space="preserve">Statische Analyse des Quellcodes </w:t>
+      </w:r>
+    </w:p>
+    <w:p>
+      <w:pPr>
+        <w:pStyle w:val="NoSpacing"/>
+        <w:numPr>
+          <w:ilvl w:val="2"/>
+          <w:numId w:val="5"/>
+        </w:numPr>
+      </w:pPr>
+      <w:r>
+        <w:t>Abblenden von Informationen und Hinweise währen</w:t>
+      </w:r>
+      <w:r>
+        <w:t>d</w:t>
+      </w:r>
+      <w:r>
+        <w:t xml:space="preserve"> der Programmierung </w:t>
+      </w:r>
+    </w:p>
+    <w:p>
+      <w:pPr>
+        <w:pStyle w:val="NoSpacing"/>
+        <w:numPr>
+          <w:ilvl w:val="3"/>
+          <w:numId w:val="5"/>
+        </w:numPr>
+      </w:pPr>
+      <w:r>
+        <w:t>Info basierend auf dem Catalog von PP (Siehe Diss)</w:t>
+      </w:r>
+    </w:p>
+    <w:p>
+      <w:pPr>
+        <w:pStyle w:val="NoSpacing"/>
+        <w:numPr>
+          <w:ilvl w:val="1"/>
+          <w:numId w:val="5"/>
+        </w:numPr>
+      </w:pPr>
+      <w:r>
+        <w:t>Welche Eingenschaften soll er haben?</w:t>
+      </w:r>
+    </w:p>
+    <w:p>
+      <w:pPr>
+        <w:pStyle w:val="NoSpacing"/>
+        <w:numPr>
+          <w:ilvl w:val="2"/>
+          <w:numId w:val="5"/>
+        </w:numPr>
+      </w:pPr>
+      <w:r>
+        <w:t>Bediehnbarkeit</w:t>
+      </w:r>
+    </w:p>
+    <w:p>
+      <w:pPr>
+        <w:pStyle w:val="NoSpacing"/>
+        <w:numPr>
+          <w:ilvl w:val="3"/>
+          <w:numId w:val="5"/>
+        </w:numPr>
+      </w:pPr>
+      <w:r>
+        <w:t>Einfach zu verstehen</w:t>
+      </w:r>
+    </w:p>
+    <w:p>
+      <w:pPr>
+        <w:pStyle w:val="NoSpacing"/>
+        <w:numPr>
+          <w:ilvl w:val="3"/>
+          <w:numId w:val="5"/>
+        </w:numPr>
+      </w:pPr>
+      <w:r>
+        <w:t>Einfach zu bedienen</w:t>
+      </w:r>
+    </w:p>
+    <w:p>
+      <w:pPr>
+        <w:pStyle w:val="NoSpacing"/>
+        <w:numPr>
+          <w:ilvl w:val="0"/>
+          <w:numId w:val="5"/>
+        </w:numPr>
+      </w:pPr>
+      <w:r>
+        <w:t>Sicht der Programmierer</w:t>
+      </w:r>
+    </w:p>
+    <w:p>
+      <w:pPr>
+        <w:pStyle w:val="NoSpacing"/>
+        <w:numPr>
+          <w:ilvl w:val="1"/>
+          <w:numId w:val="5"/>
+        </w:numPr>
+      </w:pPr>
+      <w:r>
+        <w:t>Eigenschaften</w:t>
+      </w:r>
+    </w:p>
+    <w:p>
+      <w:pPr>
+        <w:pStyle w:val="NoSpacing"/>
+        <w:numPr>
+          <w:ilvl w:val="2"/>
+          <w:numId w:val="5"/>
+        </w:numPr>
+      </w:pPr>
+      <w:r>
+        <w:t>Einfach zu erweitern (Modularisierung+Dokumentation)</w:t>
+      </w:r>
+    </w:p>
+    <w:p>
+      <w:pPr>
+        <w:pStyle w:val="NoSpacing"/>
+        <w:numPr>
+          <w:ilvl w:val="3"/>
+          <w:numId w:val="5"/>
+        </w:numPr>
+      </w:pPr>
+      <w:r>
+        <w:t>Einfügen von weiteren Begriffen</w:t>
+      </w:r>
+    </w:p>
+    <w:p>
+      <w:pPr>
+        <w:pStyle w:val="NoSpacing"/>
+        <w:numPr>
+          <w:ilvl w:val="1"/>
+          <w:numId w:val="5"/>
+        </w:numPr>
+      </w:pPr>
+      <w:r>
+        <w:t xml:space="preserve">Basierend auf </w:t>
+      </w:r>
+    </w:p>
+    <w:p>
+      <w:pPr>
+        <w:pStyle w:val="NoSpacing"/>
+        <w:numPr>
+          <w:ilvl w:val="2"/>
+          <w:numId w:val="5"/>
+        </w:numPr>
+      </w:pPr>
+      <w:r>
+        <w:t>SISSy?</w:t>
+      </w:r>
+    </w:p>
+    <w:p>
+      <w:pPr>
+        <w:pStyle w:val="NoSpacing"/>
+        <w:numPr>
+          <w:ilvl w:val="2"/>
+          <w:numId w:val="5"/>
+        </w:numPr>
+      </w:pPr>
+    </w:p>
+    <w:p>
+      <w:pPr>
+        <w:pStyle w:val="Heading2"/>
+      </w:pPr>
+      <w:r>
+        <w:t>Artefakte</w:t>
+      </w:r>
+    </w:p>
+    <w:p>
+      <w:r>
+        <w:t>Während der sechs monatigen Zeit der Durchführung sollen folgende Artefakte entstehen</w:t>
+      </w:r>
+    </w:p>
+    <w:p>
+      <w:pPr>
+        <w:pStyle w:val="ListParagraph"/>
+        <w:numPr>
+          <w:ilvl w:val="0"/>
+          <w:numId w:val="12"/>
+        </w:numPr>
+      </w:pPr>
+      <w:r>
+        <w:t>Literaturüberblick über bereits vorhandene ähnliche Forschungsthemen, Tools, Verfahren und Konzepte.</w:t>
+      </w:r>
+    </w:p>
+    <w:p>
+      <w:pPr>
+        <w:pStyle w:val="ListParagraph"/>
+        <w:numPr>
+          <w:ilvl w:val="0"/>
+          <w:numId w:val="12"/>
+        </w:numPr>
+      </w:pPr>
+      <w:r>
+        <w:t>Softwareprogram, die erforschte Konzepte implementiert</w:t>
+      </w:r>
+    </w:p>
+    <w:p>
+      <w:pPr>
+        <w:pStyle w:val="ListParagraph"/>
+        <w:numPr>
+          <w:ilvl w:val="0"/>
+          <w:numId w:val="12"/>
+        </w:numPr>
+      </w:pPr>
+      <w:r>
+        <w:t>Ausarbeitung des Forschungsthemas.</w:t>
+      </w:r>
+    </w:p>
+    <w:p>
+      <w:r>
+        <w:t xml:space="preserve">Desweiteren sind wissenschaftlichen Arbeiten und Veröffentlichungen erwünscht. </w:t>
+      </w:r>
+    </w:p>
+    <w:p>
+      <w:pPr>
         <w:pStyle w:val="Heading1"/>
       </w:pPr>
+      <w:r>
+        <w:t>Grundlagen</w:t>
+      </w:r>
+    </w:p>
+    <w:p>
+      <w:pPr>
+        <w:pStyle w:val="NoSpacing"/>
+      </w:pPr>
+    </w:p>
+    <w:p>
+      <w:pPr>
+        <w:pStyle w:val="Heading1"/>
+      </w:pPr>
       <w:bookmarkStart w:id="4" w:name="_Toc227042859"/>
       <w:r>
-        <w:lastRenderedPageBreak/>
         <w:t>Konzeption</w:t>
       </w:r>
       <w:bookmarkEnd w:id="4"/>
@@ -1463,6 +1793,7 @@
         <w:pStyle w:val="NoSpacing"/>
       </w:pPr>
       <w:r>
+        <w:lastRenderedPageBreak/>
         <w:t>-korrekte Zugangskontrolle</w:t>
       </w:r>
     </w:p>
@@ -1490,6 +1821,14 @@
       <w:pPr>
         <w:pStyle w:val="Heading2"/>
       </w:pPr>
+      <w:r>
+        <w:t>Forschung und Analyse</w:t>
+      </w:r>
+    </w:p>
+    <w:p>
+      <w:pPr>
+        <w:pStyle w:val="Heading2"/>
+      </w:pPr>
       <w:bookmarkStart w:id="8" w:name="_Toc227042863"/>
       <w:r>
         <w:t>Entwicklungsumgebung</w:t>
@@ -1501,6 +1840,37 @@
     </w:p>
     <w:p>
       <w:pPr>
+        <w:pStyle w:val="NoSpacing"/>
+      </w:pPr>
+      <w:r>
+        <w:t>Für die Erstellung der Implementierung wird Eclipse als Entwiklungspla</w:t>
+      </w:r>
+      <w:r>
+        <w:t>t</w:t>
+      </w:r>
+      <w:r>
+        <w:t xml:space="preserve">tform verwendet. </w:t>
+      </w:r>
+      <w:r>
+        <w:t>Als</w:t>
+      </w:r>
+      <w:r>
+        <w:t xml:space="preserve"> Programmiersprache </w:t>
+      </w:r>
+      <w:r>
+        <w:t>wird Java verwendet.</w:t>
+      </w:r>
+    </w:p>
+    <w:p>
+      <w:pPr>
+        <w:pStyle w:val="NoSpacing"/>
+      </w:pPr>
+      <w:r>
+        <w:t xml:space="preserve">Es werden weitere Eclipse-Plugins und </w:t>
+      </w:r>
+    </w:p>
+    <w:p>
+      <w:pPr>
         <w:pStyle w:val="Heading2"/>
       </w:pPr>
       <w:bookmarkStart w:id="9" w:name="_Toc227042864"/>
@@ -1510,94 +1880,101 @@
       <w:bookmarkEnd w:id="9"/>
     </w:p>
     <w:p>
-      <w:pPr>
-        <w:pStyle w:val="NoSpacing"/>
-        <w:numPr>
-          <w:ilvl w:val="0"/>
-          <w:numId w:val="3"/>
-        </w:numPr>
-      </w:pPr>
-      <w:r>
-        <w:t xml:space="preserve">Betreuer </w:t>
-      </w:r>
-    </w:p>
-    <w:p>
-      <w:pPr>
-        <w:pStyle w:val="NoSpacing"/>
-        <w:numPr>
-          <w:ilvl w:val="0"/>
-          <w:numId w:val="3"/>
-        </w:numPr>
-      </w:pPr>
-      <w:r>
-        <w:t>Institute</w:t>
-      </w:r>
-    </w:p>
-    <w:p>
-      <w:pPr>
-        <w:pStyle w:val="NoSpacing"/>
-        <w:numPr>
-          <w:ilvl w:val="0"/>
-          <w:numId w:val="3"/>
-        </w:numPr>
-      </w:pPr>
-      <w:r>
-        <w:t xml:space="preserve">Treffen </w:t>
-      </w:r>
-    </w:p>
-    <w:p>
-      <w:pPr>
-        <w:pStyle w:val="Heading2"/>
-      </w:pPr>
-      <w:bookmarkStart w:id="10" w:name="_Toc227042865"/>
-      <w:r>
-        <w:t>Zeitplan</w:t>
-      </w:r>
-      <w:bookmarkEnd w:id="10"/>
-    </w:p>
-    <w:p>
-      <w:pPr>
-        <w:pStyle w:val="NoSpacing"/>
-        <w:numPr>
-          <w:ilvl w:val="0"/>
-          <w:numId w:val="3"/>
-        </w:numPr>
-      </w:pPr>
-      <w:r>
-        <w:t>Meilensteine</w:t>
-      </w:r>
-    </w:p>
-    <w:p>
-      <w:r>
-        <w:t xml:space="preserve">Gemäß XXX beträgt die Bearbeitungszeit einer Diplomarbeit an der Uni Karlsruhe von der Anmeldung bis zum </w:t>
-      </w:r>
-      <w:r>
-        <w:t>Abschluss</w:t>
-      </w:r>
-      <w:r>
-        <w:t xml:space="preserve"> sechs Monate. Ein grober Zeitplan mit </w:t>
-      </w:r>
-      <w:r>
-        <w:t>einigen Meilensteinen</w:t>
-      </w:r>
-      <w:r>
-        <w:t xml:space="preserve"> und bis dahin erstellten Artefakten ist in der Abbildung XXX dargestellt. Das Diagramm stellt nur den Rahmen der Diplomarbeit dar, im Laufe der Zeit soll der Ablauf verfeinert werden.</w:t>
-      </w:r>
-    </w:p>
-    <w:p>
-      <w:r>
-        <w:t xml:space="preserve">Während der Bearbeitung finden regelmäßige Treffen zwischen Prüfling und Betreuer statt, mindestens einmal in der Woche. Desweiteren Besucht der Prüfling die regelmäßigen Treffen der Diplomanten am </w:t>
-      </w:r>
-      <w:commentRangeStart w:id="11"/>
-      <w:r>
-        <w:t>SDQ</w:t>
-      </w:r>
-      <w:commentRangeEnd w:id="11"/>
+      <w:r>
+        <w:t>Erstgutachter: Prof. Dr. Ralf H. Reussner</w:t>
+      </w:r>
+    </w:p>
+    <w:p>
+      <w:commentRangeStart w:id="10"/>
+      <w:r>
+        <w:t>Zweitgutacher</w:t>
+      </w:r>
+      <w:commentRangeEnd w:id="10"/>
       <w:r>
         <w:rPr>
           <w:rStyle w:val="CommentReference"/>
         </w:rPr>
-        <w:commentReference w:id="11"/>
+        <w:commentReference w:id="10"/>
+      </w:r>
+      <w:r>
+        <w:t xml:space="preserve">: </w:t>
+      </w:r>
+    </w:p>
+    <w:p>
+      <w:r>
+        <w:t>Betreuer: Dr. Pierre Parrend</w:t>
+      </w:r>
+    </w:p>
+    <w:p>
+      <w:r>
+        <w:t xml:space="preserve">Die Diplomarbeit findet am Institut für  Programmstrukturen und Datenorganisation (IPD), Lehrstuhl für Software Design und Qualität (SDQ), in Kollaboration mit Forschungszentrum Informatik (FZI).  </w:t>
+      </w:r>
+    </w:p>
+    <w:p>
+      <w:pPr>
+        <w:pStyle w:val="Heading2"/>
+      </w:pPr>
+      <w:bookmarkStart w:id="11" w:name="_Toc227042865"/>
+      <w:r>
+        <w:t>Zeitplan</w:t>
+      </w:r>
+      <w:bookmarkEnd w:id="11"/>
+    </w:p>
+    <w:p>
+      <w:pPr>
+        <w:pStyle w:val="ListParagraph"/>
+        <w:numPr>
+          <w:ilvl w:val="0"/>
+          <w:numId w:val="13"/>
+        </w:numPr>
+      </w:pPr>
+      <w:r>
+        <w:t>Meilensteine</w:t>
+      </w:r>
+    </w:p>
+    <w:p>
+      <w:r>
+        <w:t xml:space="preserve">Gemäß der Prüfungsordnung der Universität Karlsruhe (TH) für </w:t>
+      </w:r>
+    </w:p>
+    <w:p>
+      <w:r>
+        <w:t xml:space="preserve">den Diplomstudiengang Informatik vom </w:t>
+      </w:r>
+      <w:r>
+        <w:t xml:space="preserve"> beträgt die Bearbeitungszeit einer Diplomarbeit an der Uni Karlsruhe von der Anmeldung bis zum </w:t>
+      </w:r>
+      <w:r>
+        <w:t>Abschluss</w:t>
+      </w:r>
+      <w:r>
+        <w:t xml:space="preserve"> sechs Monate. Ein grober Zeitplan mit </w:t>
+      </w:r>
+      <w:r>
+        <w:t>einigen Meilensteinen</w:t>
+      </w:r>
+      <w:r>
+        <w:t xml:space="preserve"> und bis dahin erstellten Artefakten ist in der</w:t>
+      </w:r>
+      <w:r>
+        <w:t xml:space="preserve"> folgenden Gantt-</w:t>
+      </w:r>
+      <w:r>
+        <w:t>Abbildung dargestellt. Das Diagramm stellt nur den Rahmen der Diplomarbeit dar, im Laufe der Zeit soll der Ablauf verfeinert werden.</w:t>
+      </w:r>
+    </w:p>
+    <w:p>
+      <w:r>
+        <w:t>Während der Bearbeitung finden regelmäßige Treffen zwischen Prüfling und Betreuer statt, mindestens ei</w:t>
+      </w:r>
+      <w:r>
+        <w:t>nmal in der Woche. Desweiteren b</w:t>
+      </w:r>
+      <w:r>
+        <w:t>esucht der Prüfling die regelmäßigen Treffen der Diplomanten am SDQ</w:t>
+      </w:r>
+      <w:r>
+        <w:t xml:space="preserve"> und FZI</w:t>
       </w:r>
       <w:r>
         <w:t xml:space="preserve">. </w:t>
@@ -1610,48 +1987,38 @@
       </w:pPr>
       <w:bookmarkStart w:id="12" w:name="_Toc227042866"/>
       <w:r>
+        <w:lastRenderedPageBreak/>
         <w:t>Literatur</w:t>
       </w:r>
       <w:bookmarkEnd w:id="12"/>
     </w:p>
     <w:p>
       <w:pPr>
-        <w:pStyle w:val="Bibliography"/>
         <w:rPr>
+          <w:lang w:val="en-US"/>
+        </w:rPr>
+      </w:pPr>
+      <w:r>
+        <w:fldChar w:fldCharType="begin"/>
+      </w:r>
+      <w:r>
+        <w:rPr>
+          <w:lang w:val="en-US"/>
+        </w:rPr>
+        <w:instrText xml:space="preserve"> BIBLIOGRAPHY  \l 1031 </w:instrText>
+      </w:r>
+      <w:r>
+        <w:fldChar w:fldCharType="separate"/>
+      </w:r>
+      <w:r>
+        <w:rPr>
+          <w:b/>
+          <w:bCs/>
           <w:noProof/>
+          <w:lang w:val="en-US"/>
         </w:rPr>
-      </w:pPr>
-      <w:r>
-        <w:fldChar w:fldCharType="begin"/>
-      </w:r>
-      <w:r>
-        <w:instrText xml:space="preserve"> BIBLIOGRAPHY  \l 1031 </w:instrText>
-      </w:r>
-      <w:r>
-        <w:fldChar w:fldCharType="separate"/>
-      </w:r>
-      <w:r>
-        <w:rPr>
-          <w:noProof/>
-        </w:rPr>
-        <w:t xml:space="preserve">test1. </w:t>
-      </w:r>
-      <w:r>
-        <w:rPr>
-          <w:i/>
-          <w:iCs/>
-          <w:noProof/>
-        </w:rPr>
-        <w:t>ich mache ein Test.</w:t>
-      </w:r>
-      <w:r>
-        <w:rPr>
-          <w:noProof/>
-        </w:rPr>
-        <w:t xml:space="preserve"> </w:t>
-      </w:r>
-    </w:p>
-    <w:p>
+        <w:t>There are no sources in the current document.</w:t>
+      </w:r>
       <w:r>
         <w:fldChar w:fldCharType="end"/>
       </w:r>
@@ -1691,7 +2058,7 @@
       </w:r>
     </w:p>
   </w:comment>
-  <w:comment w:id="11" w:author="Christina Pildner" w:date="2009-04-09T09:22:00Z" w:initials="CP">
+  <w:comment w:id="10" w:author="Christina" w:date="2009-04-16T12:20:00Z" w:initials="C">
     <w:p>
       <w:pPr>
         <w:pStyle w:val="CommentText"/>
@@ -1703,7 +2070,7 @@
         <w:annotationRef/>
       </w:r>
       <w:r>
-        <w:t>Details Einfügen</w:t>
+        <w:t xml:space="preserve"> @PP –wer ist zweitgutachter?</w:t>
       </w:r>
     </w:p>
   </w:comment>
@@ -1948,7 +2315,7 @@
               <w:sz w:val="36"/>
               <w:szCs w:val="36"/>
             </w:rPr>
-            <w:t>3</w:t>
+            <w:t>5</w:t>
           </w:r>
           <w:r>
             <w:rPr>
@@ -1997,7 +2364,7 @@
           <w:r>
             <w:rPr>
               <w:noProof/>
-              <w:lang w:val="en-US"/>
+              <w:lang w:eastAsia="de-DE"/>
             </w:rPr>
             <w:drawing>
               <wp:inline distT="0" distB="0" distL="0" distR="0">
@@ -2059,7 +2426,7 @@
           <w:r>
             <w:rPr>
               <w:noProof/>
-              <w:lang w:val="en-US"/>
+              <w:lang w:eastAsia="de-DE"/>
             </w:rPr>
             <w:drawing>
               <wp:inline distT="0" distB="0" distL="0" distR="0">
@@ -2235,6 +2602,119 @@
     </w:lvl>
   </w:abstractNum>
   <w:abstractNum w:abstractNumId="1">
+    <w:nsid w:val="1F4D0A8A"/>
+    <w:multiLevelType w:val="hybridMultilevel"/>
+    <w:tmpl w:val="1D14F818"/>
+    <w:lvl w:ilvl="0" w:tplc="7FBE2AD6">
+      <w:start w:val="3"/>
+      <w:numFmt w:val="bullet"/>
+      <w:lvlText w:val="-"/>
+      <w:lvlJc w:val="left"/>
+      <w:pPr>
+        <w:ind w:left="720" w:hanging="360"/>
+      </w:pPr>
+      <w:rPr>
+        <w:rFonts w:ascii="Calibri" w:eastAsiaTheme="minorHAnsi" w:hAnsi="Calibri" w:cstheme="minorBidi" w:hint="default"/>
+      </w:rPr>
+    </w:lvl>
+    <w:lvl w:ilvl="1" w:tplc="04070003" w:tentative="1">
+      <w:start w:val="1"/>
+      <w:numFmt w:val="bullet"/>
+      <w:lvlText w:val="o"/>
+      <w:lvlJc w:val="left"/>
+      <w:pPr>
+        <w:ind w:left="1440" w:hanging="360"/>
+      </w:pPr>
+      <w:rPr>
+        <w:rFonts w:ascii="Courier New" w:hAnsi="Courier New" w:cs="Courier New" w:hint="default"/>
+      </w:rPr>
+    </w:lvl>
+    <w:lvl w:ilvl="2" w:tplc="04070005" w:tentative="1">
+      <w:start w:val="1"/>
+      <w:numFmt w:val="bullet"/>
+      <w:lvlText w:val=""/>
+      <w:lvlJc w:val="left"/>
+      <w:pPr>
+        <w:ind w:left="2160" w:hanging="360"/>
+      </w:pPr>
+      <w:rPr>
+        <w:rFonts w:ascii="Wingdings" w:hAnsi="Wingdings" w:hint="default"/>
+      </w:rPr>
+    </w:lvl>
+    <w:lvl w:ilvl="3" w:tplc="04070001" w:tentative="1">
+      <w:start w:val="1"/>
+      <w:numFmt w:val="bullet"/>
+      <w:lvlText w:val=""/>
+      <w:lvlJc w:val="left"/>
+      <w:pPr>
+        <w:ind w:left="2880" w:hanging="360"/>
+      </w:pPr>
+      <w:rPr>
+        <w:rFonts w:ascii="Symbol" w:hAnsi="Symbol" w:hint="default"/>
+      </w:rPr>
+    </w:lvl>
+    <w:lvl w:ilvl="4" w:tplc="04070003" w:tentative="1">
+      <w:start w:val="1"/>
+      <w:numFmt w:val="bullet"/>
+      <w:lvlText w:val="o"/>
+      <w:lvlJc w:val="left"/>
+      <w:pPr>
+        <w:ind w:left="3600" w:hanging="360"/>
+      </w:pPr>
+      <w:rPr>
+        <w:rFonts w:ascii="Courier New" w:hAnsi="Courier New" w:cs="Courier New" w:hint="default"/>
+      </w:rPr>
+    </w:lvl>
+    <w:lvl w:ilvl="5" w:tplc="04070005" w:tentative="1">
+      <w:start w:val="1"/>
+      <w:numFmt w:val="bullet"/>
+      <w:lvlText w:val=""/>
+      <w:lvlJc w:val="left"/>
+      <w:pPr>
+        <w:ind w:left="4320" w:hanging="360"/>
+      </w:pPr>
+      <w:rPr>
+        <w:rFonts w:ascii="Wingdings" w:hAnsi="Wingdings" w:hint="default"/>
+      </w:rPr>
+    </w:lvl>
+    <w:lvl w:ilvl="6" w:tplc="04070001" w:tentative="1">
+      <w:start w:val="1"/>
+      <w:numFmt w:val="bullet"/>
+      <w:lvlText w:val=""/>
+      <w:lvlJc w:val="left"/>
+      <w:pPr>
+        <w:ind w:left="5040" w:hanging="360"/>
+      </w:pPr>
+      <w:rPr>
+        <w:rFonts w:ascii="Symbol" w:hAnsi="Symbol" w:hint="default"/>
+      </w:rPr>
+    </w:lvl>
+    <w:lvl w:ilvl="7" w:tplc="04070003" w:tentative="1">
+      <w:start w:val="1"/>
+      <w:numFmt w:val="bullet"/>
+      <w:lvlText w:val="o"/>
+      <w:lvlJc w:val="left"/>
+      <w:pPr>
+        <w:ind w:left="5760" w:hanging="360"/>
+      </w:pPr>
+      <w:rPr>
+        <w:rFonts w:ascii="Courier New" w:hAnsi="Courier New" w:cs="Courier New" w:hint="default"/>
+      </w:rPr>
+    </w:lvl>
+    <w:lvl w:ilvl="8" w:tplc="04070005" w:tentative="1">
+      <w:start w:val="1"/>
+      <w:numFmt w:val="bullet"/>
+      <w:lvlText w:val=""/>
+      <w:lvlJc w:val="left"/>
+      <w:pPr>
+        <w:ind w:left="6480" w:hanging="360"/>
+      </w:pPr>
+      <w:rPr>
+        <w:rFonts w:ascii="Wingdings" w:hAnsi="Wingdings" w:hint="default"/>
+      </w:rPr>
+    </w:lvl>
+  </w:abstractNum>
+  <w:abstractNum w:abstractNumId="2">
     <w:nsid w:val="216F5932"/>
     <w:multiLevelType w:val="multilevel"/>
     <w:tmpl w:val="26FE5206"/>
@@ -2378,7 +2858,7 @@
       </w:rPr>
     </w:lvl>
   </w:abstractNum>
-  <w:abstractNum w:abstractNumId="2">
+  <w:abstractNum w:abstractNumId="3">
     <w:nsid w:val="2BE35DD5"/>
     <w:multiLevelType w:val="hybridMultilevel"/>
     <w:tmpl w:val="ABC8CC9A"/>
@@ -2491,7 +2971,120 @@
       </w:rPr>
     </w:lvl>
   </w:abstractNum>
-  <w:abstractNum w:abstractNumId="3">
+  <w:abstractNum w:abstractNumId="4">
+    <w:nsid w:val="30F15574"/>
+    <w:multiLevelType w:val="hybridMultilevel"/>
+    <w:tmpl w:val="D29894A6"/>
+    <w:lvl w:ilvl="0" w:tplc="0D68BD2C">
+      <w:start w:val="4"/>
+      <w:numFmt w:val="bullet"/>
+      <w:lvlText w:val=""/>
+      <w:lvlJc w:val="left"/>
+      <w:pPr>
+        <w:ind w:left="720" w:hanging="360"/>
+      </w:pPr>
+      <w:rPr>
+        <w:rFonts w:ascii="Calibri" w:eastAsiaTheme="minorHAnsi" w:hAnsi="Calibri" w:cstheme="minorBidi" w:hint="default"/>
+      </w:rPr>
+    </w:lvl>
+    <w:lvl w:ilvl="1" w:tplc="04070003" w:tentative="1">
+      <w:start w:val="1"/>
+      <w:numFmt w:val="bullet"/>
+      <w:lvlText w:val="o"/>
+      <w:lvlJc w:val="left"/>
+      <w:pPr>
+        <w:ind w:left="1440" w:hanging="360"/>
+      </w:pPr>
+      <w:rPr>
+        <w:rFonts w:ascii="Courier New" w:hAnsi="Courier New" w:cs="Courier New" w:hint="default"/>
+      </w:rPr>
+    </w:lvl>
+    <w:lvl w:ilvl="2" w:tplc="04070005" w:tentative="1">
+      <w:start w:val="1"/>
+      <w:numFmt w:val="bullet"/>
+      <w:lvlText w:val=""/>
+      <w:lvlJc w:val="left"/>
+      <w:pPr>
+        <w:ind w:left="2160" w:hanging="360"/>
+      </w:pPr>
+      <w:rPr>
+        <w:rFonts w:ascii="Wingdings" w:hAnsi="Wingdings" w:hint="default"/>
+      </w:rPr>
+    </w:lvl>
+    <w:lvl w:ilvl="3" w:tplc="04070001" w:tentative="1">
+      <w:start w:val="1"/>
+      <w:numFmt w:val="bullet"/>
+      <w:lvlText w:val=""/>
+      <w:lvlJc w:val="left"/>
+      <w:pPr>
+        <w:ind w:left="2880" w:hanging="360"/>
+      </w:pPr>
+      <w:rPr>
+        <w:rFonts w:ascii="Symbol" w:hAnsi="Symbol" w:hint="default"/>
+      </w:rPr>
+    </w:lvl>
+    <w:lvl w:ilvl="4" w:tplc="04070003" w:tentative="1">
+      <w:start w:val="1"/>
+      <w:numFmt w:val="bullet"/>
+      <w:lvlText w:val="o"/>
+      <w:lvlJc w:val="left"/>
+      <w:pPr>
+        <w:ind w:left="3600" w:hanging="360"/>
+      </w:pPr>
+      <w:rPr>
+        <w:rFonts w:ascii="Courier New" w:hAnsi="Courier New" w:cs="Courier New" w:hint="default"/>
+      </w:rPr>
+    </w:lvl>
+    <w:lvl w:ilvl="5" w:tplc="04070005" w:tentative="1">
+      <w:start w:val="1"/>
+      <w:numFmt w:val="bullet"/>
+      <w:lvlText w:val=""/>
+      <w:lvlJc w:val="left"/>
+      <w:pPr>
+        <w:ind w:left="4320" w:hanging="360"/>
+      </w:pPr>
+      <w:rPr>
+        <w:rFonts w:ascii="Wingdings" w:hAnsi="Wingdings" w:hint="default"/>
+      </w:rPr>
+    </w:lvl>
+    <w:lvl w:ilvl="6" w:tplc="04070001" w:tentative="1">
+      <w:start w:val="1"/>
+      <w:numFmt w:val="bullet"/>
+      <w:lvlText w:val=""/>
+      <w:lvlJc w:val="left"/>
+      <w:pPr>
+        <w:ind w:left="5040" w:hanging="360"/>
+      </w:pPr>
+      <w:rPr>
+        <w:rFonts w:ascii="Symbol" w:hAnsi="Symbol" w:hint="default"/>
+      </w:rPr>
+    </w:lvl>
+    <w:lvl w:ilvl="7" w:tplc="04070003" w:tentative="1">
+      <w:start w:val="1"/>
+      <w:numFmt w:val="bullet"/>
+      <w:lvlText w:val="o"/>
+      <w:lvlJc w:val="left"/>
+      <w:pPr>
+        <w:ind w:left="5760" w:hanging="360"/>
+      </w:pPr>
+      <w:rPr>
+        <w:rFonts w:ascii="Courier New" w:hAnsi="Courier New" w:cs="Courier New" w:hint="default"/>
+      </w:rPr>
+    </w:lvl>
+    <w:lvl w:ilvl="8" w:tplc="04070005" w:tentative="1">
+      <w:start w:val="1"/>
+      <w:numFmt w:val="bullet"/>
+      <w:lvlText w:val=""/>
+      <w:lvlJc w:val="left"/>
+      <w:pPr>
+        <w:ind w:left="6480" w:hanging="360"/>
+      </w:pPr>
+      <w:rPr>
+        <w:rFonts w:ascii="Wingdings" w:hAnsi="Wingdings" w:hint="default"/>
+      </w:rPr>
+    </w:lvl>
+  </w:abstractNum>
+  <w:abstractNum w:abstractNumId="5">
     <w:nsid w:val="3E2A17AD"/>
     <w:multiLevelType w:val="hybridMultilevel"/>
     <w:tmpl w:val="D80CCB24"/>
@@ -2507,7 +3100,7 @@
         <w:rFonts w:ascii="Calibri" w:eastAsiaTheme="minorHAnsi" w:hAnsi="Calibri" w:cstheme="minorBidi" w:hint="default"/>
       </w:rPr>
     </w:lvl>
-    <w:lvl w:ilvl="1" w:tplc="04090003" w:tentative="1">
+    <w:lvl w:ilvl="1" w:tplc="04090003">
       <w:start w:val="1"/>
       <w:numFmt w:val="bullet"/>
       <w:lvlText w:val="o"/>
@@ -2519,7 +3112,7 @@
         <w:rFonts w:ascii="Courier New" w:hAnsi="Courier New" w:cs="Courier New" w:hint="default"/>
       </w:rPr>
     </w:lvl>
-    <w:lvl w:ilvl="2" w:tplc="04090005" w:tentative="1">
+    <w:lvl w:ilvl="2" w:tplc="04090005">
       <w:start w:val="1"/>
       <w:numFmt w:val="bullet"/>
       <w:lvlText w:val=""/>
@@ -2531,7 +3124,7 @@
         <w:rFonts w:ascii="Wingdings" w:hAnsi="Wingdings" w:hint="default"/>
       </w:rPr>
     </w:lvl>
-    <w:lvl w:ilvl="3" w:tplc="04090001" w:tentative="1">
+    <w:lvl w:ilvl="3" w:tplc="04090001">
       <w:start w:val="1"/>
       <w:numFmt w:val="bullet"/>
       <w:lvlText w:val=""/>
@@ -2604,7 +3197,7 @@
       </w:rPr>
     </w:lvl>
   </w:abstractNum>
-  <w:abstractNum w:abstractNumId="4">
+  <w:abstractNum w:abstractNumId="6">
     <w:nsid w:val="51027C3A"/>
     <w:multiLevelType w:val="hybridMultilevel"/>
     <w:tmpl w:val="71B6E520"/>
@@ -2717,7 +3310,120 @@
       </w:rPr>
     </w:lvl>
   </w:abstractNum>
-  <w:abstractNum w:abstractNumId="5">
+  <w:abstractNum w:abstractNumId="7">
+    <w:nsid w:val="538C598D"/>
+    <w:multiLevelType w:val="hybridMultilevel"/>
+    <w:tmpl w:val="8CDAEB3A"/>
+    <w:lvl w:ilvl="0" w:tplc="04070001">
+      <w:start w:val="1"/>
+      <w:numFmt w:val="bullet"/>
+      <w:lvlText w:val=""/>
+      <w:lvlJc w:val="left"/>
+      <w:pPr>
+        <w:ind w:left="720" w:hanging="360"/>
+      </w:pPr>
+      <w:rPr>
+        <w:rFonts w:ascii="Symbol" w:hAnsi="Symbol" w:hint="default"/>
+      </w:rPr>
+    </w:lvl>
+    <w:lvl w:ilvl="1" w:tplc="04070003" w:tentative="1">
+      <w:start w:val="1"/>
+      <w:numFmt w:val="bullet"/>
+      <w:lvlText w:val="o"/>
+      <w:lvlJc w:val="left"/>
+      <w:pPr>
+        <w:ind w:left="1440" w:hanging="360"/>
+      </w:pPr>
+      <w:rPr>
+        <w:rFonts w:ascii="Courier New" w:hAnsi="Courier New" w:cs="Courier New" w:hint="default"/>
+      </w:rPr>
+    </w:lvl>
+    <w:lvl w:ilvl="2" w:tplc="04070005" w:tentative="1">
+      <w:start w:val="1"/>
+      <w:numFmt w:val="bullet"/>
+      <w:lvlText w:val=""/>
+      <w:lvlJc w:val="left"/>
+      <w:pPr>
+        <w:ind w:left="2160" w:hanging="360"/>
+      </w:pPr>
+      <w:rPr>
+        <w:rFonts w:ascii="Wingdings" w:hAnsi="Wingdings" w:hint="default"/>
+      </w:rPr>
+    </w:lvl>
+    <w:lvl w:ilvl="3" w:tplc="04070001" w:tentative="1">
+      <w:start w:val="1"/>
+      <w:numFmt w:val="bullet"/>
+      <w:lvlText w:val=""/>
+      <w:lvlJc w:val="left"/>
+      <w:pPr>
+        <w:ind w:left="2880" w:hanging="360"/>
+      </w:pPr>
+      <w:rPr>
+        <w:rFonts w:ascii="Symbol" w:hAnsi="Symbol" w:hint="default"/>
+      </w:rPr>
+    </w:lvl>
+    <w:lvl w:ilvl="4" w:tplc="04070003" w:tentative="1">
+      <w:start w:val="1"/>
+      <w:numFmt w:val="bullet"/>
+      <w:lvlText w:val="o"/>
+      <w:lvlJc w:val="left"/>
+      <w:pPr>
+        <w:ind w:left="3600" w:hanging="360"/>
+      </w:pPr>
+      <w:rPr>
+        <w:rFonts w:ascii="Courier New" w:hAnsi="Courier New" w:cs="Courier New" w:hint="default"/>
+      </w:rPr>
+    </w:lvl>
+    <w:lvl w:ilvl="5" w:tplc="04070005" w:tentative="1">
+      <w:start w:val="1"/>
+      <w:numFmt w:val="bullet"/>
+      <w:lvlText w:val=""/>
+      <w:lvlJc w:val="left"/>
+      <w:pPr>
+        <w:ind w:left="4320" w:hanging="360"/>
+      </w:pPr>
+      <w:rPr>
+        <w:rFonts w:ascii="Wingdings" w:hAnsi="Wingdings" w:hint="default"/>
+      </w:rPr>
+    </w:lvl>
+    <w:lvl w:ilvl="6" w:tplc="04070001" w:tentative="1">
+      <w:start w:val="1"/>
+      <w:numFmt w:val="bullet"/>
+      <w:lvlText w:val=""/>
+      <w:lvlJc w:val="left"/>
+      <w:pPr>
+        <w:ind w:left="5040" w:hanging="360"/>
+      </w:pPr>
+      <w:rPr>
+        <w:rFonts w:ascii="Symbol" w:hAnsi="Symbol" w:hint="default"/>
+      </w:rPr>
+    </w:lvl>
+    <w:lvl w:ilvl="7" w:tplc="04070003" w:tentative="1">
+      <w:start w:val="1"/>
+      <w:numFmt w:val="bullet"/>
+      <w:lvlText w:val="o"/>
+      <w:lvlJc w:val="left"/>
+      <w:pPr>
+        <w:ind w:left="5760" w:hanging="360"/>
+      </w:pPr>
+      <w:rPr>
+        <w:rFonts w:ascii="Courier New" w:hAnsi="Courier New" w:cs="Courier New" w:hint="default"/>
+      </w:rPr>
+    </w:lvl>
+    <w:lvl w:ilvl="8" w:tplc="04070005" w:tentative="1">
+      <w:start w:val="1"/>
+      <w:numFmt w:val="bullet"/>
+      <w:lvlText w:val=""/>
+      <w:lvlJc w:val="left"/>
+      <w:pPr>
+        <w:ind w:left="6480" w:hanging="360"/>
+      </w:pPr>
+      <w:rPr>
+        <w:rFonts w:ascii="Wingdings" w:hAnsi="Wingdings" w:hint="default"/>
+      </w:rPr>
+    </w:lvl>
+  </w:abstractNum>
+  <w:abstractNum w:abstractNumId="8">
     <w:nsid w:val="558B773B"/>
     <w:multiLevelType w:val="hybridMultilevel"/>
     <w:tmpl w:val="A7445934"/>
@@ -2830,7 +3536,120 @@
       </w:rPr>
     </w:lvl>
   </w:abstractNum>
-  <w:abstractNum w:abstractNumId="6">
+  <w:abstractNum w:abstractNumId="9">
+    <w:nsid w:val="5B23128F"/>
+    <w:multiLevelType w:val="hybridMultilevel"/>
+    <w:tmpl w:val="59DCBE44"/>
+    <w:lvl w:ilvl="0" w:tplc="04070001">
+      <w:start w:val="1"/>
+      <w:numFmt w:val="bullet"/>
+      <w:lvlText w:val=""/>
+      <w:lvlJc w:val="left"/>
+      <w:pPr>
+        <w:ind w:left="720" w:hanging="360"/>
+      </w:pPr>
+      <w:rPr>
+        <w:rFonts w:ascii="Symbol" w:hAnsi="Symbol" w:hint="default"/>
+      </w:rPr>
+    </w:lvl>
+    <w:lvl w:ilvl="1" w:tplc="04070003" w:tentative="1">
+      <w:start w:val="1"/>
+      <w:numFmt w:val="bullet"/>
+      <w:lvlText w:val="o"/>
+      <w:lvlJc w:val="left"/>
+      <w:pPr>
+        <w:ind w:left="1440" w:hanging="360"/>
+      </w:pPr>
+      <w:rPr>
+        <w:rFonts w:ascii="Courier New" w:hAnsi="Courier New" w:cs="Courier New" w:hint="default"/>
+      </w:rPr>
+    </w:lvl>
+    <w:lvl w:ilvl="2" w:tplc="04070005" w:tentative="1">
+      <w:start w:val="1"/>
+      <w:numFmt w:val="bullet"/>
+      <w:lvlText w:val=""/>
+      <w:lvlJc w:val="left"/>
+      <w:pPr>
+        <w:ind w:left="2160" w:hanging="360"/>
+      </w:pPr>
+      <w:rPr>
+        <w:rFonts w:ascii="Wingdings" w:hAnsi="Wingdings" w:hint="default"/>
+      </w:rPr>
+    </w:lvl>
+    <w:lvl w:ilvl="3" w:tplc="04070001" w:tentative="1">
+      <w:start w:val="1"/>
+      <w:numFmt w:val="bullet"/>
+      <w:lvlText w:val=""/>
+      <w:lvlJc w:val="left"/>
+      <w:pPr>
+        <w:ind w:left="2880" w:hanging="360"/>
+      </w:pPr>
+      <w:rPr>
+        <w:rFonts w:ascii="Symbol" w:hAnsi="Symbol" w:hint="default"/>
+      </w:rPr>
+    </w:lvl>
+    <w:lvl w:ilvl="4" w:tplc="04070003" w:tentative="1">
+      <w:start w:val="1"/>
+      <w:numFmt w:val="bullet"/>
+      <w:lvlText w:val="o"/>
+      <w:lvlJc w:val="left"/>
+      <w:pPr>
+        <w:ind w:left="3600" w:hanging="360"/>
+      </w:pPr>
+      <w:rPr>
+        <w:rFonts w:ascii="Courier New" w:hAnsi="Courier New" w:cs="Courier New" w:hint="default"/>
+      </w:rPr>
+    </w:lvl>
+    <w:lvl w:ilvl="5" w:tplc="04070005" w:tentative="1">
+      <w:start w:val="1"/>
+      <w:numFmt w:val="bullet"/>
+      <w:lvlText w:val=""/>
+      <w:lvlJc w:val="left"/>
+      <w:pPr>
+        <w:ind w:left="4320" w:hanging="360"/>
+      </w:pPr>
+      <w:rPr>
+        <w:rFonts w:ascii="Wingdings" w:hAnsi="Wingdings" w:hint="default"/>
+      </w:rPr>
+    </w:lvl>
+    <w:lvl w:ilvl="6" w:tplc="04070001" w:tentative="1">
+      <w:start w:val="1"/>
+      <w:numFmt w:val="bullet"/>
+      <w:lvlText w:val=""/>
+      <w:lvlJc w:val="left"/>
+      <w:pPr>
+        <w:ind w:left="5040" w:hanging="360"/>
+      </w:pPr>
+      <w:rPr>
+        <w:rFonts w:ascii="Symbol" w:hAnsi="Symbol" w:hint="default"/>
+      </w:rPr>
+    </w:lvl>
+    <w:lvl w:ilvl="7" w:tplc="04070003" w:tentative="1">
+      <w:start w:val="1"/>
+      <w:numFmt w:val="bullet"/>
+      <w:lvlText w:val="o"/>
+      <w:lvlJc w:val="left"/>
+      <w:pPr>
+        <w:ind w:left="5760" w:hanging="360"/>
+      </w:pPr>
+      <w:rPr>
+        <w:rFonts w:ascii="Courier New" w:hAnsi="Courier New" w:cs="Courier New" w:hint="default"/>
+      </w:rPr>
+    </w:lvl>
+    <w:lvl w:ilvl="8" w:tplc="04070005" w:tentative="1">
+      <w:start w:val="1"/>
+      <w:numFmt w:val="bullet"/>
+      <w:lvlText w:val=""/>
+      <w:lvlJc w:val="left"/>
+      <w:pPr>
+        <w:ind w:left="6480" w:hanging="360"/>
+      </w:pPr>
+      <w:rPr>
+        <w:rFonts w:ascii="Wingdings" w:hAnsi="Wingdings" w:hint="default"/>
+      </w:rPr>
+    </w:lvl>
+  </w:abstractNum>
+  <w:abstractNum w:abstractNumId="10">
     <w:nsid w:val="5E38462B"/>
     <w:multiLevelType w:val="hybridMultilevel"/>
     <w:tmpl w:val="D03AF5D8"/>
@@ -2943,7 +3762,7 @@
       </w:rPr>
     </w:lvl>
   </w:abstractNum>
-  <w:abstractNum w:abstractNumId="7">
+  <w:abstractNum w:abstractNumId="11">
     <w:nsid w:val="64A549D1"/>
     <w:multiLevelType w:val="hybridMultilevel"/>
     <w:tmpl w:val="90D6F964"/>
@@ -3056,7 +3875,7 @@
       </w:rPr>
     </w:lvl>
   </w:abstractNum>
-  <w:abstractNum w:abstractNumId="8">
+  <w:abstractNum w:abstractNumId="12">
     <w:nsid w:val="69E07D88"/>
     <w:multiLevelType w:val="hybridMultilevel"/>
     <w:tmpl w:val="8778A93E"/>
@@ -3170,31 +3989,43 @@
     </w:lvl>
   </w:abstractNum>
   <w:num w:numId="1">
-    <w:abstractNumId w:val="6"/>
+    <w:abstractNumId w:val="10"/>
   </w:num>
   <w:num w:numId="2">
-    <w:abstractNumId w:val="1"/>
+    <w:abstractNumId w:val="2"/>
   </w:num>
   <w:num w:numId="3">
-    <w:abstractNumId w:val="7"/>
+    <w:abstractNumId w:val="11"/>
   </w:num>
   <w:num w:numId="4">
     <w:abstractNumId w:val="0"/>
   </w:num>
   <w:num w:numId="5">
+    <w:abstractNumId w:val="5"/>
+  </w:num>
+  <w:num w:numId="6">
+    <w:abstractNumId w:val="12"/>
+  </w:num>
+  <w:num w:numId="7">
     <w:abstractNumId w:val="3"/>
   </w:num>
-  <w:num w:numId="6">
+  <w:num w:numId="8">
+    <w:abstractNumId w:val="6"/>
+  </w:num>
+  <w:num w:numId="9">
     <w:abstractNumId w:val="8"/>
   </w:num>
-  <w:num w:numId="7">
-    <w:abstractNumId w:val="2"/>
-  </w:num>
-  <w:num w:numId="8">
+  <w:num w:numId="10">
     <w:abstractNumId w:val="4"/>
   </w:num>
-  <w:num w:numId="9">
-    <w:abstractNumId w:val="5"/>
+  <w:num w:numId="11">
+    <w:abstractNumId w:val="7"/>
+  </w:num>
+  <w:num w:numId="12">
+    <w:abstractNumId w:val="9"/>
+  </w:num>
+  <w:num w:numId="13">
+    <w:abstractNumId w:val="1"/>
   </w:num>
 </w:numbering>
 </file>
@@ -3982,8 +4813,8 @@
       <w:lang w:val="en-US"/>
     </w:rPr>
   </w:style>
-  <w:style w:type="table" w:customStyle="1" w:styleId="LightShading-Accent1">
-    <w:name w:val="Light Shading Accent 1"/>
+  <w:style w:type="table" w:customStyle="1" w:styleId="LightShading-Accent11">
+    <w:name w:val="Light Shading - Accent 11"/>
     <w:basedOn w:val="TableNormal"/>
     <w:uiPriority w:val="60"/>
     <w:rsid w:val="00B342A5"/>
@@ -4415,29 +5246,11 @@
 </file>
 
 <file path=customXml/item1.xml><?xml version="1.0" encoding="utf-8"?>
-<b:Sources xmlns:b="http://schemas.openxmlformats.org/officeDocument/2006/bibliography" xmlns="http://schemas.openxmlformats.org/officeDocument/2006/bibliography" SelectedStyle="\TURABIAN.XSL" StyleName="Turabian">
-  <b:Source>
-    <b:Tag>test1</b:Tag>
-    <b:SourceType>Book</b:SourceType>
-    <b:Guid>{FB344DC6-5CD6-4691-912B-F43238C0B8A6}</b:Guid>
-    <b:LCID>1031</b:LCID>
-    <b:Author>
-      <b:Author>
-        <b:NameList>
-          <b:Person>
-            <b:Last>test1</b:Last>
-          </b:Person>
-        </b:NameList>
-      </b:Author>
-    </b:Author>
-    <b:Title>ich mache ein Test</b:Title>
-    <b:RefOrder>1</b:RefOrder>
-  </b:Source>
-</b:Sources>
+<b:Sources xmlns:b="http://schemas.openxmlformats.org/officeDocument/2006/bibliography" xmlns="http://schemas.openxmlformats.org/officeDocument/2006/bibliography" SelectedStyle="\ISO690.XSL" StyleName="ISO 690 - First Element and Date"/>
 </file>
 
 <file path=customXml/itemProps1.xml><?xml version="1.0" encoding="utf-8"?>
-<ds:datastoreItem xmlns:ds="http://schemas.openxmlformats.org/officeDocument/2006/customXml" ds:itemID="{B958EFC3-D260-485F-8BF1-9984B59A88E7}">
+<ds:datastoreItem xmlns:ds="http://schemas.openxmlformats.org/officeDocument/2006/customXml" ds:itemID="{FF534533-C6D9-46C9-AE8D-03A552A693BE}">
   <ds:schemaRefs>
     <ds:schemaRef ds:uri="http://schemas.openxmlformats.org/officeDocument/2006/bibliography"/>
   </ds:schemaRefs>

--- a/stud/ChristinaPildner/DA-Unterlagen/Proposal/Proposal.docx
+++ b/stud/ChristinaPildner/DA-Unterlagen/Proposal/Proposal.docx
@@ -1137,11 +1137,44 @@
         <w:pStyle w:val="ListParagraph"/>
         <w:numPr>
           <w:ilvl w:val="0"/>
-          <w:numId w:val="10"/>
+          <w:numId w:val="15"/>
         </w:numPr>
-      </w:pPr>
-      <w:r>
-        <w:t xml:space="preserve">-PQL Beschreibung </w:t>
+        <w:rPr>
+          <w:color w:val="FF0000"/>
+        </w:rPr>
+      </w:pPr>
+      <w:r>
+        <w:rPr>
+          <w:color w:val="FF0000"/>
+        </w:rPr>
+        <w:t>PQL Beschreibung</w:t>
+      </w:r>
+    </w:p>
+    <w:p>
+      <w:pPr>
+        <w:pStyle w:val="ListParagraph"/>
+        <w:numPr>
+          <w:ilvl w:val="1"/>
+          <w:numId w:val="15"/>
+        </w:numPr>
+        <w:rPr>
+          <w:color w:val="FF0000"/>
+          <w:lang w:val="en-US"/>
+        </w:rPr>
+      </w:pPr>
+      <w:r>
+        <w:rPr>
+          <w:color w:val="FF0000"/>
+          <w:lang w:val="en-US"/>
+        </w:rPr>
+        <w:t>Andere Program query Languages (ASTLOG, JQuery</w:t>
+      </w:r>
+      <w:r>
+        <w:rPr>
+          <w:color w:val="FF0000"/>
+          <w:lang w:val="en-US"/>
+        </w:rPr>
+        <w:t>, PTQL)</w:t>
       </w:r>
     </w:p>
     <w:p>
@@ -1149,9 +1182,223 @@
         <w:pStyle w:val="ListParagraph"/>
         <w:numPr>
           <w:ilvl w:val="0"/>
-          <w:numId w:val="10"/>
+          <w:numId w:val="15"/>
         </w:numPr>
-      </w:pPr>
+        <w:rPr>
+          <w:color w:val="FF0000"/>
+        </w:rPr>
+      </w:pPr>
+      <w:r>
+        <w:rPr>
+          <w:color w:val="FF0000"/>
+        </w:rPr>
+        <w:t xml:space="preserve">Beschreibung des Vulnerabilitäten </w:t>
+      </w:r>
+    </w:p>
+    <w:p>
+      <w:pPr>
+        <w:pStyle w:val="ListParagraph"/>
+        <w:numPr>
+          <w:ilvl w:val="0"/>
+          <w:numId w:val="15"/>
+        </w:numPr>
+        <w:rPr>
+          <w:color w:val="FF0000"/>
+        </w:rPr>
+      </w:pPr>
+      <w:r>
+        <w:rPr>
+          <w:color w:val="FF0000"/>
+        </w:rPr>
+        <w:t>Beschreibung von SISSY</w:t>
+      </w:r>
+    </w:p>
+    <w:p>
+      <w:pPr>
+        <w:pStyle w:val="ListParagraph"/>
+        <w:numPr>
+          <w:ilvl w:val="1"/>
+          <w:numId w:val="15"/>
+        </w:numPr>
+        <w:rPr>
+          <w:color w:val="FF0000"/>
+        </w:rPr>
+      </w:pPr>
+      <w:r>
+        <w:rPr>
+          <w:color w:val="FF0000"/>
+        </w:rPr>
+        <w:t xml:space="preserve">PosrGreSQL </w:t>
+      </w:r>
+    </w:p>
+    <w:p>
+      <w:pPr>
+        <w:pStyle w:val="ListParagraph"/>
+        <w:numPr>
+          <w:ilvl w:val="0"/>
+          <w:numId w:val="15"/>
+        </w:numPr>
+        <w:rPr>
+          <w:color w:val="FF0000"/>
+        </w:rPr>
+      </w:pPr>
+      <w:r>
+        <w:rPr>
+          <w:color w:val="FF0000"/>
+        </w:rPr>
+        <w:t>Taxonomien für die Beschreibung des Erfolgs des Tools (darunter auch false positives und false negatives)</w:t>
+      </w:r>
+    </w:p>
+    <w:p>
+      <w:pPr>
+        <w:pStyle w:val="ListParagraph"/>
+        <w:numPr>
+          <w:ilvl w:val="1"/>
+          <w:numId w:val="15"/>
+        </w:numPr>
+        <w:rPr>
+          <w:color w:val="FF0000"/>
+        </w:rPr>
+      </w:pPr>
+      <w:r>
+        <w:rPr>
+          <w:color w:val="FF0000"/>
+        </w:rPr>
+        <w:t>Die 5 Ws: was, wer, wo, wann und warum</w:t>
+      </w:r>
+    </w:p>
+    <w:p>
+      <w:pPr>
+        <w:pStyle w:val="ListParagraph"/>
+        <w:numPr>
+          <w:ilvl w:val="2"/>
+          <w:numId w:val="15"/>
+        </w:numPr>
+        <w:rPr>
+          <w:color w:val="FF0000"/>
+        </w:rPr>
+      </w:pPr>
+      <w:r>
+        <w:rPr>
+          <w:color w:val="FF0000"/>
+        </w:rPr>
+        <w:t>Was: die Vulnerabilitäten</w:t>
+      </w:r>
+    </w:p>
+    <w:p>
+      <w:pPr>
+        <w:pStyle w:val="ListParagraph"/>
+        <w:numPr>
+          <w:ilvl w:val="2"/>
+          <w:numId w:val="15"/>
+        </w:numPr>
+        <w:rPr>
+          <w:color w:val="FF0000"/>
+        </w:rPr>
+      </w:pPr>
+      <w:r>
+        <w:rPr>
+          <w:color w:val="FF0000"/>
+        </w:rPr>
+        <w:t>Wer: der Ein</w:t>
+      </w:r>
+      <w:r>
+        <w:rPr>
+          <w:color w:val="FF0000"/>
+        </w:rPr>
+        <w:t>gabe, die die Tätigkeit macht</w:t>
+      </w:r>
+    </w:p>
+    <w:p>
+      <w:pPr>
+        <w:pStyle w:val="ListParagraph"/>
+        <w:numPr>
+          <w:ilvl w:val="2"/>
+          <w:numId w:val="15"/>
+        </w:numPr>
+        <w:rPr>
+          <w:color w:val="FF0000"/>
+        </w:rPr>
+      </w:pPr>
+      <w:r>
+        <w:rPr>
+          <w:color w:val="FF0000"/>
+        </w:rPr>
+        <w:t xml:space="preserve">Wo: die Stelle in System, die ausgenutzt wird </w:t>
+      </w:r>
+    </w:p>
+    <w:p>
+      <w:pPr>
+        <w:pStyle w:val="ListParagraph"/>
+        <w:numPr>
+          <w:ilvl w:val="2"/>
+          <w:numId w:val="15"/>
+        </w:numPr>
+        <w:rPr>
+          <w:color w:val="FF0000"/>
+        </w:rPr>
+      </w:pPr>
+      <w:r>
+        <w:rPr>
+          <w:color w:val="FF0000"/>
+        </w:rPr>
+        <w:t>Wann: Zeitpunkt in dem die Vulnerabilität eingeführt wird</w:t>
+      </w:r>
+    </w:p>
+    <w:p>
+      <w:pPr>
+        <w:pStyle w:val="ListParagraph"/>
+        <w:numPr>
+          <w:ilvl w:val="2"/>
+          <w:numId w:val="15"/>
+        </w:numPr>
+        <w:rPr>
+          <w:color w:val="FF0000"/>
+        </w:rPr>
+      </w:pPr>
+      <w:r>
+        <w:rPr>
+          <w:color w:val="FF0000"/>
+        </w:rPr>
+        <w:t xml:space="preserve">Warum: Ziel der Ausnutzung , d.h. die Entität das beeinträchtigt wird und die Konsequenzen des Angriffs  </w:t>
+      </w:r>
+    </w:p>
+    <w:p>
+      <w:pPr>
+        <w:pStyle w:val="ListParagraph"/>
+        <w:numPr>
+          <w:ilvl w:val="0"/>
+          <w:numId w:val="15"/>
+        </w:numPr>
+        <w:rPr>
+          <w:color w:val="FF0000"/>
+        </w:rPr>
+      </w:pPr>
+      <w:r>
+        <w:rPr>
+          <w:color w:val="FF0000"/>
+        </w:rPr>
+        <w:lastRenderedPageBreak/>
+        <w:t>Malicious Bundle Catalog</w:t>
+      </w:r>
+    </w:p>
+    <w:p>
+      <w:pPr>
+        <w:pStyle w:val="ListParagraph"/>
+        <w:numPr>
+          <w:ilvl w:val="1"/>
+          <w:numId w:val="15"/>
+        </w:numPr>
+        <w:rPr>
+          <w:color w:val="FF0000"/>
+        </w:rPr>
+      </w:pPr>
+      <w:r>
+        <w:rPr>
+          <w:color w:val="FF0000"/>
+        </w:rPr>
+        <w:t xml:space="preserve">Beinhaltet 32 Vulnerabilitäten </w:t>
+      </w:r>
     </w:p>
     <w:p>
       <w:pPr>
@@ -1166,44 +1413,6 @@
       </w:r>
       <w:bookmarkEnd w:id="0"/>
     </w:p>
-    <w:p>
-      <w:pPr>
-        <w:pStyle w:val="ListParagraph"/>
-        <w:numPr>
-          <w:ilvl w:val="0"/>
-          <w:numId w:val="9"/>
-        </w:numPr>
-      </w:pPr>
-      <w:r>
-        <w:t>Vernetzung der Computer -&gt; neue Ära des Programmierens -&gt; Module</w:t>
-      </w:r>
-    </w:p>
-    <w:p>
-      <w:pPr>
-        <w:pStyle w:val="ListParagraph"/>
-        <w:numPr>
-          <w:ilvl w:val="0"/>
-          <w:numId w:val="9"/>
-        </w:numPr>
-      </w:pPr>
-      <w:r>
-        <w:t xml:space="preserve">Das Internet hat viele Vorteile mit sich gebracht: Schnellere Kommunikation, schnellere Datenübertragung, Nutzung von nicht lokal vorhandenen Dienstleistungen und Rechnerkraft. Um diese optimal zu benutzen sind Softwarekonzepte entstanden, die durch hohe Flexibilität und Erreichbarkeit </w:t>
-      </w:r>
-      <w:r>
-        <w:t xml:space="preserve"> </w:t>
-      </w:r>
-      <w:r>
-        <w:t xml:space="preserve">charakterisiert wird. Menschen und Firmen </w:t>
-      </w:r>
-      <w:r>
-        <w:t>können</w:t>
-      </w:r>
-      <w:r>
-        <w:t xml:space="preserve"> angebotene Dienste nutzen, ohne großes Aufwand und Bürokratie. Dies allerdings kann auch von </w:t>
-      </w:r>
-    </w:p>
-    <w:p/>
-    <w:p/>
     <w:p>
       <w:r>
         <w:t xml:space="preserve">Dieser Proposal beschreibt die Planungen zur Umsetzung der Diplomarbeit „Modelbasierte Analyse von Sicherheitsschwachstellen in </w:t>
@@ -1266,8 +1475,14 @@
           <w:ilvl w:val="0"/>
           <w:numId w:val="7"/>
         </w:numPr>
-      </w:pPr>
-      <w:r>
+        <w:rPr>
+          <w:color w:val="FF0000"/>
+        </w:rPr>
+      </w:pPr>
+      <w:r>
+        <w:rPr>
+          <w:color w:val="FF0000"/>
+        </w:rPr>
         <w:t xml:space="preserve">Ähnliche Untersuchungen </w:t>
       </w:r>
     </w:p>
@@ -1301,6 +1516,121 @@
       <w:pPr>
         <w:pStyle w:val="NoSpacing"/>
       </w:pPr>
+    </w:p>
+    <w:p>
+      <w:pPr>
+        <w:pStyle w:val="Heading2"/>
+      </w:pPr>
+      <w:bookmarkStart w:id="3" w:name="_Toc227042858"/>
+      <w:r>
+        <w:t>Ziele</w:t>
+      </w:r>
+      <w:bookmarkEnd w:id="3"/>
+    </w:p>
+    <w:p>
+      <w:pPr>
+        <w:pStyle w:val="NoSpacing"/>
+      </w:pPr>
+      <w:r>
+        <w:t xml:space="preserve">Ein </w:t>
+      </w:r>
+      <w:r>
+        <w:t>Teil der Diplomarbeit besteht aus der Definition und Klassifikation der Sicherheitsschwachstellen in OO-</w:t>
+      </w:r>
+      <w:r>
+        <w:t>Modulen</w:t>
+      </w:r>
+      <w:r>
+        <w:t xml:space="preserve"> in Java</w:t>
+      </w:r>
+      <w:r>
+        <w:t xml:space="preserve">. </w:t>
+      </w:r>
+      <w:r>
+        <w:t>Dieses erfordert eine vorgehende Modelbindung, damit die Sicherheitskriterien in kompatible Formalismen ausgedruckt werden können. Eine Sicherheitsschwachstelle wird durch die Problemmuster identifizierbar, die sie verursacht. Die Definition einer Sicherheitsschwachstelle wird durch vorhandene Modelle dargestellt.</w:t>
+      </w:r>
+      <w:r>
+        <w:t xml:space="preserve"> Unter verschiedene Möglichkeiten der</w:t>
+      </w:r>
+      <w:r>
+        <w:t xml:space="preserve"> Analyse und </w:t>
+      </w:r>
+      <w:r>
+        <w:t>Darstellung</w:t>
+      </w:r>
+      <w:r>
+        <w:t>,</w:t>
+      </w:r>
+      <w:r>
+        <w:t xml:space="preserve"> </w:t>
+      </w:r>
+      <w:r>
+        <w:t xml:space="preserve"> wird PQL (Programm Query Language)</w:t>
+      </w:r>
+      <w:r>
+        <w:t xml:space="preserve"> [1] und SISSy( Structural Inprovement of Software System)</w:t>
+      </w:r>
+      <w:r>
+        <w:t xml:space="preserve"> in Betracht</w:t>
+      </w:r>
+      <w:r>
+        <w:t xml:space="preserve"> gezogen. </w:t>
+      </w:r>
+    </w:p>
+    <w:p>
+      <w:pPr>
+        <w:pStyle w:val="NoSpacing"/>
+      </w:pPr>
+      <w:r>
+        <w:t xml:space="preserve">PQL ist </w:t>
+      </w:r>
+    </w:p>
+    <w:p>
+      <w:pPr>
+        <w:pStyle w:val="NoSpacing"/>
+      </w:pPr>
+    </w:p>
+    <w:p>
+      <w:pPr>
+        <w:pStyle w:val="NoSpacing"/>
+      </w:pPr>
+    </w:p>
+    <w:p>
+      <w:pPr>
+        <w:pStyle w:val="NoSpacing"/>
+      </w:pPr>
+    </w:p>
+    <w:p>
+      <w:pPr>
+        <w:pStyle w:val="NoSpacing"/>
+      </w:pPr>
+      <w:r>
+        <w:t xml:space="preserve">Ein weiteres Teil der Diplomarbeit beschäftigt sich mit der </w:t>
+      </w:r>
+      <w:r>
+        <w:t xml:space="preserve">Erstellung eines Tools, das die Erkenntnisse und des ersten Teils implementiert. Dieses Tool soll Programmierern das Auffinden und Verstehen der Vulnerabilitäten aus eigenem Code erleichtern, indem es Vulnerabilitäten in Code entdeckt, dem Programmierer darstellt und Informationen dazu aufblendet. </w:t>
+      </w:r>
+    </w:p>
+    <w:p>
+      <w:pPr>
+        <w:pStyle w:val="NoSpacing"/>
+      </w:pPr>
+    </w:p>
+    <w:p>
+      <w:pPr>
+        <w:pStyle w:val="NoSpacing"/>
+      </w:pPr>
+      <w:r>
+        <w:t xml:space="preserve">  </w:t>
+      </w:r>
+    </w:p>
+    <w:p>
+      <w:pPr>
+        <w:pStyle w:val="NoSpacing"/>
+      </w:pPr>
+      <w:r>
+        <w:t xml:space="preserve"> </w:t>
+      </w:r>
       <w:r>
         <w:t>Aufgabenstellung:</w:t>
       </w:r>
@@ -1382,6 +1712,7 @@
         </w:numPr>
       </w:pPr>
       <w:r>
+        <w:lastRenderedPageBreak/>
         <w:t>Entwicklung einer prototypischen Analyse</w:t>
       </w:r>
     </w:p>
@@ -1401,6 +1732,9 @@
       <w:pPr>
         <w:pStyle w:val="NoSpacing"/>
       </w:pPr>
+      <w:r>
+        <w:t xml:space="preserve">Das Hauptziel der Diplomarbeit ist, Sicherheitsschwachstellen in </w:t>
+      </w:r>
     </w:p>
     <w:p>
       <w:pPr>
@@ -1409,33 +1743,9 @@
     </w:p>
     <w:p>
       <w:pPr>
-        <w:pStyle w:val="Heading2"/>
-      </w:pPr>
-      <w:bookmarkStart w:id="3" w:name="_Toc227042858"/>
-      <w:r>
-        <w:t>Ziele</w:t>
-      </w:r>
-      <w:bookmarkEnd w:id="3"/>
-    </w:p>
-    <w:p>
-      <w:pPr>
         <w:pStyle w:val="NoSpacing"/>
       </w:pPr>
       <w:r>
-        <w:t xml:space="preserve">Das Hauptziel der Diplomarbeit ist, Sicherheitsschwachstellen in </w:t>
-      </w:r>
-    </w:p>
-    <w:p>
-      <w:pPr>
-        <w:pStyle w:val="NoSpacing"/>
-      </w:pPr>
-    </w:p>
-    <w:p>
-      <w:pPr>
-        <w:pStyle w:val="NoSpacing"/>
-      </w:pPr>
-      <w:r>
-        <w:lastRenderedPageBreak/>
         <w:t>Das praktische Teil</w:t>
       </w:r>
       <w:r>
@@ -1451,7 +1761,13 @@
         </w:numPr>
       </w:pPr>
       <w:r>
-        <w:t xml:space="preserve">Sicht des Benuzter </w:t>
+        <w:t>Sicht des Benu</w:t>
+      </w:r>
+      <w:r>
+        <w:t>t</w:t>
+      </w:r>
+      <w:r>
+        <w:t xml:space="preserve">zter </w:t>
       </w:r>
     </w:p>
     <w:p>
@@ -1759,6 +2075,7 @@
       </w:pPr>
       <w:bookmarkStart w:id="5" w:name="_Toc227042860"/>
       <w:r>
+        <w:lastRenderedPageBreak/>
         <w:t>Erwartete Qualitätsmerkmale</w:t>
       </w:r>
       <w:bookmarkEnd w:id="5"/>
@@ -1793,7 +2110,6 @@
         <w:pStyle w:val="NoSpacing"/>
       </w:pPr>
       <w:r>
-        <w:lastRenderedPageBreak/>
         <w:t>-korrekte Zugangskontrolle</w:t>
       </w:r>
     </w:p>
@@ -1994,8 +2310,9 @@
     </w:p>
     <w:p>
       <w:pPr>
+        <w:pStyle w:val="Bibliography"/>
         <w:rPr>
-          <w:lang w:val="en-US"/>
+          <w:noProof/>
         </w:rPr>
       </w:pPr>
       <w:r>
@@ -2012,16 +2329,49 @@
       </w:r>
       <w:r>
         <w:rPr>
+          <w:noProof/>
+        </w:rPr>
+        <w:t xml:space="preserve">1. </w:t>
+      </w:r>
+      <w:r>
+        <w:rPr>
           <w:b/>
           <w:bCs/>
           <w:noProof/>
+        </w:rPr>
+        <w:t>ASTLOG.</w:t>
+      </w:r>
+      <w:r>
+        <w:rPr>
+          <w:noProof/>
+        </w:rPr>
+        <w:t xml:space="preserve"> </w:t>
+      </w:r>
+      <w:r>
+        <w:rPr>
+          <w:i/>
+          <w:iCs/>
+          <w:noProof/>
+        </w:rPr>
+        <w:t xml:space="preserve">Astlog. </w:t>
+      </w:r>
+    </w:p>
+    <w:p>
+      <w:pPr>
+        <w:rPr>
           <w:lang w:val="en-US"/>
         </w:rPr>
-        <w:t>There are no sources in the current document.</w:t>
-      </w:r>
+      </w:pPr>
       <w:r>
         <w:fldChar w:fldCharType="end"/>
       </w:r>
+    </w:p>
+    <w:p>
+      <w:pPr>
+        <w:rPr>
+          <w:lang w:val="en-US"/>
+        </w:rPr>
+      </w:pPr>
     </w:p>
     <w:sectPr>
       <w:headerReference w:type="even" r:id="rId9"/>
@@ -2315,7 +2665,7 @@
               <w:sz w:val="36"/>
               <w:szCs w:val="36"/>
             </w:rPr>
-            <w:t>5</w:t>
+            <w:t>7</w:t>
           </w:r>
           <w:r>
             <w:rPr>
@@ -2602,6 +2952,119 @@
     </w:lvl>
   </w:abstractNum>
   <w:abstractNum w:abstractNumId="1">
+    <w:nsid w:val="1E63020D"/>
+    <w:multiLevelType w:val="hybridMultilevel"/>
+    <w:tmpl w:val="A90A8422"/>
+    <w:lvl w:ilvl="0" w:tplc="04070001">
+      <w:start w:val="1"/>
+      <w:numFmt w:val="bullet"/>
+      <w:lvlText w:val=""/>
+      <w:lvlJc w:val="left"/>
+      <w:pPr>
+        <w:ind w:left="1080" w:hanging="360"/>
+      </w:pPr>
+      <w:rPr>
+        <w:rFonts w:ascii="Symbol" w:hAnsi="Symbol" w:hint="default"/>
+      </w:rPr>
+    </w:lvl>
+    <w:lvl w:ilvl="1" w:tplc="04070003">
+      <w:start w:val="1"/>
+      <w:numFmt w:val="bullet"/>
+      <w:lvlText w:val="o"/>
+      <w:lvlJc w:val="left"/>
+      <w:pPr>
+        <w:ind w:left="1800" w:hanging="360"/>
+      </w:pPr>
+      <w:rPr>
+        <w:rFonts w:ascii="Courier New" w:hAnsi="Courier New" w:cs="Courier New" w:hint="default"/>
+      </w:rPr>
+    </w:lvl>
+    <w:lvl w:ilvl="2" w:tplc="04070005">
+      <w:start w:val="1"/>
+      <w:numFmt w:val="bullet"/>
+      <w:lvlText w:val=""/>
+      <w:lvlJc w:val="left"/>
+      <w:pPr>
+        <w:ind w:left="2520" w:hanging="360"/>
+      </w:pPr>
+      <w:rPr>
+        <w:rFonts w:ascii="Wingdings" w:hAnsi="Wingdings" w:hint="default"/>
+      </w:rPr>
+    </w:lvl>
+    <w:lvl w:ilvl="3" w:tplc="04070001" w:tentative="1">
+      <w:start w:val="1"/>
+      <w:numFmt w:val="bullet"/>
+      <w:lvlText w:val=""/>
+      <w:lvlJc w:val="left"/>
+      <w:pPr>
+        <w:ind w:left="3240" w:hanging="360"/>
+      </w:pPr>
+      <w:rPr>
+        <w:rFonts w:ascii="Symbol" w:hAnsi="Symbol" w:hint="default"/>
+      </w:rPr>
+    </w:lvl>
+    <w:lvl w:ilvl="4" w:tplc="04070003" w:tentative="1">
+      <w:start w:val="1"/>
+      <w:numFmt w:val="bullet"/>
+      <w:lvlText w:val="o"/>
+      <w:lvlJc w:val="left"/>
+      <w:pPr>
+        <w:ind w:left="3960" w:hanging="360"/>
+      </w:pPr>
+      <w:rPr>
+        <w:rFonts w:ascii="Courier New" w:hAnsi="Courier New" w:cs="Courier New" w:hint="default"/>
+      </w:rPr>
+    </w:lvl>
+    <w:lvl w:ilvl="5" w:tplc="04070005" w:tentative="1">
+      <w:start w:val="1"/>
+      <w:numFmt w:val="bullet"/>
+      <w:lvlText w:val=""/>
+      <w:lvlJc w:val="left"/>
+      <w:pPr>
+        <w:ind w:left="4680" w:hanging="360"/>
+      </w:pPr>
+      <w:rPr>
+        <w:rFonts w:ascii="Wingdings" w:hAnsi="Wingdings" w:hint="default"/>
+      </w:rPr>
+    </w:lvl>
+    <w:lvl w:ilvl="6" w:tplc="04070001" w:tentative="1">
+      <w:start w:val="1"/>
+      <w:numFmt w:val="bullet"/>
+      <w:lvlText w:val=""/>
+      <w:lvlJc w:val="left"/>
+      <w:pPr>
+        <w:ind w:left="5400" w:hanging="360"/>
+      </w:pPr>
+      <w:rPr>
+        <w:rFonts w:ascii="Symbol" w:hAnsi="Symbol" w:hint="default"/>
+      </w:rPr>
+    </w:lvl>
+    <w:lvl w:ilvl="7" w:tplc="04070003" w:tentative="1">
+      <w:start w:val="1"/>
+      <w:numFmt w:val="bullet"/>
+      <w:lvlText w:val="o"/>
+      <w:lvlJc w:val="left"/>
+      <w:pPr>
+        <w:ind w:left="6120" w:hanging="360"/>
+      </w:pPr>
+      <w:rPr>
+        <w:rFonts w:ascii="Courier New" w:hAnsi="Courier New" w:cs="Courier New" w:hint="default"/>
+      </w:rPr>
+    </w:lvl>
+    <w:lvl w:ilvl="8" w:tplc="04070005" w:tentative="1">
+      <w:start w:val="1"/>
+      <w:numFmt w:val="bullet"/>
+      <w:lvlText w:val=""/>
+      <w:lvlJc w:val="left"/>
+      <w:pPr>
+        <w:ind w:left="6840" w:hanging="360"/>
+      </w:pPr>
+      <w:rPr>
+        <w:rFonts w:ascii="Wingdings" w:hAnsi="Wingdings" w:hint="default"/>
+      </w:rPr>
+    </w:lvl>
+  </w:abstractNum>
+  <w:abstractNum w:abstractNumId="2">
     <w:nsid w:val="1F4D0A8A"/>
     <w:multiLevelType w:val="hybridMultilevel"/>
     <w:tmpl w:val="1D14F818"/>
@@ -2714,7 +3177,7 @@
       </w:rPr>
     </w:lvl>
   </w:abstractNum>
-  <w:abstractNum w:abstractNumId="2">
+  <w:abstractNum w:abstractNumId="3">
     <w:nsid w:val="216F5932"/>
     <w:multiLevelType w:val="multilevel"/>
     <w:tmpl w:val="26FE5206"/>
@@ -2858,7 +3321,7 @@
       </w:rPr>
     </w:lvl>
   </w:abstractNum>
-  <w:abstractNum w:abstractNumId="3">
+  <w:abstractNum w:abstractNumId="4">
     <w:nsid w:val="2BE35DD5"/>
     <w:multiLevelType w:val="hybridMultilevel"/>
     <w:tmpl w:val="ABC8CC9A"/>
@@ -2971,7 +3434,7 @@
       </w:rPr>
     </w:lvl>
   </w:abstractNum>
-  <w:abstractNum w:abstractNumId="4">
+  <w:abstractNum w:abstractNumId="5">
     <w:nsid w:val="30F15574"/>
     <w:multiLevelType w:val="hybridMultilevel"/>
     <w:tmpl w:val="D29894A6"/>
@@ -3084,7 +3547,7 @@
       </w:rPr>
     </w:lvl>
   </w:abstractNum>
-  <w:abstractNum w:abstractNumId="5">
+  <w:abstractNum w:abstractNumId="6">
     <w:nsid w:val="3E2A17AD"/>
     <w:multiLevelType w:val="hybridMultilevel"/>
     <w:tmpl w:val="D80CCB24"/>
@@ -3197,7 +3660,7 @@
       </w:rPr>
     </w:lvl>
   </w:abstractNum>
-  <w:abstractNum w:abstractNumId="6">
+  <w:abstractNum w:abstractNumId="7">
     <w:nsid w:val="51027C3A"/>
     <w:multiLevelType w:val="hybridMultilevel"/>
     <w:tmpl w:val="71B6E520"/>
@@ -3310,7 +3773,7 @@
       </w:rPr>
     </w:lvl>
   </w:abstractNum>
-  <w:abstractNum w:abstractNumId="7">
+  <w:abstractNum w:abstractNumId="8">
     <w:nsid w:val="538C598D"/>
     <w:multiLevelType w:val="hybridMultilevel"/>
     <w:tmpl w:val="8CDAEB3A"/>
@@ -3423,7 +3886,7 @@
       </w:rPr>
     </w:lvl>
   </w:abstractNum>
-  <w:abstractNum w:abstractNumId="8">
+  <w:abstractNum w:abstractNumId="9">
     <w:nsid w:val="558B773B"/>
     <w:multiLevelType w:val="hybridMultilevel"/>
     <w:tmpl w:val="A7445934"/>
@@ -3536,7 +3999,7 @@
       </w:rPr>
     </w:lvl>
   </w:abstractNum>
-  <w:abstractNum w:abstractNumId="9">
+  <w:abstractNum w:abstractNumId="10">
     <w:nsid w:val="5B23128F"/>
     <w:multiLevelType w:val="hybridMultilevel"/>
     <w:tmpl w:val="59DCBE44"/>
@@ -3649,7 +4112,7 @@
       </w:rPr>
     </w:lvl>
   </w:abstractNum>
-  <w:abstractNum w:abstractNumId="10">
+  <w:abstractNum w:abstractNumId="11">
     <w:nsid w:val="5E38462B"/>
     <w:multiLevelType w:val="hybridMultilevel"/>
     <w:tmpl w:val="D03AF5D8"/>
@@ -3762,7 +4225,120 @@
       </w:rPr>
     </w:lvl>
   </w:abstractNum>
-  <w:abstractNum w:abstractNumId="11">
+  <w:abstractNum w:abstractNumId="12">
+    <w:nsid w:val="5FD24369"/>
+    <w:multiLevelType w:val="hybridMultilevel"/>
+    <w:tmpl w:val="B504ED64"/>
+    <w:lvl w:ilvl="0" w:tplc="04070001">
+      <w:start w:val="1"/>
+      <w:numFmt w:val="bullet"/>
+      <w:lvlText w:val=""/>
+      <w:lvlJc w:val="left"/>
+      <w:pPr>
+        <w:ind w:left="720" w:hanging="360"/>
+      </w:pPr>
+      <w:rPr>
+        <w:rFonts w:ascii="Symbol" w:hAnsi="Symbol" w:hint="default"/>
+      </w:rPr>
+    </w:lvl>
+    <w:lvl w:ilvl="1" w:tplc="04070003">
+      <w:start w:val="1"/>
+      <w:numFmt w:val="bullet"/>
+      <w:lvlText w:val="o"/>
+      <w:lvlJc w:val="left"/>
+      <w:pPr>
+        <w:ind w:left="1440" w:hanging="360"/>
+      </w:pPr>
+      <w:rPr>
+        <w:rFonts w:ascii="Courier New" w:hAnsi="Courier New" w:cs="Courier New" w:hint="default"/>
+      </w:rPr>
+    </w:lvl>
+    <w:lvl w:ilvl="2" w:tplc="04070005" w:tentative="1">
+      <w:start w:val="1"/>
+      <w:numFmt w:val="bullet"/>
+      <w:lvlText w:val=""/>
+      <w:lvlJc w:val="left"/>
+      <w:pPr>
+        <w:ind w:left="2160" w:hanging="360"/>
+      </w:pPr>
+      <w:rPr>
+        <w:rFonts w:ascii="Wingdings" w:hAnsi="Wingdings" w:hint="default"/>
+      </w:rPr>
+    </w:lvl>
+    <w:lvl w:ilvl="3" w:tplc="04070001" w:tentative="1">
+      <w:start w:val="1"/>
+      <w:numFmt w:val="bullet"/>
+      <w:lvlText w:val=""/>
+      <w:lvlJc w:val="left"/>
+      <w:pPr>
+        <w:ind w:left="2880" w:hanging="360"/>
+      </w:pPr>
+      <w:rPr>
+        <w:rFonts w:ascii="Symbol" w:hAnsi="Symbol" w:hint="default"/>
+      </w:rPr>
+    </w:lvl>
+    <w:lvl w:ilvl="4" w:tplc="04070003" w:tentative="1">
+      <w:start w:val="1"/>
+      <w:numFmt w:val="bullet"/>
+      <w:lvlText w:val="o"/>
+      <w:lvlJc w:val="left"/>
+      <w:pPr>
+        <w:ind w:left="3600" w:hanging="360"/>
+      </w:pPr>
+      <w:rPr>
+        <w:rFonts w:ascii="Courier New" w:hAnsi="Courier New" w:cs="Courier New" w:hint="default"/>
+      </w:rPr>
+    </w:lvl>
+    <w:lvl w:ilvl="5" w:tplc="04070005" w:tentative="1">
+      <w:start w:val="1"/>
+      <w:numFmt w:val="bullet"/>
+      <w:lvlText w:val=""/>
+      <w:lvlJc w:val="left"/>
+      <w:pPr>
+        <w:ind w:left="4320" w:hanging="360"/>
+      </w:pPr>
+      <w:rPr>
+        <w:rFonts w:ascii="Wingdings" w:hAnsi="Wingdings" w:hint="default"/>
+      </w:rPr>
+    </w:lvl>
+    <w:lvl w:ilvl="6" w:tplc="04070001" w:tentative="1">
+      <w:start w:val="1"/>
+      <w:numFmt w:val="bullet"/>
+      <w:lvlText w:val=""/>
+      <w:lvlJc w:val="left"/>
+      <w:pPr>
+        <w:ind w:left="5040" w:hanging="360"/>
+      </w:pPr>
+      <w:rPr>
+        <w:rFonts w:ascii="Symbol" w:hAnsi="Symbol" w:hint="default"/>
+      </w:rPr>
+    </w:lvl>
+    <w:lvl w:ilvl="7" w:tplc="04070003" w:tentative="1">
+      <w:start w:val="1"/>
+      <w:numFmt w:val="bullet"/>
+      <w:lvlText w:val="o"/>
+      <w:lvlJc w:val="left"/>
+      <w:pPr>
+        <w:ind w:left="5760" w:hanging="360"/>
+      </w:pPr>
+      <w:rPr>
+        <w:rFonts w:ascii="Courier New" w:hAnsi="Courier New" w:cs="Courier New" w:hint="default"/>
+      </w:rPr>
+    </w:lvl>
+    <w:lvl w:ilvl="8" w:tplc="04070005" w:tentative="1">
+      <w:start w:val="1"/>
+      <w:numFmt w:val="bullet"/>
+      <w:lvlText w:val=""/>
+      <w:lvlJc w:val="left"/>
+      <w:pPr>
+        <w:ind w:left="6480" w:hanging="360"/>
+      </w:pPr>
+      <w:rPr>
+        <w:rFonts w:ascii="Wingdings" w:hAnsi="Wingdings" w:hint="default"/>
+      </w:rPr>
+    </w:lvl>
+  </w:abstractNum>
+  <w:abstractNum w:abstractNumId="13">
     <w:nsid w:val="64A549D1"/>
     <w:multiLevelType w:val="hybridMultilevel"/>
     <w:tmpl w:val="90D6F964"/>
@@ -3875,7 +4451,7 @@
       </w:rPr>
     </w:lvl>
   </w:abstractNum>
-  <w:abstractNum w:abstractNumId="12">
+  <w:abstractNum w:abstractNumId="14">
     <w:nsid w:val="69E07D88"/>
     <w:multiLevelType w:val="hybridMultilevel"/>
     <w:tmpl w:val="8778A93E"/>
@@ -3989,42 +4565,48 @@
     </w:lvl>
   </w:abstractNum>
   <w:num w:numId="1">
-    <w:abstractNumId w:val="10"/>
+    <w:abstractNumId w:val="11"/>
   </w:num>
   <w:num w:numId="2">
-    <w:abstractNumId w:val="2"/>
+    <w:abstractNumId w:val="3"/>
   </w:num>
   <w:num w:numId="3">
-    <w:abstractNumId w:val="11"/>
+    <w:abstractNumId w:val="13"/>
   </w:num>
   <w:num w:numId="4">
     <w:abstractNumId w:val="0"/>
   </w:num>
   <w:num w:numId="5">
+    <w:abstractNumId w:val="6"/>
+  </w:num>
+  <w:num w:numId="6">
+    <w:abstractNumId w:val="14"/>
+  </w:num>
+  <w:num w:numId="7">
+    <w:abstractNumId w:val="4"/>
+  </w:num>
+  <w:num w:numId="8">
+    <w:abstractNumId w:val="7"/>
+  </w:num>
+  <w:num w:numId="9">
+    <w:abstractNumId w:val="9"/>
+  </w:num>
+  <w:num w:numId="10">
     <w:abstractNumId w:val="5"/>
   </w:num>
-  <w:num w:numId="6">
+  <w:num w:numId="11">
+    <w:abstractNumId w:val="8"/>
+  </w:num>
+  <w:num w:numId="12">
+    <w:abstractNumId w:val="10"/>
+  </w:num>
+  <w:num w:numId="13">
+    <w:abstractNumId w:val="2"/>
+  </w:num>
+  <w:num w:numId="14">
     <w:abstractNumId w:val="12"/>
   </w:num>
-  <w:num w:numId="7">
-    <w:abstractNumId w:val="3"/>
-  </w:num>
-  <w:num w:numId="8">
-    <w:abstractNumId w:val="6"/>
-  </w:num>
-  <w:num w:numId="9">
-    <w:abstractNumId w:val="8"/>
-  </w:num>
-  <w:num w:numId="10">
-    <w:abstractNumId w:val="4"/>
-  </w:num>
-  <w:num w:numId="11">
-    <w:abstractNumId w:val="7"/>
-  </w:num>
-  <w:num w:numId="12">
-    <w:abstractNumId w:val="9"/>
-  </w:num>
-  <w:num w:numId="13">
+  <w:num w:numId="15">
     <w:abstractNumId w:val="1"/>
   </w:num>
 </w:numbering>
@@ -5246,11 +5828,29 @@
 </file>
 
 <file path=customXml/item1.xml><?xml version="1.0" encoding="utf-8"?>
-<b:Sources xmlns:b="http://schemas.openxmlformats.org/officeDocument/2006/bibliography" xmlns="http://schemas.openxmlformats.org/officeDocument/2006/bibliography" SelectedStyle="\ISO690.XSL" StyleName="ISO 690 - First Element and Date"/>
+<b:Sources xmlns:b="http://schemas.openxmlformats.org/officeDocument/2006/bibliography" xmlns="http://schemas.openxmlformats.org/officeDocument/2006/bibliography" SelectedStyle="\ISO690Nmerical.XSL" StyleName="ISO 690 - Numerical Reference">
+  <b:Source>
+    <b:Tag>AST</b:Tag>
+    <b:SourceType>Book</b:SourceType>
+    <b:Guid>{5B58D4F5-528C-4A79-BBB6-CDDEC440A8B5}</b:Guid>
+    <b:LCID>0</b:LCID>
+    <b:Author>
+      <b:Author>
+        <b:NameList>
+          <b:Person>
+            <b:Last>ASTLOG</b:Last>
+          </b:Person>
+        </b:NameList>
+      </b:Author>
+    </b:Author>
+    <b:Title>Astlog</b:Title>
+    <b:RefOrder>1</b:RefOrder>
+  </b:Source>
+</b:Sources>
 </file>
 
 <file path=customXml/itemProps1.xml><?xml version="1.0" encoding="utf-8"?>
-<ds:datastoreItem xmlns:ds="http://schemas.openxmlformats.org/officeDocument/2006/customXml" ds:itemID="{FF534533-C6D9-46C9-AE8D-03A552A693BE}">
+<ds:datastoreItem xmlns:ds="http://schemas.openxmlformats.org/officeDocument/2006/customXml" ds:itemID="{66A707F9-0C0C-411D-831B-B4F4E10F01AF}">
   <ds:schemaRefs>
     <ds:schemaRef ds:uri="http://schemas.openxmlformats.org/officeDocument/2006/bibliography"/>
   </ds:schemaRefs>
